--- a/02 系统测试/04 测试执行/woniuboss2.5系统测试报告.docx
+++ b/02 系统测试/04 测试执行/woniuboss2.5系统测试报告.docx
@@ -1,10 +1,10 @@
 
 <file path=word/document.xml><?xml version="1.0" encoding="utf-8"?>
-<w:document xmlns:wpc="http://schemas.microsoft.com/office/word/2010/wordprocessingCanvas" xmlns:cx="http://schemas.microsoft.com/office/drawing/2014/chartex" xmlns:cx1="http://schemas.microsoft.com/office/drawing/2015/9/8/chartex" xmlns:cx2="http://schemas.microsoft.com/office/drawing/2015/10/21/chartex" xmlns:cx3="http://schemas.microsoft.com/office/drawing/2016/5/9/chartex" xmlns:cx4="http://schemas.microsoft.com/office/drawing/2016/5/10/chartex" xmlns:cx5="http://schemas.microsoft.com/office/drawing/2016/5/11/chartex" xmlns:cx6="http://schemas.microsoft.com/office/drawing/2016/5/12/chartex" xmlns:cx7="http://schemas.microsoft.com/office/drawing/2016/5/13/chartex" xmlns:cx8="http://schemas.microsoft.com/office/drawing/2016/5/14/chartex" xmlns:mc="http://schemas.openxmlformats.org/markup-compatibility/2006" xmlns:aink="http://schemas.microsoft.com/office/drawing/2016/ink" xmlns:am3d="http://schemas.microsoft.com/office/drawing/2017/model3d" xmlns:o="urn:schemas-microsoft-com:office:office" xmlns:r="http://schemas.openxmlformats.org/officeDocument/2006/relationships" xmlns:m="http://schemas.openxmlformats.org/officeDocument/2006/math" xmlns:v="urn:schemas-microsoft-com:vml" xmlns:wp14="http://schemas.microsoft.com/office/word/2010/wordprocessingDrawing" xmlns:wp="http://schemas.openxmlformats.org/drawingml/2006/wordprocessingDrawing" xmlns:w10="urn:schemas-microsoft-com:office:word" xmlns:w="http://schemas.openxmlformats.org/wordprocessingml/2006/main" xmlns:w14="http://schemas.microsoft.com/office/word/2010/wordml" xmlns:w15="http://schemas.microsoft.com/office/word/2012/wordml" xmlns:w16cex="http://schemas.microsoft.com/office/word/2018/wordml/cex" xmlns:w16cid="http://schemas.microsoft.com/office/word/2016/wordml/cid" xmlns:w16="http://schemas.microsoft.com/office/word/2018/wordml" xmlns:w16se="http://schemas.microsoft.com/office/word/2015/wordml/symex" xmlns:wpg="http://schemas.microsoft.com/office/word/2010/wordprocessingGroup" xmlns:wpi="http://schemas.microsoft.com/office/word/2010/wordprocessingInk" xmlns:wne="http://schemas.microsoft.com/office/word/2006/wordml" xmlns:wps="http://schemas.microsoft.com/office/word/2010/wordprocessingShape" mc:Ignorable="w14 w15 w16se w16cid w16 w16cex wp14">
+<w:document xmlns:wpc="http://schemas.microsoft.com/office/word/2010/wordprocessingCanvas" xmlns:mc="http://schemas.openxmlformats.org/markup-compatibility/2006" xmlns:o="urn:schemas-microsoft-com:office:office" xmlns:r="http://schemas.openxmlformats.org/officeDocument/2006/relationships" xmlns:m="http://schemas.openxmlformats.org/officeDocument/2006/math" xmlns:v="urn:schemas-microsoft-com:vml" xmlns:wp14="http://schemas.microsoft.com/office/word/2010/wordprocessingDrawing" xmlns:wp="http://schemas.openxmlformats.org/drawingml/2006/wordprocessingDrawing" xmlns:w="http://schemas.openxmlformats.org/wordprocessingml/2006/main" xmlns:w14="http://schemas.microsoft.com/office/word/2010/wordml" xmlns:w10="urn:schemas-microsoft-com:office:word" xmlns:w15="http://schemas.microsoft.com/office/word/2012/wordml" xmlns:wpg="http://schemas.microsoft.com/office/word/2010/wordprocessingGroup" xmlns:wpi="http://schemas.microsoft.com/office/word/2010/wordprocessingInk" xmlns:wne="http://schemas.microsoft.com/office/word/2006/wordml" xmlns:wps="http://schemas.microsoft.com/office/word/2010/wordprocessingShape" xmlns:wpsCustomData="http://www.wps.cn/officeDocument/2013/wpsCustomData" mc:Ignorable="w14 w15 wp14">
   <w:body>
     <w:p>
       <w:pPr>
-        <w:pStyle w:val="af1"/>
+        <w:pStyle w:val="17"/>
         <w:outlineLvl w:val="9"/>
         <w:rPr>
           <w:sz w:val="44"/>
@@ -14,7 +14,7 @@
     </w:p>
     <w:p>
       <w:pPr>
-        <w:pStyle w:val="af1"/>
+        <w:pStyle w:val="17"/>
         <w:outlineLvl w:val="9"/>
         <w:rPr>
           <w:sz w:val="44"/>
@@ -38,49 +38,40 @@
           <w:sz w:val="44"/>
           <w:szCs w:val="44"/>
         </w:rPr>
-        <w:t>蜗牛</w:t>
-      </w:r>
-      <w:r>
-        <w:rPr>
-          <w:rFonts w:hint="eastAsia"/>
+        <w:t>蜗牛boss</w:t>
+      </w:r>
+      <w:r>
+        <w:rPr>
           <w:b/>
           <w:sz w:val="44"/>
           <w:szCs w:val="44"/>
         </w:rPr>
-        <w:t>boss</w:t>
-      </w:r>
-      <w:r>
-        <w:rPr>
+        <w:t>2</w:t>
+      </w:r>
+      <w:r>
+        <w:rPr>
+          <w:rFonts w:hint="eastAsia"/>
           <w:b/>
           <w:sz w:val="44"/>
           <w:szCs w:val="44"/>
         </w:rPr>
-        <w:t>2</w:t>
-      </w:r>
-      <w:r>
-        <w:rPr>
-          <w:rFonts w:hint="eastAsia"/>
+        <w:t>.</w:t>
+      </w:r>
+      <w:r>
+        <w:rPr>
           <w:b/>
           <w:sz w:val="44"/>
           <w:szCs w:val="44"/>
         </w:rPr>
-        <w:t>.</w:t>
-      </w:r>
-      <w:r>
-        <w:rPr>
+        <w:t>5</w:t>
+      </w:r>
+      <w:r>
+        <w:rPr>
+          <w:rFonts w:hint="eastAsia"/>
           <w:b/>
           <w:sz w:val="44"/>
           <w:szCs w:val="44"/>
         </w:rPr>
-        <w:t>5</w:t>
-      </w:r>
-      <w:r>
-        <w:rPr>
-          <w:rFonts w:hint="eastAsia"/>
-          <w:b/>
-          <w:sz w:val="44"/>
-          <w:szCs w:val="44"/>
-        </w:rPr>
         <w:t>系统测试报告</w:t>
       </w:r>
     </w:p>
@@ -88,37 +79,19 @@
       <w:pPr>
         <w:jc w:val="center"/>
         <w:rPr>
-          <w:rStyle w:val="af6"/>
+          <w:rStyle w:val="30"/>
           <w:sz w:val="32"/>
           <w:szCs w:val="32"/>
         </w:rPr>
       </w:pPr>
       <w:r>
         <w:rPr>
-          <w:rStyle w:val="af6"/>
+          <w:rStyle w:val="30"/>
           <w:rFonts w:hint="eastAsia"/>
           <w:sz w:val="32"/>
           <w:szCs w:val="32"/>
         </w:rPr>
-        <w:t>（版本：</w:t>
-      </w:r>
-      <w:r>
-        <w:rPr>
-          <w:rStyle w:val="af6"/>
-          <w:rFonts w:hint="eastAsia"/>
-          <w:sz w:val="32"/>
-          <w:szCs w:val="32"/>
-        </w:rPr>
-        <w:t>V1.0</w:t>
-      </w:r>
-      <w:r>
-        <w:rPr>
-          <w:rStyle w:val="af6"/>
-          <w:rFonts w:hint="eastAsia"/>
-          <w:sz w:val="32"/>
-          <w:szCs w:val="32"/>
-        </w:rPr>
-        <w:t>）</w:t>
+        <w:t>（版本：V1.0）</w:t>
       </w:r>
     </w:p>
     <w:p>
@@ -158,7 +131,7 @@
     <w:p>
       <w:pPr>
         <w:spacing w:line="360" w:lineRule="auto"/>
-        <w:ind w:leftChars="1000" w:left="2100"/>
+        <w:ind w:left="2100" w:leftChars="1000"/>
       </w:pPr>
       <w:r>
         <w:rPr>
@@ -172,6 +145,12 @@
           <w:u w:val="single"/>
         </w:rPr>
         <w:tab/>
+      </w:r>
+      <w:r>
+        <w:rPr>
+          <w:rFonts w:hint="eastAsia"/>
+          <w:u w:val="single"/>
+        </w:rPr>
         <w:t xml:space="preserve">    </w:t>
       </w:r>
       <w:r>
@@ -192,13 +171,7 @@
         <w:rPr>
           <w:rFonts w:hint="eastAsia"/>
         </w:rPr>
-        <w:t xml:space="preserve"> </w:t>
-      </w:r>
-      <w:r>
-        <w:rPr>
-          <w:rFonts w:hint="eastAsia"/>
-        </w:rPr>
-        <w:t>日期：</w:t>
+        <w:t xml:space="preserve"> 日期：</w:t>
       </w:r>
       <w:r>
         <w:rPr>
@@ -206,13 +179,19 @@
           <w:u w:val="single"/>
         </w:rPr>
         <w:tab/>
+      </w:r>
+      <w:r>
+        <w:rPr>
+          <w:rFonts w:hint="eastAsia"/>
+          <w:u w:val="single"/>
+        </w:rPr>
         <w:t xml:space="preserve">            </w:t>
       </w:r>
     </w:p>
     <w:p>
       <w:pPr>
         <w:spacing w:line="360" w:lineRule="auto"/>
-        <w:ind w:leftChars="1000" w:left="2100"/>
+        <w:ind w:left="2100" w:leftChars="1000"/>
       </w:pPr>
       <w:r>
         <w:rPr>
@@ -252,13 +231,7 @@
         <w:rPr>
           <w:rFonts w:hint="eastAsia"/>
         </w:rPr>
-        <w:t xml:space="preserve"> </w:t>
-      </w:r>
-      <w:r>
-        <w:rPr>
-          <w:rFonts w:hint="eastAsia"/>
-        </w:rPr>
-        <w:t>日期：</w:t>
+        <w:t xml:space="preserve"> 日期：</w:t>
       </w:r>
       <w:r>
         <w:rPr>
@@ -292,7 +265,7 @@
     <w:p>
       <w:pPr>
         <w:spacing w:line="360" w:lineRule="auto"/>
-        <w:ind w:leftChars="1000" w:left="2100"/>
+        <w:ind w:left="2100" w:leftChars="1000"/>
       </w:pPr>
       <w:r>
         <w:rPr>
@@ -332,13 +305,7 @@
         <w:rPr>
           <w:rFonts w:hint="eastAsia"/>
         </w:rPr>
-        <w:t xml:space="preserve"> </w:t>
-      </w:r>
-      <w:r>
-        <w:rPr>
-          <w:rFonts w:hint="eastAsia"/>
-        </w:rPr>
-        <w:t>日期：</w:t>
+        <w:t xml:space="preserve"> 日期：</w:t>
       </w:r>
       <w:r>
         <w:rPr>
@@ -394,16 +361,29 @@
           <w:sz w:val="32"/>
           <w:szCs w:val="32"/>
         </w:rPr>
-        <w:lastRenderedPageBreak/>
         <w:t>修订记录</w:t>
       </w:r>
     </w:p>
     <w:tbl>
       <w:tblPr>
-        <w:tblStyle w:val="af5"/>
+        <w:tblStyle w:val="20"/>
         <w:tblW w:w="8522" w:type="dxa"/>
+        <w:tblInd w:w="0" w:type="dxa"/>
+        <w:tblBorders>
+          <w:top w:val="single" w:color="000000" w:themeColor="text1" w:sz="4" w:space="0"/>
+          <w:left w:val="single" w:color="000000" w:themeColor="text1" w:sz="4" w:space="0"/>
+          <w:bottom w:val="single" w:color="000000" w:themeColor="text1" w:sz="4" w:space="0"/>
+          <w:right w:val="single" w:color="000000" w:themeColor="text1" w:sz="4" w:space="0"/>
+          <w:insideH w:val="single" w:color="000000" w:themeColor="text1" w:sz="4" w:space="0"/>
+          <w:insideV w:val="single" w:color="000000" w:themeColor="text1" w:sz="4" w:space="0"/>
+        </w:tblBorders>
         <w:tblLayout w:type="fixed"/>
-        <w:tblLook w:val="04A0" w:firstRow="1" w:lastRow="0" w:firstColumn="1" w:lastColumn="0" w:noHBand="0" w:noVBand="1"/>
+        <w:tblCellMar>
+          <w:top w:w="0" w:type="dxa"/>
+          <w:left w:w="108" w:type="dxa"/>
+          <w:bottom w:w="0" w:type="dxa"/>
+          <w:right w:w="108" w:type="dxa"/>
+        </w:tblCellMar>
       </w:tblPr>
       <w:tblGrid>
         <w:gridCol w:w="2130"/>
@@ -412,6 +392,22 @@
         <w:gridCol w:w="2131"/>
       </w:tblGrid>
       <w:tr>
+        <w:tblPrEx>
+          <w:tblBorders>
+            <w:top w:val="single" w:color="000000" w:themeColor="text1" w:sz="4" w:space="0"/>
+            <w:left w:val="single" w:color="000000" w:themeColor="text1" w:sz="4" w:space="0"/>
+            <w:bottom w:val="single" w:color="000000" w:themeColor="text1" w:sz="4" w:space="0"/>
+            <w:right w:val="single" w:color="000000" w:themeColor="text1" w:sz="4" w:space="0"/>
+            <w:insideH w:val="single" w:color="000000" w:themeColor="text1" w:sz="4" w:space="0"/>
+            <w:insideV w:val="single" w:color="000000" w:themeColor="text1" w:sz="4" w:space="0"/>
+          </w:tblBorders>
+          <w:tblCellMar>
+            <w:top w:w="0" w:type="dxa"/>
+            <w:left w:w="108" w:type="dxa"/>
+            <w:bottom w:w="0" w:type="dxa"/>
+            <w:right w:w="108" w:type="dxa"/>
+          </w:tblCellMar>
+        </w:tblPrEx>
         <w:tc>
           <w:tcPr>
             <w:tcW w:w="2130" w:type="dxa"/>
@@ -512,6 +508,22 @@
         </w:tc>
       </w:tr>
       <w:tr>
+        <w:tblPrEx>
+          <w:tblBorders>
+            <w:top w:val="single" w:color="000000" w:themeColor="text1" w:sz="4" w:space="0"/>
+            <w:left w:val="single" w:color="000000" w:themeColor="text1" w:sz="4" w:space="0"/>
+            <w:bottom w:val="single" w:color="000000" w:themeColor="text1" w:sz="4" w:space="0"/>
+            <w:right w:val="single" w:color="000000" w:themeColor="text1" w:sz="4" w:space="0"/>
+            <w:insideH w:val="single" w:color="000000" w:themeColor="text1" w:sz="4" w:space="0"/>
+            <w:insideV w:val="single" w:color="000000" w:themeColor="text1" w:sz="4" w:space="0"/>
+          </w:tblBorders>
+          <w:tblCellMar>
+            <w:top w:w="0" w:type="dxa"/>
+            <w:left w:w="108" w:type="dxa"/>
+            <w:bottom w:w="0" w:type="dxa"/>
+            <w:right w:w="108" w:type="dxa"/>
+          </w:tblCellMar>
+        </w:tblPrEx>
         <w:tc>
           <w:tcPr>
             <w:tcW w:w="2130" w:type="dxa"/>
@@ -608,6 +620,22 @@
         </w:tc>
       </w:tr>
       <w:tr>
+        <w:tblPrEx>
+          <w:tblBorders>
+            <w:top w:val="single" w:color="000000" w:themeColor="text1" w:sz="4" w:space="0"/>
+            <w:left w:val="single" w:color="000000" w:themeColor="text1" w:sz="4" w:space="0"/>
+            <w:bottom w:val="single" w:color="000000" w:themeColor="text1" w:sz="4" w:space="0"/>
+            <w:right w:val="single" w:color="000000" w:themeColor="text1" w:sz="4" w:space="0"/>
+            <w:insideH w:val="single" w:color="000000" w:themeColor="text1" w:sz="4" w:space="0"/>
+            <w:insideV w:val="single" w:color="000000" w:themeColor="text1" w:sz="4" w:space="0"/>
+          </w:tblBorders>
+          <w:tblCellMar>
+            <w:top w:w="0" w:type="dxa"/>
+            <w:left w:w="108" w:type="dxa"/>
+            <w:bottom w:w="0" w:type="dxa"/>
+            <w:right w:w="108" w:type="dxa"/>
+          </w:tblCellMar>
+        </w:tblPrEx>
         <w:tc>
           <w:tcPr>
             <w:tcW w:w="2130" w:type="dxa"/>
@@ -691,19 +719,20 @@
       </w:sdtPr>
       <w:sdtEndPr>
         <w:rPr>
-          <w:rFonts w:asciiTheme="minorHAnsi" w:eastAsiaTheme="minorEastAsia" w:hAnsiTheme="minorHAnsi" w:cstheme="minorBidi"/>
+          <w:rFonts w:asciiTheme="minorHAnsi" w:hAnsiTheme="minorHAnsi" w:eastAsiaTheme="minorEastAsia" w:cstheme="minorBidi"/>
           <w:b/>
           <w:bCs/>
           <w:color w:val="auto"/>
           <w:kern w:val="2"/>
           <w:sz w:val="21"/>
           <w:szCs w:val="22"/>
+          <w:lang w:val="zh-CN"/>
         </w:rPr>
       </w:sdtEndPr>
       <w:sdtContent>
         <w:p>
           <w:pPr>
-            <w:pStyle w:val="TOC"/>
+            <w:pStyle w:val="48"/>
             <w:jc w:val="center"/>
           </w:pPr>
           <w:r>
@@ -715,1513 +744,1008 @@
         </w:p>
         <w:p>
           <w:pPr>
-            <w:pStyle w:val="TOC1"/>
+            <w:pStyle w:val="13"/>
             <w:tabs>
               <w:tab w:val="left" w:pos="420"/>
               <w:tab w:val="right" w:leader="dot" w:pos="8296"/>
             </w:tabs>
+          </w:pPr>
+          <w:r>
+            <w:fldChar w:fldCharType="begin"/>
+          </w:r>
+          <w:r>
+            <w:instrText xml:space="preserve"> TOC \o "1-3" \h \z \u </w:instrText>
+          </w:r>
+          <w:r>
+            <w:fldChar w:fldCharType="separate"/>
+          </w:r>
+          <w:r>
+            <w:fldChar w:fldCharType="begin"/>
+          </w:r>
+          <w:r>
+            <w:instrText xml:space="preserve"> HYPERLINK \l "_Toc40470460" </w:instrText>
+          </w:r>
+          <w:r>
+            <w:fldChar w:fldCharType="separate"/>
+          </w:r>
+          <w:r>
             <w:rPr>
-              <w:noProof/>
+              <w:rStyle w:val="32"/>
             </w:rPr>
-          </w:pPr>
+            <w:t>1</w:t>
+          </w:r>
+          <w:r>
+            <w:tab/>
+          </w:r>
+          <w:r>
+            <w:rPr>
+              <w:rStyle w:val="32"/>
+              <w:rFonts w:hint="eastAsia"/>
+            </w:rPr>
+            <w:t>目的</w:t>
+          </w:r>
+          <w:r>
+            <w:tab/>
+          </w:r>
           <w:r>
             <w:fldChar w:fldCharType="begin"/>
           </w:r>
           <w:r>
-            <w:instrText xml:space="preserve"> TOC \o "1-3" \h \z \u </w:instrText>
+            <w:instrText xml:space="preserve"> PAGEREF _Toc40470460 \h </w:instrText>
           </w:r>
           <w:r>
             <w:fldChar w:fldCharType="separate"/>
           </w:r>
-          <w:hyperlink w:anchor="_Toc40470460" w:history="1">
-            <w:r>
-              <w:rPr>
-                <w:rStyle w:val="af8"/>
-                <w:noProof/>
-              </w:rPr>
-              <w:t>1</w:t>
-            </w:r>
-            <w:r>
-              <w:rPr>
-                <w:noProof/>
-              </w:rPr>
-              <w:tab/>
-            </w:r>
-            <w:r>
-              <w:rPr>
-                <w:rStyle w:val="af8"/>
-                <w:rFonts w:hint="eastAsia"/>
-                <w:noProof/>
-              </w:rPr>
-              <w:t>目的</w:t>
-            </w:r>
-            <w:r>
-              <w:rPr>
-                <w:noProof/>
-                <w:webHidden/>
-              </w:rPr>
-              <w:tab/>
-            </w:r>
-            <w:r>
-              <w:rPr>
-                <w:noProof/>
-                <w:webHidden/>
-              </w:rPr>
-              <w:fldChar w:fldCharType="begin"/>
-            </w:r>
-            <w:r>
-              <w:rPr>
-                <w:noProof/>
-                <w:webHidden/>
-              </w:rPr>
-              <w:instrText xml:space="preserve"> PAGEREF _Toc40470460 \h </w:instrText>
-            </w:r>
-            <w:r>
-              <w:rPr>
-                <w:noProof/>
-                <w:webHidden/>
-              </w:rPr>
-            </w:r>
-            <w:r>
-              <w:rPr>
-                <w:noProof/>
-                <w:webHidden/>
-              </w:rPr>
-              <w:fldChar w:fldCharType="separate"/>
-            </w:r>
-            <w:r>
-              <w:rPr>
-                <w:noProof/>
-                <w:webHidden/>
-              </w:rPr>
-              <w:t>4</w:t>
-            </w:r>
-            <w:r>
-              <w:rPr>
-                <w:noProof/>
-                <w:webHidden/>
-              </w:rPr>
-              <w:fldChar w:fldCharType="end"/>
-            </w:r>
-          </w:hyperlink>
+          <w:r>
+            <w:t>4</w:t>
+          </w:r>
+          <w:r>
+            <w:fldChar w:fldCharType="end"/>
+          </w:r>
+          <w:r>
+            <w:fldChar w:fldCharType="end"/>
+          </w:r>
         </w:p>
         <w:p>
           <w:pPr>
-            <w:pStyle w:val="TOC1"/>
+            <w:pStyle w:val="13"/>
             <w:tabs>
               <w:tab w:val="left" w:pos="420"/>
               <w:tab w:val="right" w:leader="dot" w:pos="8296"/>
             </w:tabs>
+          </w:pPr>
+          <w:r>
+            <w:fldChar w:fldCharType="begin"/>
+          </w:r>
+          <w:r>
+            <w:instrText xml:space="preserve"> HYPERLINK \l "_Toc40470461" </w:instrText>
+          </w:r>
+          <w:r>
+            <w:fldChar w:fldCharType="separate"/>
+          </w:r>
+          <w:r>
             <w:rPr>
-              <w:noProof/>
+              <w:rStyle w:val="32"/>
             </w:rPr>
-          </w:pPr>
-          <w:hyperlink w:anchor="_Toc40470461" w:history="1">
-            <w:r>
-              <w:rPr>
-                <w:rStyle w:val="af8"/>
-                <w:noProof/>
-              </w:rPr>
-              <w:t>2</w:t>
-            </w:r>
-            <w:r>
-              <w:rPr>
-                <w:noProof/>
-              </w:rPr>
-              <w:tab/>
-            </w:r>
-            <w:r>
-              <w:rPr>
-                <w:rStyle w:val="af8"/>
-                <w:rFonts w:hint="eastAsia"/>
-                <w:noProof/>
-              </w:rPr>
-              <w:t>概述</w:t>
-            </w:r>
-            <w:r>
-              <w:rPr>
-                <w:noProof/>
-                <w:webHidden/>
-              </w:rPr>
-              <w:tab/>
-            </w:r>
-            <w:r>
-              <w:rPr>
-                <w:noProof/>
-                <w:webHidden/>
-              </w:rPr>
-              <w:fldChar w:fldCharType="begin"/>
-            </w:r>
-            <w:r>
-              <w:rPr>
-                <w:noProof/>
-                <w:webHidden/>
-              </w:rPr>
-              <w:instrText xml:space="preserve"> PAGEREF _Toc40470461 \h </w:instrText>
-            </w:r>
-            <w:r>
-              <w:rPr>
-                <w:noProof/>
-                <w:webHidden/>
-              </w:rPr>
-            </w:r>
-            <w:r>
-              <w:rPr>
-                <w:noProof/>
-                <w:webHidden/>
-              </w:rPr>
-              <w:fldChar w:fldCharType="separate"/>
-            </w:r>
-            <w:r>
-              <w:rPr>
-                <w:noProof/>
-                <w:webHidden/>
-              </w:rPr>
-              <w:t>4</w:t>
-            </w:r>
-            <w:r>
-              <w:rPr>
-                <w:noProof/>
-                <w:webHidden/>
-              </w:rPr>
-              <w:fldChar w:fldCharType="end"/>
-            </w:r>
-          </w:hyperlink>
+            <w:t>2</w:t>
+          </w:r>
+          <w:r>
+            <w:tab/>
+          </w:r>
+          <w:r>
+            <w:rPr>
+              <w:rStyle w:val="32"/>
+              <w:rFonts w:hint="eastAsia"/>
+            </w:rPr>
+            <w:t>概述</w:t>
+          </w:r>
+          <w:r>
+            <w:tab/>
+          </w:r>
+          <w:r>
+            <w:fldChar w:fldCharType="begin"/>
+          </w:r>
+          <w:r>
+            <w:instrText xml:space="preserve"> PAGEREF _Toc40470461 \h </w:instrText>
+          </w:r>
+          <w:r>
+            <w:fldChar w:fldCharType="separate"/>
+          </w:r>
+          <w:r>
+            <w:t>4</w:t>
+          </w:r>
+          <w:r>
+            <w:fldChar w:fldCharType="end"/>
+          </w:r>
+          <w:r>
+            <w:fldChar w:fldCharType="end"/>
+          </w:r>
         </w:p>
         <w:p>
           <w:pPr>
-            <w:pStyle w:val="TOC2"/>
+            <w:pStyle w:val="16"/>
             <w:tabs>
               <w:tab w:val="left" w:pos="1050"/>
               <w:tab w:val="right" w:leader="dot" w:pos="8296"/>
             </w:tabs>
+          </w:pPr>
+          <w:r>
+            <w:fldChar w:fldCharType="begin"/>
+          </w:r>
+          <w:r>
+            <w:instrText xml:space="preserve"> HYPERLINK \l "_Toc40470462" </w:instrText>
+          </w:r>
+          <w:r>
+            <w:fldChar w:fldCharType="separate"/>
+          </w:r>
+          <w:r>
             <w:rPr>
-              <w:noProof/>
+              <w:rStyle w:val="32"/>
             </w:rPr>
-          </w:pPr>
-          <w:hyperlink w:anchor="_Toc40470462" w:history="1">
-            <w:r>
-              <w:rPr>
-                <w:rStyle w:val="af8"/>
-                <w:noProof/>
-              </w:rPr>
-              <w:t>2.1</w:t>
-            </w:r>
-            <w:r>
-              <w:rPr>
-                <w:noProof/>
-              </w:rPr>
-              <w:tab/>
-            </w:r>
-            <w:r>
-              <w:rPr>
-                <w:rStyle w:val="af8"/>
-                <w:rFonts w:hint="eastAsia"/>
-                <w:noProof/>
-              </w:rPr>
-              <w:t>被测对象</w:t>
-            </w:r>
-            <w:r>
-              <w:rPr>
-                <w:noProof/>
-                <w:webHidden/>
-              </w:rPr>
-              <w:tab/>
-            </w:r>
-            <w:r>
-              <w:rPr>
-                <w:noProof/>
-                <w:webHidden/>
-              </w:rPr>
-              <w:fldChar w:fldCharType="begin"/>
-            </w:r>
-            <w:r>
-              <w:rPr>
-                <w:noProof/>
-                <w:webHidden/>
-              </w:rPr>
-              <w:instrText xml:space="preserve"> PAGEREF _Toc40470462 \h </w:instrText>
-            </w:r>
-            <w:r>
-              <w:rPr>
-                <w:noProof/>
-                <w:webHidden/>
-              </w:rPr>
-            </w:r>
-            <w:r>
-              <w:rPr>
-                <w:noProof/>
-                <w:webHidden/>
-              </w:rPr>
-              <w:fldChar w:fldCharType="separate"/>
-            </w:r>
-            <w:r>
-              <w:rPr>
-                <w:noProof/>
-                <w:webHidden/>
-              </w:rPr>
-              <w:t>4</w:t>
-            </w:r>
-            <w:r>
-              <w:rPr>
-                <w:noProof/>
-                <w:webHidden/>
-              </w:rPr>
-              <w:fldChar w:fldCharType="end"/>
-            </w:r>
-          </w:hyperlink>
+            <w:t>2.1</w:t>
+          </w:r>
+          <w:r>
+            <w:tab/>
+          </w:r>
+          <w:r>
+            <w:rPr>
+              <w:rStyle w:val="32"/>
+              <w:rFonts w:hint="eastAsia"/>
+            </w:rPr>
+            <w:t>被测对象</w:t>
+          </w:r>
+          <w:r>
+            <w:tab/>
+          </w:r>
+          <w:r>
+            <w:fldChar w:fldCharType="begin"/>
+          </w:r>
+          <w:r>
+            <w:instrText xml:space="preserve"> PAGEREF _Toc40470462 \h </w:instrText>
+          </w:r>
+          <w:r>
+            <w:fldChar w:fldCharType="separate"/>
+          </w:r>
+          <w:r>
+            <w:t>4</w:t>
+          </w:r>
+          <w:r>
+            <w:fldChar w:fldCharType="end"/>
+          </w:r>
+          <w:r>
+            <w:fldChar w:fldCharType="end"/>
+          </w:r>
         </w:p>
         <w:p>
           <w:pPr>
-            <w:pStyle w:val="TOC2"/>
+            <w:pStyle w:val="16"/>
             <w:tabs>
               <w:tab w:val="left" w:pos="1050"/>
               <w:tab w:val="right" w:leader="dot" w:pos="8296"/>
             </w:tabs>
+          </w:pPr>
+          <w:r>
+            <w:fldChar w:fldCharType="begin"/>
+          </w:r>
+          <w:r>
+            <w:instrText xml:space="preserve"> HYPERLINK \l "_Toc40470463" </w:instrText>
+          </w:r>
+          <w:r>
+            <w:fldChar w:fldCharType="separate"/>
+          </w:r>
+          <w:r>
             <w:rPr>
-              <w:noProof/>
+              <w:rStyle w:val="32"/>
             </w:rPr>
-          </w:pPr>
-          <w:hyperlink w:anchor="_Toc40470463" w:history="1">
-            <w:r>
-              <w:rPr>
-                <w:rStyle w:val="af8"/>
-                <w:noProof/>
-              </w:rPr>
-              <w:t>2.2</w:t>
-            </w:r>
-            <w:r>
-              <w:rPr>
-                <w:noProof/>
-              </w:rPr>
-              <w:tab/>
-            </w:r>
-            <w:r>
-              <w:rPr>
-                <w:rStyle w:val="af8"/>
-                <w:rFonts w:hint="eastAsia"/>
-                <w:noProof/>
-              </w:rPr>
-              <w:t>测测试结论</w:t>
-            </w:r>
-            <w:r>
-              <w:rPr>
-                <w:noProof/>
-                <w:webHidden/>
-              </w:rPr>
-              <w:tab/>
-            </w:r>
-            <w:r>
-              <w:rPr>
-                <w:noProof/>
-                <w:webHidden/>
-              </w:rPr>
-              <w:fldChar w:fldCharType="begin"/>
-            </w:r>
-            <w:r>
-              <w:rPr>
-                <w:noProof/>
-                <w:webHidden/>
-              </w:rPr>
-              <w:instrText xml:space="preserve"> PAGEREF _Toc40470463 \h </w:instrText>
-            </w:r>
-            <w:r>
-              <w:rPr>
-                <w:noProof/>
-                <w:webHidden/>
-              </w:rPr>
-            </w:r>
-            <w:r>
-              <w:rPr>
-                <w:noProof/>
-                <w:webHidden/>
-              </w:rPr>
-              <w:fldChar w:fldCharType="separate"/>
-            </w:r>
-            <w:r>
-              <w:rPr>
-                <w:noProof/>
-                <w:webHidden/>
-              </w:rPr>
-              <w:t>4</w:t>
-            </w:r>
-            <w:r>
-              <w:rPr>
-                <w:noProof/>
-                <w:webHidden/>
-              </w:rPr>
-              <w:fldChar w:fldCharType="end"/>
-            </w:r>
-          </w:hyperlink>
+            <w:t>2.2</w:t>
+          </w:r>
+          <w:r>
+            <w:tab/>
+          </w:r>
+          <w:r>
+            <w:rPr>
+              <w:rStyle w:val="32"/>
+              <w:rFonts w:hint="eastAsia"/>
+            </w:rPr>
+            <w:t>测测试结论</w:t>
+          </w:r>
+          <w:r>
+            <w:tab/>
+          </w:r>
+          <w:r>
+            <w:fldChar w:fldCharType="begin"/>
+          </w:r>
+          <w:r>
+            <w:instrText xml:space="preserve"> PAGEREF _Toc40470463 \h </w:instrText>
+          </w:r>
+          <w:r>
+            <w:fldChar w:fldCharType="separate"/>
+          </w:r>
+          <w:r>
+            <w:t>4</w:t>
+          </w:r>
+          <w:r>
+            <w:fldChar w:fldCharType="end"/>
+          </w:r>
+          <w:r>
+            <w:fldChar w:fldCharType="end"/>
+          </w:r>
         </w:p>
         <w:p>
           <w:pPr>
-            <w:pStyle w:val="TOC1"/>
+            <w:pStyle w:val="13"/>
             <w:tabs>
               <w:tab w:val="left" w:pos="420"/>
               <w:tab w:val="right" w:leader="dot" w:pos="8296"/>
             </w:tabs>
+          </w:pPr>
+          <w:r>
+            <w:fldChar w:fldCharType="begin"/>
+          </w:r>
+          <w:r>
+            <w:instrText xml:space="preserve"> HYPERLINK \l "_Toc40470464" </w:instrText>
+          </w:r>
+          <w:r>
+            <w:fldChar w:fldCharType="separate"/>
+          </w:r>
+          <w:r>
             <w:rPr>
-              <w:noProof/>
+              <w:rStyle w:val="32"/>
             </w:rPr>
-          </w:pPr>
-          <w:hyperlink w:anchor="_Toc40470464" w:history="1">
-            <w:r>
-              <w:rPr>
-                <w:rStyle w:val="af8"/>
-                <w:noProof/>
-              </w:rPr>
-              <w:t>3</w:t>
-            </w:r>
-            <w:r>
-              <w:rPr>
-                <w:noProof/>
-              </w:rPr>
-              <w:tab/>
-            </w:r>
-            <w:r>
-              <w:rPr>
-                <w:rStyle w:val="af8"/>
-                <w:rFonts w:hint="eastAsia"/>
-                <w:noProof/>
-              </w:rPr>
-              <w:t>测试时间、地点及人员</w:t>
-            </w:r>
-            <w:r>
-              <w:rPr>
-                <w:noProof/>
-                <w:webHidden/>
-              </w:rPr>
-              <w:tab/>
-            </w:r>
-            <w:r>
-              <w:rPr>
-                <w:noProof/>
-                <w:webHidden/>
-              </w:rPr>
-              <w:fldChar w:fldCharType="begin"/>
-            </w:r>
-            <w:r>
-              <w:rPr>
-                <w:noProof/>
-                <w:webHidden/>
-              </w:rPr>
-              <w:instrText xml:space="preserve"> PAGEREF _Toc40470464 \h </w:instrText>
-            </w:r>
-            <w:r>
-              <w:rPr>
-                <w:noProof/>
-                <w:webHidden/>
-              </w:rPr>
-            </w:r>
-            <w:r>
-              <w:rPr>
-                <w:noProof/>
-                <w:webHidden/>
-              </w:rPr>
-              <w:fldChar w:fldCharType="separate"/>
-            </w:r>
-            <w:r>
-              <w:rPr>
-                <w:noProof/>
-                <w:webHidden/>
-              </w:rPr>
-              <w:t>4</w:t>
-            </w:r>
-            <w:r>
-              <w:rPr>
-                <w:noProof/>
-                <w:webHidden/>
-              </w:rPr>
-              <w:fldChar w:fldCharType="end"/>
-            </w:r>
-          </w:hyperlink>
+            <w:t>3</w:t>
+          </w:r>
+          <w:r>
+            <w:tab/>
+          </w:r>
+          <w:r>
+            <w:rPr>
+              <w:rStyle w:val="32"/>
+              <w:rFonts w:hint="eastAsia"/>
+            </w:rPr>
+            <w:t>测试时间、地点及人员</w:t>
+          </w:r>
+          <w:r>
+            <w:tab/>
+          </w:r>
+          <w:r>
+            <w:fldChar w:fldCharType="begin"/>
+          </w:r>
+          <w:r>
+            <w:instrText xml:space="preserve"> PAGEREF _Toc40470464 \h </w:instrText>
+          </w:r>
+          <w:r>
+            <w:fldChar w:fldCharType="separate"/>
+          </w:r>
+          <w:r>
+            <w:t>4</w:t>
+          </w:r>
+          <w:r>
+            <w:fldChar w:fldCharType="end"/>
+          </w:r>
+          <w:r>
+            <w:fldChar w:fldCharType="end"/>
+          </w:r>
         </w:p>
         <w:p>
           <w:pPr>
-            <w:pStyle w:val="TOC1"/>
+            <w:pStyle w:val="13"/>
             <w:tabs>
               <w:tab w:val="left" w:pos="420"/>
               <w:tab w:val="right" w:leader="dot" w:pos="8296"/>
             </w:tabs>
+          </w:pPr>
+          <w:r>
+            <w:fldChar w:fldCharType="begin"/>
+          </w:r>
+          <w:r>
+            <w:instrText xml:space="preserve"> HYPERLINK \l "_Toc40470465" </w:instrText>
+          </w:r>
+          <w:r>
+            <w:fldChar w:fldCharType="separate"/>
+          </w:r>
+          <w:r>
             <w:rPr>
-              <w:noProof/>
+              <w:rStyle w:val="32"/>
             </w:rPr>
-          </w:pPr>
-          <w:hyperlink w:anchor="_Toc40470465" w:history="1">
-            <w:r>
-              <w:rPr>
-                <w:rStyle w:val="af8"/>
-                <w:noProof/>
-              </w:rPr>
-              <w:t>4</w:t>
-            </w:r>
-            <w:r>
-              <w:rPr>
-                <w:noProof/>
-              </w:rPr>
-              <w:tab/>
-            </w:r>
-            <w:r>
-              <w:rPr>
-                <w:rStyle w:val="af8"/>
-                <w:rFonts w:hint="eastAsia"/>
-                <w:noProof/>
-              </w:rPr>
-              <w:t>环境描述</w:t>
-            </w:r>
-            <w:r>
-              <w:rPr>
-                <w:noProof/>
-                <w:webHidden/>
-              </w:rPr>
-              <w:tab/>
-            </w:r>
-            <w:r>
-              <w:rPr>
-                <w:noProof/>
-                <w:webHidden/>
-              </w:rPr>
-              <w:fldChar w:fldCharType="begin"/>
-            </w:r>
-            <w:r>
-              <w:rPr>
-                <w:noProof/>
-                <w:webHidden/>
-              </w:rPr>
-              <w:instrText xml:space="preserve"> PAGEREF _Toc40470465 \h </w:instrText>
-            </w:r>
-            <w:r>
-              <w:rPr>
-                <w:noProof/>
-                <w:webHidden/>
-              </w:rPr>
-            </w:r>
-            <w:r>
-              <w:rPr>
-                <w:noProof/>
-                <w:webHidden/>
-              </w:rPr>
-              <w:fldChar w:fldCharType="separate"/>
-            </w:r>
-            <w:r>
-              <w:rPr>
-                <w:noProof/>
-                <w:webHidden/>
-              </w:rPr>
-              <w:t>4</w:t>
-            </w:r>
-            <w:r>
-              <w:rPr>
-                <w:noProof/>
-                <w:webHidden/>
-              </w:rPr>
-              <w:fldChar w:fldCharType="end"/>
-            </w:r>
-          </w:hyperlink>
+            <w:t>4</w:t>
+          </w:r>
+          <w:r>
+            <w:tab/>
+          </w:r>
+          <w:r>
+            <w:rPr>
+              <w:rStyle w:val="32"/>
+              <w:rFonts w:hint="eastAsia"/>
+            </w:rPr>
+            <w:t>环境描述</w:t>
+          </w:r>
+          <w:r>
+            <w:tab/>
+          </w:r>
+          <w:r>
+            <w:fldChar w:fldCharType="begin"/>
+          </w:r>
+          <w:r>
+            <w:instrText xml:space="preserve"> PAGEREF _Toc40470465 \h </w:instrText>
+          </w:r>
+          <w:r>
+            <w:fldChar w:fldCharType="separate"/>
+          </w:r>
+          <w:r>
+            <w:t>4</w:t>
+          </w:r>
+          <w:r>
+            <w:fldChar w:fldCharType="end"/>
+          </w:r>
+          <w:r>
+            <w:fldChar w:fldCharType="end"/>
+          </w:r>
         </w:p>
         <w:p>
           <w:pPr>
-            <w:pStyle w:val="TOC2"/>
+            <w:pStyle w:val="16"/>
             <w:tabs>
               <w:tab w:val="left" w:pos="1050"/>
               <w:tab w:val="right" w:leader="dot" w:pos="8296"/>
             </w:tabs>
+          </w:pPr>
+          <w:r>
+            <w:fldChar w:fldCharType="begin"/>
+          </w:r>
+          <w:r>
+            <w:instrText xml:space="preserve"> HYPERLINK \l "_Toc40470466" </w:instrText>
+          </w:r>
+          <w:r>
+            <w:fldChar w:fldCharType="separate"/>
+          </w:r>
+          <w:r>
             <w:rPr>
-              <w:noProof/>
+              <w:rStyle w:val="32"/>
             </w:rPr>
-          </w:pPr>
-          <w:hyperlink w:anchor="_Toc40470466" w:history="1">
-            <w:r>
-              <w:rPr>
-                <w:rStyle w:val="af8"/>
-                <w:noProof/>
-              </w:rPr>
-              <w:t>4.1</w:t>
-            </w:r>
-            <w:r>
-              <w:rPr>
-                <w:noProof/>
-              </w:rPr>
-              <w:tab/>
-            </w:r>
-            <w:r>
-              <w:rPr>
-                <w:rStyle w:val="af8"/>
-                <w:rFonts w:hint="eastAsia"/>
-                <w:noProof/>
-              </w:rPr>
-              <w:t>测试组网图</w:t>
-            </w:r>
-            <w:r>
-              <w:rPr>
-                <w:noProof/>
-                <w:webHidden/>
-              </w:rPr>
-              <w:tab/>
-            </w:r>
-            <w:r>
-              <w:rPr>
-                <w:noProof/>
-                <w:webHidden/>
-              </w:rPr>
-              <w:fldChar w:fldCharType="begin"/>
-            </w:r>
-            <w:r>
-              <w:rPr>
-                <w:noProof/>
-                <w:webHidden/>
-              </w:rPr>
-              <w:instrText xml:space="preserve"> PAGEREF _Toc40470466 \h </w:instrText>
-            </w:r>
-            <w:r>
-              <w:rPr>
-                <w:noProof/>
-                <w:webHidden/>
-              </w:rPr>
-            </w:r>
-            <w:r>
-              <w:rPr>
-                <w:noProof/>
-                <w:webHidden/>
-              </w:rPr>
-              <w:fldChar w:fldCharType="separate"/>
-            </w:r>
-            <w:r>
-              <w:rPr>
-                <w:noProof/>
-                <w:webHidden/>
-              </w:rPr>
-              <w:t>4</w:t>
-            </w:r>
-            <w:r>
-              <w:rPr>
-                <w:noProof/>
-                <w:webHidden/>
-              </w:rPr>
-              <w:fldChar w:fldCharType="end"/>
-            </w:r>
-          </w:hyperlink>
+            <w:t>4.1</w:t>
+          </w:r>
+          <w:r>
+            <w:tab/>
+          </w:r>
+          <w:r>
+            <w:rPr>
+              <w:rStyle w:val="32"/>
+              <w:rFonts w:hint="eastAsia"/>
+            </w:rPr>
+            <w:t>测试组网图</w:t>
+          </w:r>
+          <w:r>
+            <w:tab/>
+          </w:r>
+          <w:r>
+            <w:fldChar w:fldCharType="begin"/>
+          </w:r>
+          <w:r>
+            <w:instrText xml:space="preserve"> PAGEREF _Toc40470466 \h </w:instrText>
+          </w:r>
+          <w:r>
+            <w:fldChar w:fldCharType="separate"/>
+          </w:r>
+          <w:r>
+            <w:t>4</w:t>
+          </w:r>
+          <w:r>
+            <w:fldChar w:fldCharType="end"/>
+          </w:r>
+          <w:r>
+            <w:fldChar w:fldCharType="end"/>
+          </w:r>
         </w:p>
         <w:p>
           <w:pPr>
-            <w:pStyle w:val="TOC2"/>
+            <w:pStyle w:val="16"/>
             <w:tabs>
               <w:tab w:val="left" w:pos="1050"/>
               <w:tab w:val="right" w:leader="dot" w:pos="8296"/>
             </w:tabs>
+          </w:pPr>
+          <w:r>
+            <w:fldChar w:fldCharType="begin"/>
+          </w:r>
+          <w:r>
+            <w:instrText xml:space="preserve"> HYPERLINK \l "_Toc40470467" </w:instrText>
+          </w:r>
+          <w:r>
+            <w:fldChar w:fldCharType="separate"/>
+          </w:r>
+          <w:r>
             <w:rPr>
-              <w:noProof/>
+              <w:rStyle w:val="32"/>
             </w:rPr>
-          </w:pPr>
-          <w:hyperlink w:anchor="_Toc40470467" w:history="1">
-            <w:r>
-              <w:rPr>
-                <w:rStyle w:val="af8"/>
-                <w:noProof/>
-              </w:rPr>
-              <w:t>4.2</w:t>
-            </w:r>
-            <w:r>
-              <w:rPr>
-                <w:noProof/>
-              </w:rPr>
-              <w:tab/>
-            </w:r>
-            <w:r>
-              <w:rPr>
-                <w:rStyle w:val="af8"/>
-                <w:rFonts w:hint="eastAsia"/>
-                <w:noProof/>
-              </w:rPr>
-              <w:t>硬件环境</w:t>
-            </w:r>
-            <w:r>
-              <w:rPr>
-                <w:noProof/>
-                <w:webHidden/>
-              </w:rPr>
-              <w:tab/>
-            </w:r>
-            <w:r>
-              <w:rPr>
-                <w:noProof/>
-                <w:webHidden/>
-              </w:rPr>
-              <w:fldChar w:fldCharType="begin"/>
-            </w:r>
-            <w:r>
-              <w:rPr>
-                <w:noProof/>
-                <w:webHidden/>
-              </w:rPr>
-              <w:instrText xml:space="preserve"> PAGEREF _Toc40470467 \h </w:instrText>
-            </w:r>
-            <w:r>
-              <w:rPr>
-                <w:noProof/>
-                <w:webHidden/>
-              </w:rPr>
-            </w:r>
-            <w:r>
-              <w:rPr>
-                <w:noProof/>
-                <w:webHidden/>
-              </w:rPr>
-              <w:fldChar w:fldCharType="separate"/>
-            </w:r>
-            <w:r>
-              <w:rPr>
-                <w:noProof/>
-                <w:webHidden/>
-              </w:rPr>
-              <w:t>5</w:t>
-            </w:r>
-            <w:r>
-              <w:rPr>
-                <w:noProof/>
-                <w:webHidden/>
-              </w:rPr>
-              <w:fldChar w:fldCharType="end"/>
-            </w:r>
-          </w:hyperlink>
+            <w:t>4.2</w:t>
+          </w:r>
+          <w:r>
+            <w:tab/>
+          </w:r>
+          <w:r>
+            <w:rPr>
+              <w:rStyle w:val="32"/>
+              <w:rFonts w:hint="eastAsia"/>
+            </w:rPr>
+            <w:t>硬件环境</w:t>
+          </w:r>
+          <w:r>
+            <w:tab/>
+          </w:r>
+          <w:r>
+            <w:fldChar w:fldCharType="begin"/>
+          </w:r>
+          <w:r>
+            <w:instrText xml:space="preserve"> PAGEREF _Toc40470467 \h </w:instrText>
+          </w:r>
+          <w:r>
+            <w:fldChar w:fldCharType="separate"/>
+          </w:r>
+          <w:r>
+            <w:t>5</w:t>
+          </w:r>
+          <w:r>
+            <w:fldChar w:fldCharType="end"/>
+          </w:r>
+          <w:r>
+            <w:fldChar w:fldCharType="end"/>
+          </w:r>
         </w:p>
         <w:p>
           <w:pPr>
-            <w:pStyle w:val="TOC2"/>
+            <w:pStyle w:val="16"/>
             <w:tabs>
               <w:tab w:val="left" w:pos="1050"/>
               <w:tab w:val="right" w:leader="dot" w:pos="8296"/>
             </w:tabs>
+          </w:pPr>
+          <w:r>
+            <w:fldChar w:fldCharType="begin"/>
+          </w:r>
+          <w:r>
+            <w:instrText xml:space="preserve"> HYPERLINK \l "_Toc40470468" </w:instrText>
+          </w:r>
+          <w:r>
+            <w:fldChar w:fldCharType="separate"/>
+          </w:r>
+          <w:r>
             <w:rPr>
-              <w:noProof/>
+              <w:rStyle w:val="32"/>
             </w:rPr>
-          </w:pPr>
-          <w:hyperlink w:anchor="_Toc40470468" w:history="1">
-            <w:r>
-              <w:rPr>
-                <w:rStyle w:val="af8"/>
-                <w:noProof/>
-              </w:rPr>
-              <w:t>4.3</w:t>
-            </w:r>
-            <w:r>
-              <w:rPr>
-                <w:noProof/>
-              </w:rPr>
-              <w:tab/>
-            </w:r>
-            <w:r>
-              <w:rPr>
-                <w:rStyle w:val="af8"/>
-                <w:rFonts w:hint="eastAsia"/>
-                <w:noProof/>
-              </w:rPr>
-              <w:t>软件环境</w:t>
-            </w:r>
-            <w:r>
-              <w:rPr>
-                <w:noProof/>
-                <w:webHidden/>
-              </w:rPr>
-              <w:tab/>
-            </w:r>
-            <w:r>
-              <w:rPr>
-                <w:noProof/>
-                <w:webHidden/>
-              </w:rPr>
-              <w:fldChar w:fldCharType="begin"/>
-            </w:r>
-            <w:r>
-              <w:rPr>
-                <w:noProof/>
-                <w:webHidden/>
-              </w:rPr>
-              <w:instrText xml:space="preserve"> PAGEREF _Toc40470468 \h </w:instrText>
-            </w:r>
-            <w:r>
-              <w:rPr>
-                <w:noProof/>
-                <w:webHidden/>
-              </w:rPr>
-            </w:r>
-            <w:r>
-              <w:rPr>
-                <w:noProof/>
-                <w:webHidden/>
-              </w:rPr>
-              <w:fldChar w:fldCharType="separate"/>
-            </w:r>
-            <w:r>
-              <w:rPr>
-                <w:noProof/>
-                <w:webHidden/>
-              </w:rPr>
-              <w:t>5</w:t>
-            </w:r>
-            <w:r>
-              <w:rPr>
-                <w:noProof/>
-                <w:webHidden/>
-              </w:rPr>
-              <w:fldChar w:fldCharType="end"/>
-            </w:r>
-          </w:hyperlink>
+            <w:t>4.3</w:t>
+          </w:r>
+          <w:r>
+            <w:tab/>
+          </w:r>
+          <w:r>
+            <w:rPr>
+              <w:rStyle w:val="32"/>
+              <w:rFonts w:hint="eastAsia"/>
+            </w:rPr>
+            <w:t>软件环境</w:t>
+          </w:r>
+          <w:r>
+            <w:tab/>
+          </w:r>
+          <w:r>
+            <w:fldChar w:fldCharType="begin"/>
+          </w:r>
+          <w:r>
+            <w:instrText xml:space="preserve"> PAGEREF _Toc40470468 \h </w:instrText>
+          </w:r>
+          <w:r>
+            <w:fldChar w:fldCharType="separate"/>
+          </w:r>
+          <w:r>
+            <w:t>5</w:t>
+          </w:r>
+          <w:r>
+            <w:fldChar w:fldCharType="end"/>
+          </w:r>
+          <w:r>
+            <w:fldChar w:fldCharType="end"/>
+          </w:r>
         </w:p>
         <w:p>
           <w:pPr>
-            <w:pStyle w:val="TOC1"/>
+            <w:pStyle w:val="13"/>
             <w:tabs>
               <w:tab w:val="left" w:pos="420"/>
               <w:tab w:val="right" w:leader="dot" w:pos="8296"/>
             </w:tabs>
+          </w:pPr>
+          <w:r>
+            <w:fldChar w:fldCharType="begin"/>
+          </w:r>
+          <w:r>
+            <w:instrText xml:space="preserve"> HYPERLINK \l "_Toc40470469" </w:instrText>
+          </w:r>
+          <w:r>
+            <w:fldChar w:fldCharType="separate"/>
+          </w:r>
+          <w:r>
             <w:rPr>
-              <w:noProof/>
+              <w:rStyle w:val="32"/>
             </w:rPr>
-          </w:pPr>
-          <w:hyperlink w:anchor="_Toc40470469" w:history="1">
-            <w:r>
-              <w:rPr>
-                <w:rStyle w:val="af8"/>
-                <w:noProof/>
-              </w:rPr>
-              <w:t>5</w:t>
-            </w:r>
-            <w:r>
-              <w:rPr>
-                <w:noProof/>
-              </w:rPr>
-              <w:tab/>
-            </w:r>
-            <w:r>
-              <w:rPr>
-                <w:rStyle w:val="af8"/>
-                <w:rFonts w:hint="eastAsia"/>
-                <w:noProof/>
-              </w:rPr>
-              <w:t>总结和评价</w:t>
-            </w:r>
-            <w:r>
-              <w:rPr>
-                <w:noProof/>
-                <w:webHidden/>
-              </w:rPr>
-              <w:tab/>
-            </w:r>
-            <w:r>
-              <w:rPr>
-                <w:noProof/>
-                <w:webHidden/>
-              </w:rPr>
-              <w:fldChar w:fldCharType="begin"/>
-            </w:r>
-            <w:r>
-              <w:rPr>
-                <w:noProof/>
-                <w:webHidden/>
-              </w:rPr>
-              <w:instrText xml:space="preserve"> PAGEREF _Toc40470469 \h </w:instrText>
-            </w:r>
-            <w:r>
-              <w:rPr>
-                <w:noProof/>
-                <w:webHidden/>
-              </w:rPr>
-            </w:r>
-            <w:r>
-              <w:rPr>
-                <w:noProof/>
-                <w:webHidden/>
-              </w:rPr>
-              <w:fldChar w:fldCharType="separate"/>
-            </w:r>
-            <w:r>
-              <w:rPr>
-                <w:noProof/>
-                <w:webHidden/>
-              </w:rPr>
-              <w:t>5</w:t>
-            </w:r>
-            <w:r>
-              <w:rPr>
-                <w:noProof/>
-                <w:webHidden/>
-              </w:rPr>
-              <w:fldChar w:fldCharType="end"/>
-            </w:r>
-          </w:hyperlink>
+            <w:t>5</w:t>
+          </w:r>
+          <w:r>
+            <w:tab/>
+          </w:r>
+          <w:r>
+            <w:rPr>
+              <w:rStyle w:val="32"/>
+              <w:rFonts w:hint="eastAsia"/>
+            </w:rPr>
+            <w:t>总结和评价</w:t>
+          </w:r>
+          <w:r>
+            <w:tab/>
+          </w:r>
+          <w:r>
+            <w:fldChar w:fldCharType="begin"/>
+          </w:r>
+          <w:r>
+            <w:instrText xml:space="preserve"> PAGEREF _Toc40470469 \h </w:instrText>
+          </w:r>
+          <w:r>
+            <w:fldChar w:fldCharType="separate"/>
+          </w:r>
+          <w:r>
+            <w:t>5</w:t>
+          </w:r>
+          <w:r>
+            <w:fldChar w:fldCharType="end"/>
+          </w:r>
+          <w:r>
+            <w:fldChar w:fldCharType="end"/>
+          </w:r>
         </w:p>
         <w:p>
           <w:pPr>
-            <w:pStyle w:val="TOC2"/>
+            <w:pStyle w:val="16"/>
             <w:tabs>
               <w:tab w:val="left" w:pos="1050"/>
               <w:tab w:val="right" w:leader="dot" w:pos="8296"/>
             </w:tabs>
+          </w:pPr>
+          <w:r>
+            <w:fldChar w:fldCharType="begin"/>
+          </w:r>
+          <w:r>
+            <w:instrText xml:space="preserve"> HYPERLINK \l "_Toc40470470" </w:instrText>
+          </w:r>
+          <w:r>
+            <w:fldChar w:fldCharType="separate"/>
+          </w:r>
+          <w:r>
             <w:rPr>
-              <w:noProof/>
+              <w:rStyle w:val="32"/>
             </w:rPr>
-          </w:pPr>
-          <w:hyperlink w:anchor="_Toc40470470" w:history="1">
-            <w:r>
-              <w:rPr>
-                <w:rStyle w:val="af8"/>
-                <w:noProof/>
-              </w:rPr>
-              <w:t>5.1</w:t>
-            </w:r>
-            <w:r>
-              <w:rPr>
-                <w:noProof/>
-              </w:rPr>
-              <w:tab/>
-            </w:r>
-            <w:r>
-              <w:rPr>
-                <w:rStyle w:val="af8"/>
-                <w:rFonts w:hint="eastAsia"/>
-                <w:noProof/>
-              </w:rPr>
-              <w:t>过程质量统计评估</w:t>
-            </w:r>
-            <w:r>
-              <w:rPr>
-                <w:noProof/>
-                <w:webHidden/>
-              </w:rPr>
-              <w:tab/>
-            </w:r>
-            <w:r>
-              <w:rPr>
-                <w:noProof/>
-                <w:webHidden/>
-              </w:rPr>
-              <w:fldChar w:fldCharType="begin"/>
-            </w:r>
-            <w:r>
-              <w:rPr>
-                <w:noProof/>
-                <w:webHidden/>
-              </w:rPr>
-              <w:instrText xml:space="preserve"> PAGEREF _Toc40470470 \h </w:instrText>
-            </w:r>
-            <w:r>
-              <w:rPr>
-                <w:noProof/>
-                <w:webHidden/>
-              </w:rPr>
-            </w:r>
-            <w:r>
-              <w:rPr>
-                <w:noProof/>
-                <w:webHidden/>
-              </w:rPr>
-              <w:fldChar w:fldCharType="separate"/>
-            </w:r>
-            <w:r>
-              <w:rPr>
-                <w:noProof/>
-                <w:webHidden/>
-              </w:rPr>
-              <w:t>5</w:t>
-            </w:r>
-            <w:r>
-              <w:rPr>
-                <w:noProof/>
-                <w:webHidden/>
-              </w:rPr>
-              <w:fldChar w:fldCharType="end"/>
-            </w:r>
-          </w:hyperlink>
+            <w:t>5.1</w:t>
+          </w:r>
+          <w:r>
+            <w:tab/>
+          </w:r>
+          <w:r>
+            <w:rPr>
+              <w:rStyle w:val="32"/>
+              <w:rFonts w:hint="eastAsia"/>
+            </w:rPr>
+            <w:t>过程质量统计评估</w:t>
+          </w:r>
+          <w:r>
+            <w:tab/>
+          </w:r>
+          <w:r>
+            <w:fldChar w:fldCharType="begin"/>
+          </w:r>
+          <w:r>
+            <w:instrText xml:space="preserve"> PAGEREF _Toc40470470 \h </w:instrText>
+          </w:r>
+          <w:r>
+            <w:fldChar w:fldCharType="separate"/>
+          </w:r>
+          <w:r>
+            <w:t>5</w:t>
+          </w:r>
+          <w:r>
+            <w:fldChar w:fldCharType="end"/>
+          </w:r>
+          <w:r>
+            <w:fldChar w:fldCharType="end"/>
+          </w:r>
         </w:p>
         <w:p>
           <w:pPr>
-            <w:pStyle w:val="TOC3"/>
+            <w:pStyle w:val="9"/>
             <w:tabs>
               <w:tab w:val="left" w:pos="1680"/>
               <w:tab w:val="right" w:leader="dot" w:pos="8296"/>
             </w:tabs>
+          </w:pPr>
+          <w:r>
+            <w:fldChar w:fldCharType="begin"/>
+          </w:r>
+          <w:r>
+            <w:instrText xml:space="preserve"> HYPERLINK \l "_Toc40470471" </w:instrText>
+          </w:r>
+          <w:r>
+            <w:fldChar w:fldCharType="separate"/>
+          </w:r>
+          <w:r>
             <w:rPr>
-              <w:noProof/>
+              <w:rStyle w:val="32"/>
             </w:rPr>
-          </w:pPr>
-          <w:hyperlink w:anchor="_Toc40470471" w:history="1">
-            <w:r>
-              <w:rPr>
-                <w:rStyle w:val="af8"/>
-                <w:noProof/>
-              </w:rPr>
-              <w:t>5.1.1</w:t>
-            </w:r>
-            <w:r>
-              <w:rPr>
-                <w:noProof/>
-              </w:rPr>
-              <w:tab/>
-            </w:r>
-            <w:r>
-              <w:rPr>
-                <w:rStyle w:val="af8"/>
-                <w:rFonts w:hint="eastAsia"/>
-                <w:noProof/>
-              </w:rPr>
-              <w:t>工作量统计</w:t>
-            </w:r>
-            <w:r>
-              <w:rPr>
-                <w:noProof/>
-                <w:webHidden/>
-              </w:rPr>
-              <w:tab/>
-            </w:r>
-            <w:r>
-              <w:rPr>
-                <w:noProof/>
-                <w:webHidden/>
-              </w:rPr>
-              <w:fldChar w:fldCharType="begin"/>
-            </w:r>
-            <w:r>
-              <w:rPr>
-                <w:noProof/>
-                <w:webHidden/>
-              </w:rPr>
-              <w:instrText xml:space="preserve"> PAGEREF _Toc40470471 \h </w:instrText>
-            </w:r>
-            <w:r>
-              <w:rPr>
-                <w:noProof/>
-                <w:webHidden/>
-              </w:rPr>
-            </w:r>
-            <w:r>
-              <w:rPr>
-                <w:noProof/>
-                <w:webHidden/>
-              </w:rPr>
-              <w:fldChar w:fldCharType="separate"/>
-            </w:r>
-            <w:r>
-              <w:rPr>
-                <w:noProof/>
-                <w:webHidden/>
-              </w:rPr>
-              <w:t>5</w:t>
-            </w:r>
-            <w:r>
-              <w:rPr>
-                <w:noProof/>
-                <w:webHidden/>
-              </w:rPr>
-              <w:fldChar w:fldCharType="end"/>
-            </w:r>
-          </w:hyperlink>
+            <w:t>5.1.1</w:t>
+          </w:r>
+          <w:r>
+            <w:tab/>
+          </w:r>
+          <w:r>
+            <w:rPr>
+              <w:rStyle w:val="32"/>
+              <w:rFonts w:hint="eastAsia"/>
+            </w:rPr>
+            <w:t>工作量统计</w:t>
+          </w:r>
+          <w:r>
+            <w:tab/>
+          </w:r>
+          <w:r>
+            <w:fldChar w:fldCharType="begin"/>
+          </w:r>
+          <w:r>
+            <w:instrText xml:space="preserve"> PAGEREF _Toc40470471 \h </w:instrText>
+          </w:r>
+          <w:r>
+            <w:fldChar w:fldCharType="separate"/>
+          </w:r>
+          <w:r>
+            <w:t>5</w:t>
+          </w:r>
+          <w:r>
+            <w:fldChar w:fldCharType="end"/>
+          </w:r>
+          <w:r>
+            <w:fldChar w:fldCharType="end"/>
+          </w:r>
         </w:p>
         <w:p>
           <w:pPr>
-            <w:pStyle w:val="TOC3"/>
+            <w:pStyle w:val="9"/>
             <w:tabs>
               <w:tab w:val="left" w:pos="1680"/>
               <w:tab w:val="right" w:leader="dot" w:pos="8296"/>
             </w:tabs>
+          </w:pPr>
+          <w:r>
+            <w:fldChar w:fldCharType="begin"/>
+          </w:r>
+          <w:r>
+            <w:instrText xml:space="preserve"> HYPERLINK \l "_Toc40470472" </w:instrText>
+          </w:r>
+          <w:r>
+            <w:fldChar w:fldCharType="separate"/>
+          </w:r>
+          <w:r>
             <w:rPr>
-              <w:noProof/>
+              <w:rStyle w:val="32"/>
             </w:rPr>
-          </w:pPr>
-          <w:hyperlink w:anchor="_Toc40470472" w:history="1">
-            <w:r>
-              <w:rPr>
-                <w:rStyle w:val="af8"/>
-                <w:noProof/>
-              </w:rPr>
-              <w:t>5.1.2</w:t>
-            </w:r>
-            <w:r>
-              <w:rPr>
-                <w:noProof/>
-              </w:rPr>
-              <w:tab/>
-            </w:r>
-            <w:r>
-              <w:rPr>
-                <w:rStyle w:val="af8"/>
-                <w:rFonts w:hint="eastAsia"/>
-                <w:noProof/>
-              </w:rPr>
-              <w:t>用例类型统计</w:t>
-            </w:r>
-            <w:r>
-              <w:rPr>
-                <w:noProof/>
-                <w:webHidden/>
-              </w:rPr>
-              <w:tab/>
-            </w:r>
-            <w:r>
-              <w:rPr>
-                <w:noProof/>
-                <w:webHidden/>
-              </w:rPr>
-              <w:fldChar w:fldCharType="begin"/>
-            </w:r>
-            <w:r>
-              <w:rPr>
-                <w:noProof/>
-                <w:webHidden/>
-              </w:rPr>
-              <w:instrText xml:space="preserve"> PAGEREF _Toc40470472 \h </w:instrText>
-            </w:r>
-            <w:r>
-              <w:rPr>
-                <w:noProof/>
-                <w:webHidden/>
-              </w:rPr>
-            </w:r>
-            <w:r>
-              <w:rPr>
-                <w:noProof/>
-                <w:webHidden/>
-              </w:rPr>
-              <w:fldChar w:fldCharType="separate"/>
-            </w:r>
-            <w:r>
-              <w:rPr>
-                <w:noProof/>
-                <w:webHidden/>
-              </w:rPr>
-              <w:t>6</w:t>
-            </w:r>
-            <w:r>
-              <w:rPr>
-                <w:noProof/>
-                <w:webHidden/>
-              </w:rPr>
-              <w:fldChar w:fldCharType="end"/>
-            </w:r>
-          </w:hyperlink>
+            <w:t>5.1.2</w:t>
+          </w:r>
+          <w:r>
+            <w:tab/>
+          </w:r>
+          <w:r>
+            <w:rPr>
+              <w:rStyle w:val="32"/>
+              <w:rFonts w:hint="eastAsia"/>
+            </w:rPr>
+            <w:t>用例类型统计</w:t>
+          </w:r>
+          <w:r>
+            <w:tab/>
+          </w:r>
+          <w:r>
+            <w:fldChar w:fldCharType="begin"/>
+          </w:r>
+          <w:r>
+            <w:instrText xml:space="preserve"> PAGEREF _Toc40470472 \h </w:instrText>
+          </w:r>
+          <w:r>
+            <w:fldChar w:fldCharType="separate"/>
+          </w:r>
+          <w:r>
+            <w:t>6</w:t>
+          </w:r>
+          <w:r>
+            <w:fldChar w:fldCharType="end"/>
+          </w:r>
+          <w:r>
+            <w:fldChar w:fldCharType="end"/>
+          </w:r>
         </w:p>
         <w:p>
           <w:pPr>
-            <w:pStyle w:val="TOC3"/>
+            <w:pStyle w:val="9"/>
             <w:tabs>
               <w:tab w:val="left" w:pos="1680"/>
               <w:tab w:val="right" w:leader="dot" w:pos="8296"/>
             </w:tabs>
+          </w:pPr>
+          <w:r>
+            <w:fldChar w:fldCharType="begin"/>
+          </w:r>
+          <w:r>
+            <w:instrText xml:space="preserve"> HYPERLINK \l "_Toc40470473" </w:instrText>
+          </w:r>
+          <w:r>
+            <w:fldChar w:fldCharType="separate"/>
+          </w:r>
+          <w:r>
             <w:rPr>
-              <w:noProof/>
+              <w:rStyle w:val="32"/>
             </w:rPr>
-          </w:pPr>
-          <w:hyperlink w:anchor="_Toc40470473" w:history="1">
-            <w:r>
-              <w:rPr>
-                <w:rStyle w:val="af8"/>
-                <w:noProof/>
-              </w:rPr>
-              <w:t>5.1.3</w:t>
-            </w:r>
-            <w:r>
-              <w:rPr>
-                <w:noProof/>
-              </w:rPr>
-              <w:tab/>
-            </w:r>
-            <w:r>
-              <w:rPr>
-                <w:rStyle w:val="af8"/>
-                <w:rFonts w:hint="eastAsia"/>
-                <w:noProof/>
-              </w:rPr>
-              <w:t>缺陷数分布</w:t>
-            </w:r>
-            <w:r>
-              <w:rPr>
-                <w:noProof/>
-                <w:webHidden/>
-              </w:rPr>
-              <w:tab/>
-            </w:r>
-            <w:r>
-              <w:rPr>
-                <w:noProof/>
-                <w:webHidden/>
-              </w:rPr>
-              <w:fldChar w:fldCharType="begin"/>
-            </w:r>
-            <w:r>
-              <w:rPr>
-                <w:noProof/>
-                <w:webHidden/>
-              </w:rPr>
-              <w:instrText xml:space="preserve"> PAGEREF _Toc40470473 \h </w:instrText>
-            </w:r>
-            <w:r>
-              <w:rPr>
-                <w:noProof/>
-                <w:webHidden/>
-              </w:rPr>
-            </w:r>
-            <w:r>
-              <w:rPr>
-                <w:noProof/>
-                <w:webHidden/>
-              </w:rPr>
-              <w:fldChar w:fldCharType="separate"/>
-            </w:r>
-            <w:r>
-              <w:rPr>
-                <w:noProof/>
-                <w:webHidden/>
-              </w:rPr>
-              <w:t>7</w:t>
-            </w:r>
-            <w:r>
-              <w:rPr>
-                <w:noProof/>
-                <w:webHidden/>
-              </w:rPr>
-              <w:fldChar w:fldCharType="end"/>
-            </w:r>
-          </w:hyperlink>
+            <w:t>5.1.3</w:t>
+          </w:r>
+          <w:r>
+            <w:tab/>
+          </w:r>
+          <w:r>
+            <w:rPr>
+              <w:rStyle w:val="32"/>
+              <w:rFonts w:hint="eastAsia"/>
+            </w:rPr>
+            <w:t>缺陷数分布</w:t>
+          </w:r>
+          <w:r>
+            <w:tab/>
+          </w:r>
+          <w:r>
+            <w:fldChar w:fldCharType="begin"/>
+          </w:r>
+          <w:r>
+            <w:instrText xml:space="preserve"> PAGEREF _Toc40470473 \h </w:instrText>
+          </w:r>
+          <w:r>
+            <w:fldChar w:fldCharType="separate"/>
+          </w:r>
+          <w:r>
+            <w:t>7</w:t>
+          </w:r>
+          <w:r>
+            <w:fldChar w:fldCharType="end"/>
+          </w:r>
+          <w:r>
+            <w:fldChar w:fldCharType="end"/>
+          </w:r>
         </w:p>
         <w:p>
           <w:pPr>
-            <w:pStyle w:val="TOC3"/>
+            <w:pStyle w:val="9"/>
             <w:tabs>
               <w:tab w:val="left" w:pos="1680"/>
               <w:tab w:val="right" w:leader="dot" w:pos="8296"/>
             </w:tabs>
+          </w:pPr>
+          <w:r>
+            <w:fldChar w:fldCharType="begin"/>
+          </w:r>
+          <w:r>
+            <w:instrText xml:space="preserve"> HYPERLINK \l "_Toc40470474" </w:instrText>
+          </w:r>
+          <w:r>
+            <w:fldChar w:fldCharType="separate"/>
+          </w:r>
+          <w:r>
             <w:rPr>
-              <w:noProof/>
+              <w:rStyle w:val="32"/>
             </w:rPr>
-          </w:pPr>
-          <w:hyperlink w:anchor="_Toc40470474" w:history="1">
-            <w:r>
-              <w:rPr>
-                <w:rStyle w:val="af8"/>
-                <w:noProof/>
-              </w:rPr>
-              <w:t>5.1.4</w:t>
-            </w:r>
-            <w:r>
-              <w:rPr>
-                <w:noProof/>
-              </w:rPr>
-              <w:tab/>
-            </w:r>
-            <w:r>
-              <w:rPr>
-                <w:rStyle w:val="af8"/>
-                <w:rFonts w:hint="eastAsia"/>
-                <w:noProof/>
-              </w:rPr>
-              <w:t>缺陷等级统计</w:t>
-            </w:r>
-            <w:r>
-              <w:rPr>
-                <w:noProof/>
-                <w:webHidden/>
-              </w:rPr>
-              <w:tab/>
-            </w:r>
-            <w:r>
-              <w:rPr>
-                <w:noProof/>
-                <w:webHidden/>
-              </w:rPr>
-              <w:fldChar w:fldCharType="begin"/>
-            </w:r>
-            <w:r>
-              <w:rPr>
-                <w:noProof/>
-                <w:webHidden/>
-              </w:rPr>
-              <w:instrText xml:space="preserve"> PAGEREF _Toc40470474 \h </w:instrText>
-            </w:r>
-            <w:r>
-              <w:rPr>
-                <w:noProof/>
-                <w:webHidden/>
-              </w:rPr>
-            </w:r>
-            <w:r>
-              <w:rPr>
-                <w:noProof/>
-                <w:webHidden/>
-              </w:rPr>
-              <w:fldChar w:fldCharType="separate"/>
-            </w:r>
-            <w:r>
-              <w:rPr>
-                <w:noProof/>
-                <w:webHidden/>
-              </w:rPr>
-              <w:t>7</w:t>
-            </w:r>
-            <w:r>
-              <w:rPr>
-                <w:noProof/>
-                <w:webHidden/>
-              </w:rPr>
-              <w:fldChar w:fldCharType="end"/>
-            </w:r>
-          </w:hyperlink>
+            <w:t>5.1.4</w:t>
+          </w:r>
+          <w:r>
+            <w:tab/>
+          </w:r>
+          <w:r>
+            <w:rPr>
+              <w:rStyle w:val="32"/>
+              <w:rFonts w:hint="eastAsia"/>
+            </w:rPr>
+            <w:t>缺陷等级统计</w:t>
+          </w:r>
+          <w:r>
+            <w:tab/>
+          </w:r>
+          <w:r>
+            <w:fldChar w:fldCharType="begin"/>
+          </w:r>
+          <w:r>
+            <w:instrText xml:space="preserve"> PAGEREF _Toc40470474 \h </w:instrText>
+          </w:r>
+          <w:r>
+            <w:fldChar w:fldCharType="separate"/>
+          </w:r>
+          <w:r>
+            <w:t>7</w:t>
+          </w:r>
+          <w:r>
+            <w:fldChar w:fldCharType="end"/>
+          </w:r>
+          <w:r>
+            <w:fldChar w:fldCharType="end"/>
+          </w:r>
         </w:p>
         <w:p>
           <w:pPr>
-            <w:pStyle w:val="TOC3"/>
+            <w:pStyle w:val="9"/>
             <w:tabs>
               <w:tab w:val="left" w:pos="1680"/>
               <w:tab w:val="right" w:leader="dot" w:pos="8296"/>
             </w:tabs>
+          </w:pPr>
+          <w:r>
+            <w:fldChar w:fldCharType="begin"/>
+          </w:r>
+          <w:r>
+            <w:instrText xml:space="preserve"> HYPERLINK \l "_Toc40470475" </w:instrText>
+          </w:r>
+          <w:r>
+            <w:fldChar w:fldCharType="separate"/>
+          </w:r>
+          <w:r>
             <w:rPr>
-              <w:noProof/>
+              <w:rStyle w:val="32"/>
             </w:rPr>
-          </w:pPr>
-          <w:hyperlink w:anchor="_Toc40470475" w:history="1">
-            <w:r>
-              <w:rPr>
-                <w:rStyle w:val="af8"/>
-                <w:noProof/>
-              </w:rPr>
-              <w:t>5.1.5</w:t>
-            </w:r>
-            <w:r>
-              <w:rPr>
-                <w:noProof/>
-              </w:rPr>
-              <w:tab/>
-            </w:r>
-            <w:r>
-              <w:rPr>
-                <w:rStyle w:val="af8"/>
-                <w:rFonts w:hint="eastAsia"/>
-                <w:noProof/>
-              </w:rPr>
-              <w:t>每人发现的缺陷数</w:t>
-            </w:r>
-            <w:r>
-              <w:rPr>
-                <w:noProof/>
-                <w:webHidden/>
-              </w:rPr>
-              <w:tab/>
-            </w:r>
-            <w:r>
-              <w:rPr>
-                <w:noProof/>
-                <w:webHidden/>
-              </w:rPr>
-              <w:fldChar w:fldCharType="begin"/>
-            </w:r>
-            <w:r>
-              <w:rPr>
-                <w:noProof/>
-                <w:webHidden/>
-              </w:rPr>
-              <w:instrText xml:space="preserve"> PAGEREF _Toc40470475 \h </w:instrText>
-            </w:r>
-            <w:r>
-              <w:rPr>
-                <w:noProof/>
-                <w:webHidden/>
-              </w:rPr>
-            </w:r>
-            <w:r>
-              <w:rPr>
-                <w:noProof/>
-                <w:webHidden/>
-              </w:rPr>
-              <w:fldChar w:fldCharType="separate"/>
-            </w:r>
-            <w:r>
-              <w:rPr>
-                <w:noProof/>
-                <w:webHidden/>
-              </w:rPr>
-              <w:t>8</w:t>
-            </w:r>
-            <w:r>
-              <w:rPr>
-                <w:noProof/>
-                <w:webHidden/>
-              </w:rPr>
-              <w:fldChar w:fldCharType="end"/>
-            </w:r>
-          </w:hyperlink>
+            <w:t>5.1.5</w:t>
+          </w:r>
+          <w:r>
+            <w:tab/>
+          </w:r>
+          <w:r>
+            <w:rPr>
+              <w:rStyle w:val="32"/>
+              <w:rFonts w:hint="eastAsia"/>
+            </w:rPr>
+            <w:t>每人发现的缺陷数</w:t>
+          </w:r>
+          <w:r>
+            <w:tab/>
+          </w:r>
+          <w:r>
+            <w:fldChar w:fldCharType="begin"/>
+          </w:r>
+          <w:r>
+            <w:instrText xml:space="preserve"> PAGEREF _Toc40470475 \h </w:instrText>
+          </w:r>
+          <w:r>
+            <w:fldChar w:fldCharType="separate"/>
+          </w:r>
+          <w:r>
+            <w:t>8</w:t>
+          </w:r>
+          <w:r>
+            <w:fldChar w:fldCharType="end"/>
+          </w:r>
+          <w:r>
+            <w:fldChar w:fldCharType="end"/>
+          </w:r>
         </w:p>
         <w:p>
           <w:pPr>
-            <w:pStyle w:val="TOC3"/>
+            <w:pStyle w:val="9"/>
             <w:tabs>
               <w:tab w:val="left" w:pos="1680"/>
               <w:tab w:val="right" w:leader="dot" w:pos="8296"/>
             </w:tabs>
+          </w:pPr>
+          <w:r>
+            <w:fldChar w:fldCharType="begin"/>
+          </w:r>
+          <w:r>
+            <w:instrText xml:space="preserve"> HYPERLINK \l "_Toc40470476" </w:instrText>
+          </w:r>
+          <w:r>
+            <w:fldChar w:fldCharType="separate"/>
+          </w:r>
+          <w:r>
             <w:rPr>
-              <w:noProof/>
+              <w:rStyle w:val="32"/>
             </w:rPr>
-          </w:pPr>
-          <w:hyperlink w:anchor="_Toc40470476" w:history="1">
-            <w:r>
-              <w:rPr>
-                <w:rStyle w:val="af8"/>
-                <w:noProof/>
-              </w:rPr>
-              <w:t>5.1.6</w:t>
-            </w:r>
-            <w:r>
-              <w:rPr>
-                <w:noProof/>
-              </w:rPr>
-              <w:tab/>
-            </w:r>
-            <w:r>
-              <w:rPr>
-                <w:rStyle w:val="af8"/>
-                <w:noProof/>
-              </w:rPr>
-              <w:t>Bug</w:t>
-            </w:r>
-            <w:r>
-              <w:rPr>
-                <w:rStyle w:val="af8"/>
-                <w:rFonts w:hint="eastAsia"/>
-                <w:noProof/>
-              </w:rPr>
-              <w:t>的模块分布</w:t>
-            </w:r>
-            <w:r>
-              <w:rPr>
-                <w:noProof/>
-                <w:webHidden/>
-              </w:rPr>
-              <w:tab/>
-            </w:r>
-            <w:r>
-              <w:rPr>
-                <w:noProof/>
-                <w:webHidden/>
-              </w:rPr>
-              <w:fldChar w:fldCharType="begin"/>
-            </w:r>
-            <w:r>
-              <w:rPr>
-                <w:noProof/>
-                <w:webHidden/>
-              </w:rPr>
-              <w:instrText xml:space="preserve"> PAGEREF _Toc40470476 \h </w:instrText>
-            </w:r>
-            <w:r>
-              <w:rPr>
-                <w:noProof/>
-                <w:webHidden/>
-              </w:rPr>
-            </w:r>
-            <w:r>
-              <w:rPr>
-                <w:noProof/>
-                <w:webHidden/>
-              </w:rPr>
-              <w:fldChar w:fldCharType="separate"/>
-            </w:r>
-            <w:r>
-              <w:rPr>
-                <w:noProof/>
-                <w:webHidden/>
-              </w:rPr>
-              <w:t>8</w:t>
-            </w:r>
-            <w:r>
-              <w:rPr>
-                <w:noProof/>
-                <w:webHidden/>
-              </w:rPr>
-              <w:fldChar w:fldCharType="end"/>
-            </w:r>
-          </w:hyperlink>
+            <w:t>5.1.6</w:t>
+          </w:r>
+          <w:r>
+            <w:tab/>
+          </w:r>
+          <w:r>
+            <w:rPr>
+              <w:rStyle w:val="32"/>
+            </w:rPr>
+            <w:t>Bug</w:t>
+          </w:r>
+          <w:r>
+            <w:rPr>
+              <w:rStyle w:val="32"/>
+              <w:rFonts w:hint="eastAsia"/>
+            </w:rPr>
+            <w:t>的模块分布</w:t>
+          </w:r>
+          <w:r>
+            <w:tab/>
+          </w:r>
+          <w:r>
+            <w:fldChar w:fldCharType="begin"/>
+          </w:r>
+          <w:r>
+            <w:instrText xml:space="preserve"> PAGEREF _Toc40470476 \h </w:instrText>
+          </w:r>
+          <w:r>
+            <w:fldChar w:fldCharType="separate"/>
+          </w:r>
+          <w:r>
+            <w:t>8</w:t>
+          </w:r>
+          <w:r>
+            <w:fldChar w:fldCharType="end"/>
+          </w:r>
+          <w:r>
+            <w:fldChar w:fldCharType="end"/>
+          </w:r>
         </w:p>
         <w:p>
           <w:pPr>
-            <w:pStyle w:val="TOC2"/>
+            <w:pStyle w:val="16"/>
             <w:tabs>
               <w:tab w:val="left" w:pos="1050"/>
               <w:tab w:val="right" w:leader="dot" w:pos="8296"/>
             </w:tabs>
+          </w:pPr>
+          <w:r>
+            <w:fldChar w:fldCharType="begin"/>
+          </w:r>
+          <w:r>
+            <w:instrText xml:space="preserve"> HYPERLINK \l "_Toc40470477" </w:instrText>
+          </w:r>
+          <w:r>
+            <w:fldChar w:fldCharType="separate"/>
+          </w:r>
+          <w:r>
             <w:rPr>
-              <w:noProof/>
+              <w:rStyle w:val="32"/>
             </w:rPr>
-          </w:pPr>
-          <w:hyperlink w:anchor="_Toc40470477" w:history="1">
-            <w:r>
-              <w:rPr>
-                <w:rStyle w:val="af8"/>
-                <w:noProof/>
-              </w:rPr>
-              <w:t>5.2</w:t>
-            </w:r>
-            <w:r>
-              <w:rPr>
-                <w:noProof/>
-              </w:rPr>
-              <w:tab/>
-            </w:r>
-            <w:r>
-              <w:rPr>
-                <w:rStyle w:val="af8"/>
-                <w:rFonts w:hint="eastAsia"/>
-                <w:noProof/>
-              </w:rPr>
-              <w:t>测试对象质量评价</w:t>
-            </w:r>
-            <w:r>
-              <w:rPr>
-                <w:noProof/>
-                <w:webHidden/>
-              </w:rPr>
-              <w:tab/>
-            </w:r>
-            <w:r>
-              <w:rPr>
-                <w:noProof/>
-                <w:webHidden/>
-              </w:rPr>
-              <w:fldChar w:fldCharType="begin"/>
-            </w:r>
-            <w:r>
-              <w:rPr>
-                <w:noProof/>
-                <w:webHidden/>
-              </w:rPr>
-              <w:instrText xml:space="preserve"> PAGEREF _Toc40470477 \h </w:instrText>
-            </w:r>
-            <w:r>
-              <w:rPr>
-                <w:noProof/>
-                <w:webHidden/>
-              </w:rPr>
-            </w:r>
-            <w:r>
-              <w:rPr>
-                <w:noProof/>
-                <w:webHidden/>
-              </w:rPr>
-              <w:fldChar w:fldCharType="separate"/>
-            </w:r>
-            <w:r>
-              <w:rPr>
-                <w:noProof/>
-                <w:webHidden/>
-              </w:rPr>
-              <w:t>9</w:t>
-            </w:r>
-            <w:r>
-              <w:rPr>
-                <w:noProof/>
-                <w:webHidden/>
-              </w:rPr>
-              <w:fldChar w:fldCharType="end"/>
-            </w:r>
-          </w:hyperlink>
+            <w:t>5.2</w:t>
+          </w:r>
+          <w:r>
+            <w:tab/>
+          </w:r>
+          <w:r>
+            <w:rPr>
+              <w:rStyle w:val="32"/>
+              <w:rFonts w:hint="eastAsia"/>
+            </w:rPr>
+            <w:t>测试对象质量评价</w:t>
+          </w:r>
+          <w:r>
+            <w:tab/>
+          </w:r>
+          <w:r>
+            <w:fldChar w:fldCharType="begin"/>
+          </w:r>
+          <w:r>
+            <w:instrText xml:space="preserve"> PAGEREF _Toc40470477 \h </w:instrText>
+          </w:r>
+          <w:r>
+            <w:fldChar w:fldCharType="separate"/>
+          </w:r>
+          <w:r>
+            <w:t>9</w:t>
+          </w:r>
+          <w:r>
+            <w:fldChar w:fldCharType="end"/>
+          </w:r>
+          <w:r>
+            <w:fldChar w:fldCharType="end"/>
+          </w:r>
         </w:p>
         <w:p>
           <w:r>
@@ -2266,7 +1790,7 @@
     </w:p>
     <w:p>
       <w:pPr>
-        <w:pStyle w:val="1"/>
+        <w:pStyle w:val="2"/>
         <w:keepNext w:val="0"/>
         <w:keepLines w:val="0"/>
         <w:numPr>
@@ -2275,9 +1799,9 @@
         </w:numPr>
         <w:spacing w:line="360" w:lineRule="auto"/>
       </w:pPr>
-      <w:bookmarkStart w:id="0" w:name="_Ref317698467"/>
+      <w:bookmarkStart w:id="0" w:name="_Toc40470460"/>
       <w:bookmarkStart w:id="1" w:name="_Toc423521371"/>
-      <w:bookmarkStart w:id="2" w:name="_Toc40470460"/>
+      <w:bookmarkStart w:id="2" w:name="_Ref317698467"/>
       <w:r>
         <w:rPr>
           <w:rFonts w:hint="eastAsia"/>
@@ -2310,61 +1834,12 @@
           <w:rFonts w:hint="eastAsia"/>
           <w:szCs w:val="21"/>
         </w:rPr>
-        <w:t>本文档提供给与</w:t>
-      </w:r>
-      <w:r>
-        <w:rPr>
-          <w:rFonts w:hint="eastAsia"/>
-          <w:szCs w:val="21"/>
-        </w:rPr>
-        <w:t>蜗牛</w:t>
-      </w:r>
-      <w:r>
-        <w:rPr>
-          <w:rFonts w:hint="eastAsia"/>
-          <w:szCs w:val="21"/>
-        </w:rPr>
-        <w:t>boss</w:t>
-      </w:r>
-      <w:r>
-        <w:rPr>
-          <w:rFonts w:hint="eastAsia"/>
-          <w:szCs w:val="21"/>
-        </w:rPr>
-        <w:t>项目有关的管理者和项目成员，其主要阅读对象为公司高层、项目经理、开发部门、测试部门以及市场人员。通过本文档对系统测试执行阶段的总结，了解</w:t>
-      </w:r>
-      <w:r>
-        <w:rPr>
-          <w:rFonts w:hint="eastAsia"/>
-          <w:szCs w:val="21"/>
-        </w:rPr>
-        <w:t>蜗牛</w:t>
-      </w:r>
-      <w:r>
-        <w:rPr>
-          <w:rFonts w:hint="eastAsia"/>
-          <w:szCs w:val="21"/>
-        </w:rPr>
-        <w:t>boss</w:t>
-      </w:r>
-      <w:r>
-        <w:rPr>
-          <w:rFonts w:hint="eastAsia"/>
-          <w:szCs w:val="21"/>
-        </w:rPr>
-        <w:t>系统</w:t>
-      </w:r>
-      <w:r>
-        <w:rPr>
-          <w:rFonts w:hint="eastAsia"/>
-          <w:szCs w:val="21"/>
-        </w:rPr>
-        <w:t>的过程质量和产品质量，同时也可供公司其他项目借鉴。</w:t>
-      </w:r>
-    </w:p>
-    <w:p>
-      <w:pPr>
-        <w:pStyle w:val="1"/>
+        <w:t>本文档提供给与蜗牛boss项目有关的管理者和项目成员，其主要阅读对象为公司高层、项目经理、开发部门、测试部门以及市场人员。通过本文档对系统测试执行阶段的总结，了解蜗牛boss系统的过程质量和产品质量，同时也可供公司其他项目借鉴。</w:t>
+      </w:r>
+    </w:p>
+    <w:p>
+      <w:pPr>
+        <w:pStyle w:val="2"/>
         <w:keepNext w:val="0"/>
         <w:keepLines w:val="0"/>
         <w:numPr>
@@ -2386,7 +1861,7 @@
     </w:p>
     <w:p>
       <w:pPr>
-        <w:pStyle w:val="2"/>
+        <w:pStyle w:val="3"/>
         <w:keepNext w:val="0"/>
         <w:keepLines w:val="0"/>
         <w:numPr>
@@ -2395,8 +1870,8 @@
         </w:numPr>
         <w:spacing w:line="360" w:lineRule="auto"/>
       </w:pPr>
-      <w:bookmarkStart w:id="5" w:name="_Toc423521373"/>
-      <w:bookmarkStart w:id="6" w:name="_Toc40470462"/>
+      <w:bookmarkStart w:id="5" w:name="_Toc40470462"/>
+      <w:bookmarkStart w:id="6" w:name="_Toc423521373"/>
       <w:r>
         <w:rPr>
           <w:rFonts w:hint="eastAsia"/>
@@ -2428,25 +1903,18 @@
           <w:rFonts w:hint="eastAsia"/>
           <w:szCs w:val="21"/>
         </w:rPr>
-        <w:t>w</w:t>
-      </w:r>
-      <w:r>
-        <w:rPr>
-          <w:rFonts w:hint="eastAsia"/>
+        <w:t>woniu</w:t>
+      </w:r>
+      <w:r>
+        <w:rPr>
           <w:szCs w:val="21"/>
         </w:rPr>
-        <w:t>oniu</w:t>
-      </w:r>
-      <w:r>
-        <w:rPr>
-          <w:szCs w:val="21"/>
-        </w:rPr>
         <w:t>boss2.5</w:t>
       </w:r>
     </w:p>
     <w:p>
       <w:pPr>
-        <w:pStyle w:val="2"/>
+        <w:pStyle w:val="3"/>
         <w:keepNext w:val="0"/>
         <w:keepLines w:val="0"/>
         <w:numPr>
@@ -2463,8 +1931,8 @@
         </w:rPr>
         <w:t>测</w:t>
       </w:r>
+      <w:bookmarkEnd w:id="7"/>
       <w:bookmarkStart w:id="9" w:name="_Toc423521375"/>
-      <w:bookmarkEnd w:id="7"/>
       <w:r>
         <w:rPr>
           <w:rFonts w:hint="eastAsia"/>
@@ -2498,45 +1966,36 @@
         </w:rPr>
         <w:t>依据</w:t>
       </w:r>
-      <w:proofErr w:type="spellStart"/>
       <w:r>
         <w:rPr>
           <w:szCs w:val="21"/>
         </w:rPr>
         <w:t>woniuboss</w:t>
       </w:r>
-      <w:proofErr w:type="spellEnd"/>
       <w:r>
         <w:rPr>
           <w:rFonts w:hint="eastAsia"/>
           <w:szCs w:val="21"/>
         </w:rPr>
-        <w:t>系统测试计划</w:t>
-      </w:r>
-      <w:r>
-        <w:rPr>
-          <w:rFonts w:hint="eastAsia"/>
+        <w:t>系统测试计划1</w:t>
+      </w:r>
+      <w:r>
+        <w:rPr>
           <w:szCs w:val="21"/>
         </w:rPr>
-        <w:t>1</w:t>
-      </w:r>
-      <w:r>
-        <w:rPr>
+        <w:t>.0</w:t>
+      </w:r>
+      <w:r>
+        <w:rPr>
+          <w:rFonts w:hint="eastAsia"/>
           <w:szCs w:val="21"/>
         </w:rPr>
-        <w:t>.0</w:t>
-      </w:r>
-      <w:r>
-        <w:rPr>
-          <w:rFonts w:hint="eastAsia"/>
-          <w:szCs w:val="21"/>
-        </w:rPr>
         <w:t>中的通过标准，本次测试结论——通过。</w:t>
       </w:r>
     </w:p>
     <w:p>
       <w:pPr>
-        <w:pStyle w:val="1"/>
+        <w:pStyle w:val="2"/>
         <w:keepNext w:val="0"/>
         <w:keepLines w:val="0"/>
         <w:numPr>
@@ -2558,10 +2017,16 @@
     </w:p>
     <w:tbl>
       <w:tblPr>
+        <w:tblStyle w:val="19"/>
         <w:tblW w:w="8080" w:type="dxa"/>
         <w:tblInd w:w="250" w:type="dxa"/>
         <w:tblLayout w:type="fixed"/>
-        <w:tblLook w:val="04A0" w:firstRow="1" w:lastRow="0" w:firstColumn="1" w:lastColumn="0" w:noHBand="0" w:noVBand="1"/>
+        <w:tblCellMar>
+          <w:top w:w="0" w:type="dxa"/>
+          <w:left w:w="108" w:type="dxa"/>
+          <w:bottom w:w="0" w:type="dxa"/>
+          <w:right w:w="108" w:type="dxa"/>
+        </w:tblCellMar>
       </w:tblPr>
       <w:tblGrid>
         <w:gridCol w:w="1559"/>
@@ -2571,6 +2036,14 @@
         <w:gridCol w:w="1276"/>
       </w:tblGrid>
       <w:tr>
+        <w:tblPrEx>
+          <w:tblCellMar>
+            <w:top w:w="0" w:type="dxa"/>
+            <w:left w:w="108" w:type="dxa"/>
+            <w:bottom w:w="0" w:type="dxa"/>
+            <w:right w:w="108" w:type="dxa"/>
+          </w:tblCellMar>
+        </w:tblPrEx>
         <w:trPr>
           <w:cantSplit/>
         </w:trPr>
@@ -2579,10 +2052,10 @@
             <w:tcW w:w="1559" w:type="dxa"/>
             <w:vMerge w:val="restart"/>
             <w:tcBorders>
-              <w:top w:val="single" w:sz="6" w:space="0" w:color="000000"/>
-              <w:left w:val="single" w:sz="6" w:space="0" w:color="000000"/>
-              <w:bottom w:val="single" w:sz="6" w:space="0" w:color="000000"/>
-              <w:right w:val="single" w:sz="6" w:space="0" w:color="000000"/>
+              <w:top w:val="single" w:color="000000" w:sz="6" w:space="0"/>
+              <w:left w:val="single" w:color="000000" w:sz="6" w:space="0"/>
+              <w:bottom w:val="single" w:color="000000" w:sz="6" w:space="0"/>
+              <w:right w:val="single" w:color="000000" w:sz="6" w:space="0"/>
             </w:tcBorders>
             <w:shd w:val="clear" w:color="auto" w:fill="C0C0C0"/>
             <w:vAlign w:val="center"/>
@@ -2600,7 +2073,7 @@
             </w:pPr>
             <w:r>
               <w:rPr>
-                <w:rFonts w:ascii="宋体" w:cs="宋体" w:hint="eastAsia"/>
+                <w:rFonts w:hint="eastAsia" w:ascii="宋体" w:cs="宋体"/>
                 <w:szCs w:val="21"/>
                 <w:lang w:val="zh-CN"/>
               </w:rPr>
@@ -2613,10 +2086,10 @@
             <w:tcW w:w="3402" w:type="dxa"/>
             <w:gridSpan w:val="2"/>
             <w:tcBorders>
-              <w:top w:val="single" w:sz="6" w:space="0" w:color="000000"/>
-              <w:left w:val="single" w:sz="6" w:space="0" w:color="000000"/>
-              <w:bottom w:val="single" w:sz="6" w:space="0" w:color="000000"/>
-              <w:right w:val="single" w:sz="6" w:space="0" w:color="000000"/>
+              <w:top w:val="single" w:color="000000" w:sz="6" w:space="0"/>
+              <w:left w:val="single" w:color="000000" w:sz="6" w:space="0"/>
+              <w:bottom w:val="single" w:color="000000" w:sz="6" w:space="0"/>
+              <w:right w:val="single" w:color="000000" w:sz="6" w:space="0"/>
             </w:tcBorders>
             <w:shd w:val="clear" w:color="auto" w:fill="C0C0C0"/>
             <w:vAlign w:val="center"/>
@@ -2634,7 +2107,7 @@
             </w:pPr>
             <w:r>
               <w:rPr>
-                <w:rFonts w:ascii="宋体" w:cs="宋体" w:hint="eastAsia"/>
+                <w:rFonts w:hint="eastAsia" w:ascii="宋体" w:cs="宋体"/>
                 <w:szCs w:val="21"/>
                 <w:lang w:val="zh-CN"/>
               </w:rPr>
@@ -2647,10 +2120,10 @@
             <w:tcW w:w="1843" w:type="dxa"/>
             <w:vMerge w:val="restart"/>
             <w:tcBorders>
-              <w:top w:val="single" w:sz="6" w:space="0" w:color="000000"/>
-              <w:left w:val="single" w:sz="6" w:space="0" w:color="000000"/>
-              <w:bottom w:val="single" w:sz="6" w:space="0" w:color="000000"/>
-              <w:right w:val="single" w:sz="6" w:space="0" w:color="000000"/>
+              <w:top w:val="single" w:color="000000" w:sz="6" w:space="0"/>
+              <w:left w:val="single" w:color="000000" w:sz="6" w:space="0"/>
+              <w:bottom w:val="single" w:color="000000" w:sz="6" w:space="0"/>
+              <w:right w:val="single" w:color="000000" w:sz="6" w:space="0"/>
             </w:tcBorders>
             <w:shd w:val="clear" w:color="auto" w:fill="C0C0C0"/>
             <w:vAlign w:val="center"/>
@@ -2668,7 +2141,7 @@
             </w:pPr>
             <w:r>
               <w:rPr>
-                <w:rFonts w:ascii="宋体" w:cs="宋体" w:hint="eastAsia"/>
+                <w:rFonts w:hint="eastAsia" w:ascii="宋体" w:cs="宋体"/>
                 <w:szCs w:val="21"/>
                 <w:lang w:val="zh-CN"/>
               </w:rPr>
@@ -2681,10 +2154,10 @@
             <w:tcW w:w="1276" w:type="dxa"/>
             <w:vMerge w:val="restart"/>
             <w:tcBorders>
-              <w:top w:val="single" w:sz="6" w:space="0" w:color="000000"/>
-              <w:left w:val="single" w:sz="6" w:space="0" w:color="000000"/>
-              <w:bottom w:val="single" w:sz="6" w:space="0" w:color="000000"/>
-              <w:right w:val="single" w:sz="6" w:space="0" w:color="000000"/>
+              <w:top w:val="single" w:color="000000" w:sz="6" w:space="0"/>
+              <w:left w:val="single" w:color="000000" w:sz="6" w:space="0"/>
+              <w:bottom w:val="single" w:color="000000" w:sz="6" w:space="0"/>
+              <w:right w:val="single" w:color="000000" w:sz="6" w:space="0"/>
             </w:tcBorders>
             <w:shd w:val="clear" w:color="auto" w:fill="C0C0C0"/>
             <w:vAlign w:val="center"/>
@@ -2702,7 +2175,7 @@
             </w:pPr>
             <w:r>
               <w:rPr>
-                <w:rFonts w:ascii="宋体" w:cs="宋体" w:hint="eastAsia"/>
+                <w:rFonts w:hint="eastAsia" w:ascii="宋体" w:cs="宋体"/>
                 <w:szCs w:val="21"/>
                 <w:lang w:val="zh-CN"/>
               </w:rPr>
@@ -2712,18 +2185,26 @@
         </w:tc>
       </w:tr>
       <w:tr>
+        <w:tblPrEx>
+          <w:tblCellMar>
+            <w:top w:w="0" w:type="dxa"/>
+            <w:left w:w="108" w:type="dxa"/>
+            <w:bottom w:w="0" w:type="dxa"/>
+            <w:right w:w="108" w:type="dxa"/>
+          </w:tblCellMar>
+        </w:tblPrEx>
         <w:trPr>
           <w:cantSplit/>
         </w:trPr>
         <w:tc>
           <w:tcPr>
             <w:tcW w:w="1559" w:type="dxa"/>
-            <w:vMerge/>
+            <w:vMerge w:val="continue"/>
             <w:tcBorders>
-              <w:top w:val="single" w:sz="6" w:space="0" w:color="000000"/>
-              <w:left w:val="single" w:sz="6" w:space="0" w:color="000000"/>
-              <w:bottom w:val="single" w:sz="6" w:space="0" w:color="000000"/>
-              <w:right w:val="single" w:sz="6" w:space="0" w:color="000000"/>
+              <w:top w:val="single" w:color="000000" w:sz="6" w:space="0"/>
+              <w:left w:val="single" w:color="000000" w:sz="6" w:space="0"/>
+              <w:bottom w:val="single" w:color="000000" w:sz="6" w:space="0"/>
+              <w:right w:val="single" w:color="000000" w:sz="6" w:space="0"/>
             </w:tcBorders>
             <w:shd w:val="clear" w:color="auto" w:fill="C0C0C0"/>
             <w:vAlign w:val="center"/>
@@ -2745,10 +2226,10 @@
           <w:tcPr>
             <w:tcW w:w="1560" w:type="dxa"/>
             <w:tcBorders>
-              <w:top w:val="single" w:sz="6" w:space="0" w:color="000000"/>
-              <w:left w:val="single" w:sz="6" w:space="0" w:color="000000"/>
-              <w:bottom w:val="single" w:sz="6" w:space="0" w:color="000000"/>
-              <w:right w:val="single" w:sz="6" w:space="0" w:color="000000"/>
+              <w:top w:val="single" w:color="000000" w:sz="6" w:space="0"/>
+              <w:left w:val="single" w:color="000000" w:sz="6" w:space="0"/>
+              <w:bottom w:val="single" w:color="000000" w:sz="6" w:space="0"/>
+              <w:right w:val="single" w:color="000000" w:sz="6" w:space="0"/>
             </w:tcBorders>
             <w:shd w:val="clear" w:color="auto" w:fill="C0C0C0"/>
             <w:vAlign w:val="center"/>
@@ -2766,7 +2247,7 @@
             </w:pPr>
             <w:r>
               <w:rPr>
-                <w:rFonts w:ascii="宋体" w:cs="宋体" w:hint="eastAsia"/>
+                <w:rFonts w:hint="eastAsia" w:ascii="宋体" w:cs="宋体"/>
                 <w:szCs w:val="21"/>
                 <w:lang w:val="zh-CN"/>
               </w:rPr>
@@ -2778,10 +2259,10 @@
           <w:tcPr>
             <w:tcW w:w="1842" w:type="dxa"/>
             <w:tcBorders>
-              <w:top w:val="single" w:sz="6" w:space="0" w:color="000000"/>
-              <w:left w:val="single" w:sz="6" w:space="0" w:color="000000"/>
-              <w:bottom w:val="single" w:sz="6" w:space="0" w:color="000000"/>
-              <w:right w:val="single" w:sz="6" w:space="0" w:color="000000"/>
+              <w:top w:val="single" w:color="000000" w:sz="6" w:space="0"/>
+              <w:left w:val="single" w:color="000000" w:sz="6" w:space="0"/>
+              <w:bottom w:val="single" w:color="000000" w:sz="6" w:space="0"/>
+              <w:right w:val="single" w:color="000000" w:sz="6" w:space="0"/>
             </w:tcBorders>
             <w:shd w:val="clear" w:color="auto" w:fill="C0C0C0"/>
             <w:vAlign w:val="center"/>
@@ -2799,7 +2280,7 @@
             </w:pPr>
             <w:r>
               <w:rPr>
-                <w:rFonts w:ascii="宋体" w:cs="宋体" w:hint="eastAsia"/>
+                <w:rFonts w:hint="eastAsia" w:ascii="宋体" w:cs="宋体"/>
                 <w:szCs w:val="21"/>
                 <w:lang w:val="zh-CN"/>
               </w:rPr>
@@ -2810,12 +2291,12 @@
         <w:tc>
           <w:tcPr>
             <w:tcW w:w="1843" w:type="dxa"/>
-            <w:vMerge/>
+            <w:vMerge w:val="continue"/>
             <w:tcBorders>
-              <w:top w:val="single" w:sz="6" w:space="0" w:color="000000"/>
-              <w:left w:val="single" w:sz="6" w:space="0" w:color="000000"/>
-              <w:bottom w:val="single" w:sz="6" w:space="0" w:color="000000"/>
-              <w:right w:val="single" w:sz="6" w:space="0" w:color="000000"/>
+              <w:top w:val="single" w:color="000000" w:sz="6" w:space="0"/>
+              <w:left w:val="single" w:color="000000" w:sz="6" w:space="0"/>
+              <w:bottom w:val="single" w:color="000000" w:sz="6" w:space="0"/>
+              <w:right w:val="single" w:color="000000" w:sz="6" w:space="0"/>
             </w:tcBorders>
             <w:shd w:val="clear" w:color="auto" w:fill="C0C0C0"/>
             <w:vAlign w:val="center"/>
@@ -2836,12 +2317,12 @@
         <w:tc>
           <w:tcPr>
             <w:tcW w:w="1276" w:type="dxa"/>
-            <w:vMerge/>
+            <w:vMerge w:val="continue"/>
             <w:tcBorders>
-              <w:top w:val="single" w:sz="6" w:space="0" w:color="000000"/>
-              <w:left w:val="single" w:sz="6" w:space="0" w:color="000000"/>
-              <w:bottom w:val="single" w:sz="6" w:space="0" w:color="000000"/>
-              <w:right w:val="single" w:sz="6" w:space="0" w:color="000000"/>
+              <w:top w:val="single" w:color="000000" w:sz="6" w:space="0"/>
+              <w:left w:val="single" w:color="000000" w:sz="6" w:space="0"/>
+              <w:bottom w:val="single" w:color="000000" w:sz="6" w:space="0"/>
+              <w:right w:val="single" w:color="000000" w:sz="6" w:space="0"/>
             </w:tcBorders>
             <w:shd w:val="clear" w:color="auto" w:fill="C0C0C0"/>
             <w:vAlign w:val="center"/>
@@ -2861,14 +2342,22 @@
         </w:tc>
       </w:tr>
       <w:tr>
+        <w:tblPrEx>
+          <w:tblCellMar>
+            <w:top w:w="0" w:type="dxa"/>
+            <w:left w:w="108" w:type="dxa"/>
+            <w:bottom w:w="0" w:type="dxa"/>
+            <w:right w:w="108" w:type="dxa"/>
+          </w:tblCellMar>
+        </w:tblPrEx>
         <w:tc>
           <w:tcPr>
             <w:tcW w:w="1559" w:type="dxa"/>
             <w:tcBorders>
-              <w:top w:val="single" w:sz="6" w:space="0" w:color="000000"/>
-              <w:left w:val="single" w:sz="6" w:space="0" w:color="000000"/>
-              <w:bottom w:val="single" w:sz="6" w:space="0" w:color="000000"/>
-              <w:right w:val="single" w:sz="6" w:space="0" w:color="000000"/>
+              <w:top w:val="single" w:color="000000" w:sz="6" w:space="0"/>
+              <w:left w:val="single" w:color="000000" w:sz="6" w:space="0"/>
+              <w:bottom w:val="single" w:color="000000" w:sz="6" w:space="0"/>
+              <w:right w:val="single" w:color="000000" w:sz="6" w:space="0"/>
             </w:tcBorders>
             <w:vAlign w:val="center"/>
           </w:tcPr>
@@ -2895,10 +2384,10 @@
           <w:tcPr>
             <w:tcW w:w="1560" w:type="dxa"/>
             <w:tcBorders>
-              <w:top w:val="single" w:sz="6" w:space="0" w:color="000000"/>
-              <w:left w:val="single" w:sz="6" w:space="0" w:color="000000"/>
-              <w:bottom w:val="single" w:sz="6" w:space="0" w:color="000000"/>
-              <w:right w:val="single" w:sz="6" w:space="0" w:color="000000"/>
+              <w:top w:val="single" w:color="000000" w:sz="6" w:space="0"/>
+              <w:left w:val="single" w:color="000000" w:sz="6" w:space="0"/>
+              <w:bottom w:val="single" w:color="000000" w:sz="6" w:space="0"/>
+              <w:right w:val="single" w:color="000000" w:sz="6" w:space="0"/>
             </w:tcBorders>
             <w:vAlign w:val="center"/>
           </w:tcPr>
@@ -2932,10 +2421,10 @@
           <w:tcPr>
             <w:tcW w:w="1842" w:type="dxa"/>
             <w:tcBorders>
-              <w:top w:val="single" w:sz="6" w:space="0" w:color="000000"/>
-              <w:left w:val="single" w:sz="6" w:space="0" w:color="000000"/>
-              <w:bottom w:val="single" w:sz="6" w:space="0" w:color="000000"/>
-              <w:right w:val="single" w:sz="6" w:space="0" w:color="000000"/>
+              <w:top w:val="single" w:color="000000" w:sz="6" w:space="0"/>
+              <w:left w:val="single" w:color="000000" w:sz="6" w:space="0"/>
+              <w:bottom w:val="single" w:color="000000" w:sz="6" w:space="0"/>
+              <w:right w:val="single" w:color="000000" w:sz="6" w:space="0"/>
             </w:tcBorders>
             <w:vAlign w:val="center"/>
           </w:tcPr>
@@ -2969,10 +2458,10 @@
           <w:tcPr>
             <w:tcW w:w="1843" w:type="dxa"/>
             <w:tcBorders>
-              <w:top w:val="single" w:sz="6" w:space="0" w:color="000000"/>
-              <w:left w:val="single" w:sz="6" w:space="0" w:color="000000"/>
-              <w:bottom w:val="single" w:sz="6" w:space="0" w:color="000000"/>
-              <w:right w:val="single" w:sz="6" w:space="0" w:color="000000"/>
+              <w:top w:val="single" w:color="000000" w:sz="6" w:space="0"/>
+              <w:left w:val="single" w:color="000000" w:sz="6" w:space="0"/>
+              <w:bottom w:val="single" w:color="000000" w:sz="6" w:space="0"/>
+              <w:right w:val="single" w:color="000000" w:sz="6" w:space="0"/>
             </w:tcBorders>
             <w:vAlign w:val="center"/>
           </w:tcPr>
@@ -3000,10 +2489,10 @@
           <w:tcPr>
             <w:tcW w:w="1276" w:type="dxa"/>
             <w:tcBorders>
-              <w:top w:val="single" w:sz="6" w:space="0" w:color="000000"/>
-              <w:left w:val="single" w:sz="6" w:space="0" w:color="000000"/>
-              <w:bottom w:val="single" w:sz="6" w:space="0" w:color="000000"/>
-              <w:right w:val="single" w:sz="6" w:space="0" w:color="000000"/>
+              <w:top w:val="single" w:color="000000" w:sz="6" w:space="0"/>
+              <w:left w:val="single" w:color="000000" w:sz="6" w:space="0"/>
+              <w:bottom w:val="single" w:color="000000" w:sz="6" w:space="0"/>
+              <w:right w:val="single" w:color="000000" w:sz="6" w:space="0"/>
             </w:tcBorders>
             <w:vAlign w:val="center"/>
           </w:tcPr>
@@ -3029,14 +2518,22 @@
         </w:tc>
       </w:tr>
       <w:tr>
+        <w:tblPrEx>
+          <w:tblCellMar>
+            <w:top w:w="0" w:type="dxa"/>
+            <w:left w:w="108" w:type="dxa"/>
+            <w:bottom w:w="0" w:type="dxa"/>
+            <w:right w:w="108" w:type="dxa"/>
+          </w:tblCellMar>
+        </w:tblPrEx>
         <w:tc>
           <w:tcPr>
             <w:tcW w:w="1559" w:type="dxa"/>
             <w:tcBorders>
-              <w:top w:val="single" w:sz="6" w:space="0" w:color="000000"/>
-              <w:left w:val="single" w:sz="6" w:space="0" w:color="000000"/>
-              <w:bottom w:val="single" w:sz="6" w:space="0" w:color="000000"/>
-              <w:right w:val="single" w:sz="6" w:space="0" w:color="000000"/>
+              <w:top w:val="single" w:color="000000" w:sz="6" w:space="0"/>
+              <w:left w:val="single" w:color="000000" w:sz="6" w:space="0"/>
+              <w:bottom w:val="single" w:color="000000" w:sz="6" w:space="0"/>
+              <w:right w:val="single" w:color="000000" w:sz="6" w:space="0"/>
             </w:tcBorders>
             <w:vAlign w:val="center"/>
           </w:tcPr>
@@ -3057,10 +2554,10 @@
           <w:tcPr>
             <w:tcW w:w="1560" w:type="dxa"/>
             <w:tcBorders>
-              <w:top w:val="single" w:sz="6" w:space="0" w:color="000000"/>
-              <w:left w:val="single" w:sz="6" w:space="0" w:color="000000"/>
-              <w:bottom w:val="single" w:sz="6" w:space="0" w:color="000000"/>
-              <w:right w:val="single" w:sz="6" w:space="0" w:color="000000"/>
+              <w:top w:val="single" w:color="000000" w:sz="6" w:space="0"/>
+              <w:left w:val="single" w:color="000000" w:sz="6" w:space="0"/>
+              <w:bottom w:val="single" w:color="000000" w:sz="6" w:space="0"/>
+              <w:right w:val="single" w:color="000000" w:sz="6" w:space="0"/>
             </w:tcBorders>
             <w:vAlign w:val="center"/>
           </w:tcPr>
@@ -3081,10 +2578,10 @@
           <w:tcPr>
             <w:tcW w:w="1842" w:type="dxa"/>
             <w:tcBorders>
-              <w:top w:val="single" w:sz="6" w:space="0" w:color="000000"/>
-              <w:left w:val="single" w:sz="6" w:space="0" w:color="000000"/>
-              <w:bottom w:val="single" w:sz="6" w:space="0" w:color="000000"/>
-              <w:right w:val="single" w:sz="6" w:space="0" w:color="000000"/>
+              <w:top w:val="single" w:color="000000" w:sz="6" w:space="0"/>
+              <w:left w:val="single" w:color="000000" w:sz="6" w:space="0"/>
+              <w:bottom w:val="single" w:color="000000" w:sz="6" w:space="0"/>
+              <w:right w:val="single" w:color="000000" w:sz="6" w:space="0"/>
             </w:tcBorders>
             <w:vAlign w:val="center"/>
           </w:tcPr>
@@ -3105,10 +2602,10 @@
           <w:tcPr>
             <w:tcW w:w="1843" w:type="dxa"/>
             <w:tcBorders>
-              <w:top w:val="single" w:sz="6" w:space="0" w:color="000000"/>
-              <w:left w:val="single" w:sz="6" w:space="0" w:color="000000"/>
-              <w:bottom w:val="single" w:sz="6" w:space="0" w:color="000000"/>
-              <w:right w:val="single" w:sz="6" w:space="0" w:color="000000"/>
+              <w:top w:val="single" w:color="000000" w:sz="6" w:space="0"/>
+              <w:left w:val="single" w:color="000000" w:sz="6" w:space="0"/>
+              <w:bottom w:val="single" w:color="000000" w:sz="6" w:space="0"/>
+              <w:right w:val="single" w:color="000000" w:sz="6" w:space="0"/>
             </w:tcBorders>
             <w:vAlign w:val="center"/>
           </w:tcPr>
@@ -3122,10 +2619,10 @@
           <w:tcPr>
             <w:tcW w:w="1276" w:type="dxa"/>
             <w:tcBorders>
-              <w:top w:val="single" w:sz="6" w:space="0" w:color="000000"/>
-              <w:left w:val="single" w:sz="6" w:space="0" w:color="000000"/>
-              <w:bottom w:val="single" w:sz="6" w:space="0" w:color="000000"/>
-              <w:right w:val="single" w:sz="6" w:space="0" w:color="000000"/>
+              <w:top w:val="single" w:color="000000" w:sz="6" w:space="0"/>
+              <w:left w:val="single" w:color="000000" w:sz="6" w:space="0"/>
+              <w:bottom w:val="single" w:color="000000" w:sz="6" w:space="0"/>
+              <w:right w:val="single" w:color="000000" w:sz="6" w:space="0"/>
             </w:tcBorders>
           </w:tcPr>
           <w:p>
@@ -3143,14 +2640,22 @@
         </w:tc>
       </w:tr>
       <w:tr>
+        <w:tblPrEx>
+          <w:tblCellMar>
+            <w:top w:w="0" w:type="dxa"/>
+            <w:left w:w="108" w:type="dxa"/>
+            <w:bottom w:w="0" w:type="dxa"/>
+            <w:right w:w="108" w:type="dxa"/>
+          </w:tblCellMar>
+        </w:tblPrEx>
         <w:tc>
           <w:tcPr>
             <w:tcW w:w="1559" w:type="dxa"/>
             <w:tcBorders>
-              <w:top w:val="single" w:sz="6" w:space="0" w:color="000000"/>
-              <w:left w:val="single" w:sz="6" w:space="0" w:color="000000"/>
-              <w:bottom w:val="single" w:sz="6" w:space="0" w:color="000000"/>
-              <w:right w:val="single" w:sz="6" w:space="0" w:color="000000"/>
+              <w:top w:val="single" w:color="000000" w:sz="6" w:space="0"/>
+              <w:left w:val="single" w:color="000000" w:sz="6" w:space="0"/>
+              <w:bottom w:val="single" w:color="000000" w:sz="6" w:space="0"/>
+              <w:right w:val="single" w:color="000000" w:sz="6" w:space="0"/>
             </w:tcBorders>
             <w:vAlign w:val="center"/>
           </w:tcPr>
@@ -3171,10 +2676,10 @@
           <w:tcPr>
             <w:tcW w:w="1560" w:type="dxa"/>
             <w:tcBorders>
-              <w:top w:val="single" w:sz="6" w:space="0" w:color="000000"/>
-              <w:left w:val="single" w:sz="6" w:space="0" w:color="000000"/>
-              <w:bottom w:val="single" w:sz="6" w:space="0" w:color="000000"/>
-              <w:right w:val="single" w:sz="6" w:space="0" w:color="000000"/>
+              <w:top w:val="single" w:color="000000" w:sz="6" w:space="0"/>
+              <w:left w:val="single" w:color="000000" w:sz="6" w:space="0"/>
+              <w:bottom w:val="single" w:color="000000" w:sz="6" w:space="0"/>
+              <w:right w:val="single" w:color="000000" w:sz="6" w:space="0"/>
             </w:tcBorders>
             <w:vAlign w:val="center"/>
           </w:tcPr>
@@ -3195,10 +2700,10 @@
           <w:tcPr>
             <w:tcW w:w="1842" w:type="dxa"/>
             <w:tcBorders>
-              <w:top w:val="single" w:sz="6" w:space="0" w:color="000000"/>
-              <w:left w:val="single" w:sz="6" w:space="0" w:color="000000"/>
-              <w:bottom w:val="single" w:sz="6" w:space="0" w:color="000000"/>
-              <w:right w:val="single" w:sz="6" w:space="0" w:color="000000"/>
+              <w:top w:val="single" w:color="000000" w:sz="6" w:space="0"/>
+              <w:left w:val="single" w:color="000000" w:sz="6" w:space="0"/>
+              <w:bottom w:val="single" w:color="000000" w:sz="6" w:space="0"/>
+              <w:right w:val="single" w:color="000000" w:sz="6" w:space="0"/>
             </w:tcBorders>
             <w:vAlign w:val="center"/>
           </w:tcPr>
@@ -3219,10 +2724,10 @@
           <w:tcPr>
             <w:tcW w:w="1843" w:type="dxa"/>
             <w:tcBorders>
-              <w:top w:val="single" w:sz="6" w:space="0" w:color="000000"/>
-              <w:left w:val="single" w:sz="6" w:space="0" w:color="000000"/>
-              <w:bottom w:val="single" w:sz="6" w:space="0" w:color="000000"/>
-              <w:right w:val="single" w:sz="6" w:space="0" w:color="000000"/>
+              <w:top w:val="single" w:color="000000" w:sz="6" w:space="0"/>
+              <w:left w:val="single" w:color="000000" w:sz="6" w:space="0"/>
+              <w:bottom w:val="single" w:color="000000" w:sz="6" w:space="0"/>
+              <w:right w:val="single" w:color="000000" w:sz="6" w:space="0"/>
             </w:tcBorders>
             <w:vAlign w:val="center"/>
           </w:tcPr>
@@ -3236,10 +2741,10 @@
           <w:tcPr>
             <w:tcW w:w="1276" w:type="dxa"/>
             <w:tcBorders>
-              <w:top w:val="single" w:sz="6" w:space="0" w:color="000000"/>
-              <w:left w:val="single" w:sz="6" w:space="0" w:color="000000"/>
-              <w:bottom w:val="single" w:sz="6" w:space="0" w:color="000000"/>
-              <w:right w:val="single" w:sz="6" w:space="0" w:color="000000"/>
+              <w:top w:val="single" w:color="000000" w:sz="6" w:space="0"/>
+              <w:left w:val="single" w:color="000000" w:sz="6" w:space="0"/>
+              <w:bottom w:val="single" w:color="000000" w:sz="6" w:space="0"/>
+              <w:right w:val="single" w:color="000000" w:sz="6" w:space="0"/>
             </w:tcBorders>
           </w:tcPr>
           <w:p>
@@ -3259,7 +2764,7 @@
     </w:tbl>
     <w:p>
       <w:pPr>
-        <w:pStyle w:val="1"/>
+        <w:pStyle w:val="2"/>
         <w:keepNext w:val="0"/>
         <w:keepLines w:val="0"/>
         <w:numPr>
@@ -3268,8 +2773,8 @@
         </w:numPr>
         <w:spacing w:line="360" w:lineRule="auto"/>
       </w:pPr>
-      <w:bookmarkStart w:id="12" w:name="_Toc423521377"/>
-      <w:bookmarkStart w:id="13" w:name="_Toc40470465"/>
+      <w:bookmarkStart w:id="12" w:name="_Toc40470465"/>
+      <w:bookmarkStart w:id="13" w:name="_Toc423521377"/>
       <w:r>
         <w:rPr>
           <w:rFonts w:hint="eastAsia"/>
@@ -3281,7 +2786,7 @@
     </w:p>
     <w:p>
       <w:pPr>
-        <w:pStyle w:val="2"/>
+        <w:pStyle w:val="3"/>
         <w:keepNext w:val="0"/>
         <w:keepLines w:val="0"/>
         <w:numPr>
@@ -3290,8 +2795,8 @@
         </w:numPr>
         <w:spacing w:line="360" w:lineRule="auto"/>
       </w:pPr>
-      <w:bookmarkStart w:id="14" w:name="_Toc423521378"/>
-      <w:bookmarkStart w:id="15" w:name="_Toc40470466"/>
+      <w:bookmarkStart w:id="14" w:name="_Toc40470466"/>
+      <w:bookmarkStart w:id="15" w:name="_Toc423521378"/>
       <w:r>
         <w:rPr>
           <w:rFonts w:hint="eastAsia"/>
@@ -3301,34 +2806,23 @@
       <w:bookmarkEnd w:id="14"/>
       <w:bookmarkEnd w:id="15"/>
     </w:p>
-    <w:bookmarkStart w:id="16" w:name="OLE_LINK2"/>
-    <w:bookmarkStart w:id="17" w:name="OLE_LINK1"/>
-    <w:p>
-      <w:r>
-        <w:object w:dxaOrig="8295" w:dyaOrig="4365" w14:anchorId="79969E27">
-          <v:shapetype id="_x0000_t75" coordsize="21600,21600" o:spt="75" o:preferrelative="t" path="m@4@5l@4@11@9@11@9@5xe" filled="f" stroked="f">
-            <v:stroke joinstyle="miter"/>
-            <v:formulas>
-              <v:f eqn="if lineDrawn pixelLineWidth 0"/>
-              <v:f eqn="sum @0 1 0"/>
-              <v:f eqn="sum 0 0 @1"/>
-              <v:f eqn="prod @2 1 2"/>
-              <v:f eqn="prod @3 21600 pixelWidth"/>
-              <v:f eqn="prod @3 21600 pixelHeight"/>
-              <v:f eqn="sum @0 0 1"/>
-              <v:f eqn="prod @6 1 2"/>
-              <v:f eqn="prod @7 21600 pixelWidth"/>
-              <v:f eqn="sum @8 21600 0"/>
-              <v:f eqn="prod @7 21600 pixelHeight"/>
-              <v:f eqn="sum @10 21600 0"/>
-            </v:formulas>
-            <v:path o:extrusionok="f" gradientshapeok="t" o:connecttype="rect"/>
+    <w:p>
+      <w:bookmarkStart w:id="16" w:name="OLE_LINK1"/>
+      <w:bookmarkStart w:id="17" w:name="OLE_LINK2"/>
+      <w:r>
+        <w:object>
+          <v:shape id="_x0000_i1025" o:spt="75" type="#_x0000_t75" style="height:218.4pt;width:414.6pt;" o:ole="t" filled="f" o:preferrelative="t" stroked="f" coordsize="21600,21600">
+            <v:path/>
+            <v:fill on="f" focussize="0,0"/>
+            <v:stroke on="f" joinstyle="miter"/>
+            <v:imagedata r:id="rId6" o:title=""/>
             <o:lock v:ext="edit" aspectratio="t"/>
-          </v:shapetype>
-          <v:shape id="_x0000_i1025" type="#_x0000_t75" style="width:414.6pt;height:218.4pt" o:ole="">
-            <v:imagedata r:id="rId9" o:title=""/>
+            <w10:wrap type="none"/>
+            <w10:anchorlock/>
           </v:shape>
-          <o:OLEObject Type="Embed" ProgID="Visio.Drawing.11" ShapeID="_x0000_i1025" DrawAspect="Content" ObjectID="_1651083216" r:id="rId10"/>
+          <o:OLEObject Type="Embed" ProgID="Visio.Drawing.11" ShapeID="_x0000_i1025" DrawAspect="Content" ObjectID="_1468075725" r:id="rId5">
+            <o:LockedField>false</o:LockedField>
+          </o:OLEObject>
         </w:object>
       </w:r>
       <w:bookmarkEnd w:id="16"/>
@@ -3336,7 +2830,7 @@
     </w:p>
     <w:p>
       <w:pPr>
-        <w:pStyle w:val="a3"/>
+        <w:pStyle w:val="6"/>
         <w:spacing w:line="360" w:lineRule="auto"/>
         <w:jc w:val="center"/>
       </w:pPr>
@@ -3345,13 +2839,7 @@
         <w:rPr>
           <w:rFonts w:hint="eastAsia"/>
         </w:rPr>
-        <w:t>图表</w:t>
-      </w:r>
-      <w:r>
-        <w:rPr>
-          <w:rFonts w:hint="eastAsia"/>
-        </w:rPr>
-        <w:t xml:space="preserve"> </w:t>
+        <w:t xml:space="preserve">图表 </w:t>
       </w:r>
       <w:r>
         <w:fldChar w:fldCharType="begin"/>
@@ -3363,19 +2851,7 @@
         <w:rPr>
           <w:rFonts w:hint="eastAsia"/>
         </w:rPr>
-        <w:instrText xml:space="preserve">SEQ </w:instrText>
-      </w:r>
-      <w:r>
-        <w:rPr>
-          <w:rFonts w:hint="eastAsia"/>
-        </w:rPr>
-        <w:instrText>图表</w:instrText>
-      </w:r>
-      <w:r>
-        <w:rPr>
-          <w:rFonts w:hint="eastAsia"/>
-        </w:rPr>
-        <w:instrText xml:space="preserve"> \* ARABIC</w:instrText>
+        <w:instrText xml:space="preserve">SEQ 图表 \* ARABIC</w:instrText>
       </w:r>
       <w:r>
         <w:instrText xml:space="preserve"> </w:instrText>
@@ -3399,7 +2875,7 @@
     </w:p>
     <w:p>
       <w:pPr>
-        <w:pStyle w:val="2"/>
+        <w:pStyle w:val="3"/>
         <w:keepNext w:val="0"/>
         <w:keepLines w:val="0"/>
         <w:numPr>
@@ -3408,8 +2884,8 @@
         </w:numPr>
         <w:spacing w:line="360" w:lineRule="auto"/>
       </w:pPr>
-      <w:bookmarkStart w:id="19" w:name="_Toc423521379"/>
-      <w:bookmarkStart w:id="20" w:name="_Toc40470467"/>
+      <w:bookmarkStart w:id="19" w:name="_Toc40470467"/>
+      <w:bookmarkStart w:id="20" w:name="_Toc423521379"/>
       <w:r>
         <w:rPr>
           <w:rFonts w:hint="eastAsia"/>
@@ -3430,60 +2906,12 @@
         <w:rPr>
           <w:rFonts w:hint="eastAsia"/>
         </w:rPr>
-        <w:t>服务器为</w:t>
-      </w:r>
-      <w:r>
-        <w:rPr>
-          <w:rFonts w:hint="eastAsia"/>
-        </w:rPr>
-        <w:t>QING CLOUD</w:t>
-      </w:r>
-      <w:r>
-        <w:rPr>
-          <w:rFonts w:hint="eastAsia"/>
-        </w:rPr>
-        <w:t>合服务器</w:t>
-      </w:r>
-      <w:r>
-        <w:rPr>
-          <w:rFonts w:hint="eastAsia"/>
-        </w:rPr>
-        <w:t xml:space="preserve"> SA5212M5/CPU 5118*2/</w:t>
-      </w:r>
-      <w:r>
-        <w:rPr>
-          <w:rFonts w:hint="eastAsia"/>
-        </w:rPr>
-        <w:t>内存</w:t>
-      </w:r>
-      <w:r>
-        <w:rPr>
-          <w:rFonts w:hint="eastAsia"/>
-        </w:rPr>
-        <w:t xml:space="preserve"> 4*32G/</w:t>
-      </w:r>
-      <w:r>
-        <w:rPr>
-          <w:rFonts w:hint="eastAsia"/>
-        </w:rPr>
-        <w:t>系统盘</w:t>
-      </w:r>
-      <w:r>
-        <w:rPr>
-          <w:rFonts w:hint="eastAsia"/>
-        </w:rPr>
-        <w:t xml:space="preserve"> 2*600G SAS</w:t>
-      </w:r>
-      <w:r>
-        <w:rPr>
-          <w:rFonts w:hint="eastAsia"/>
-        </w:rPr>
-        <w:t>；</w:t>
-      </w:r>
-    </w:p>
-    <w:p>
-      <w:pPr>
-        <w:pStyle w:val="2"/>
+        <w:t>服务器为QING CLOUD合服务器 SA5212M5/CPU 5118*2/内存 4*32G/系统盘 2*600G SAS；</w:t>
+      </w:r>
+    </w:p>
+    <w:p>
+      <w:pPr>
+        <w:pStyle w:val="3"/>
         <w:keepNext w:val="0"/>
         <w:keepLines w:val="0"/>
         <w:numPr>
@@ -3505,10 +2933,10 @@
     </w:p>
     <w:p>
       <w:pPr>
-        <w:pStyle w:val="af9"/>
+        <w:pStyle w:val="39"/>
         <w:numPr>
           <w:ilvl w:val="0"/>
-          <w:numId w:val="6"/>
+          <w:numId w:val="2"/>
         </w:numPr>
         <w:ind w:firstLineChars="0"/>
       </w:pPr>
@@ -3516,13 +2944,7 @@
         <w:rPr>
           <w:rFonts w:hint="eastAsia"/>
         </w:rPr>
-        <w:t>系统为</w:t>
-      </w:r>
-      <w:r>
-        <w:rPr>
-          <w:rFonts w:hint="eastAsia"/>
-        </w:rPr>
-        <w:t>centos</w:t>
+        <w:t>系统为centos</w:t>
       </w:r>
       <w:r>
         <w:t>7 64</w:t>
@@ -3536,14 +2958,13 @@
     </w:p>
     <w:p>
       <w:pPr>
-        <w:pStyle w:val="af9"/>
+        <w:pStyle w:val="39"/>
         <w:numPr>
           <w:ilvl w:val="0"/>
-          <w:numId w:val="6"/>
+          <w:numId w:val="2"/>
         </w:numPr>
         <w:ind w:firstLineChars="0"/>
       </w:pPr>
-      <w:proofErr w:type="spellStart"/>
       <w:r>
         <w:t>J</w:t>
       </w:r>
@@ -3551,20 +2972,7 @@
         <w:rPr>
           <w:rFonts w:hint="eastAsia"/>
         </w:rPr>
-        <w:t>dk</w:t>
-      </w:r>
-      <w:proofErr w:type="spellEnd"/>
-      <w:r>
-        <w:rPr>
-          <w:rFonts w:hint="eastAsia"/>
-        </w:rPr>
-        <w:t>为版本</w:t>
-      </w:r>
-      <w:r>
-        <w:rPr>
-          <w:rFonts w:hint="eastAsia"/>
-        </w:rPr>
-        <w:t>1.</w:t>
+        <w:t>dk为版本1.</w:t>
       </w:r>
       <w:r>
         <w:t>8</w:t>
@@ -3572,10 +2980,10 @@
     </w:p>
     <w:p>
       <w:pPr>
-        <w:pStyle w:val="af9"/>
+        <w:pStyle w:val="39"/>
         <w:numPr>
           <w:ilvl w:val="0"/>
-          <w:numId w:val="6"/>
+          <w:numId w:val="2"/>
         </w:numPr>
         <w:ind w:firstLineChars="0"/>
       </w:pPr>
@@ -3586,27 +2994,15 @@
         <w:rPr>
           <w:rFonts w:hint="eastAsia"/>
         </w:rPr>
-        <w:t>omcat</w:t>
-      </w:r>
-      <w:r>
-        <w:rPr>
-          <w:rFonts w:hint="eastAsia"/>
-        </w:rPr>
-        <w:t>版本</w:t>
-      </w:r>
-      <w:r>
-        <w:rPr>
-          <w:rFonts w:hint="eastAsia"/>
-        </w:rPr>
-        <w:t>9</w:t>
-      </w:r>
-    </w:p>
-    <w:p>
-      <w:pPr>
-        <w:pStyle w:val="af9"/>
+        <w:t>omcat版本9</w:t>
+      </w:r>
+    </w:p>
+    <w:p>
+      <w:pPr>
+        <w:pStyle w:val="39"/>
         <w:numPr>
           <w:ilvl w:val="0"/>
-          <w:numId w:val="6"/>
+          <w:numId w:val="2"/>
         </w:numPr>
         <w:ind w:firstLineChars="0"/>
       </w:pPr>
@@ -3614,13 +3010,7 @@
         <w:rPr>
           <w:rFonts w:hint="eastAsia"/>
         </w:rPr>
-        <w:t>浏览器环境为</w:t>
-      </w:r>
-      <w:r>
-        <w:rPr>
-          <w:rFonts w:hint="eastAsia"/>
-        </w:rPr>
-        <w:t>window</w:t>
+        <w:t>浏览器环境为window</w:t>
       </w:r>
       <w:r>
         <w:t>10</w:t>
@@ -3629,18 +3019,12 @@
         <w:rPr>
           <w:rFonts w:hint="eastAsia"/>
         </w:rPr>
-        <w:t>下的</w:t>
-      </w:r>
-      <w:r>
-        <w:rPr>
-          <w:rFonts w:hint="eastAsia"/>
-        </w:rPr>
-        <w:t>Chrome</w:t>
-      </w:r>
-    </w:p>
-    <w:p>
-      <w:pPr>
-        <w:pStyle w:val="1"/>
+        <w:t>下的Chrome</w:t>
+      </w:r>
+    </w:p>
+    <w:p>
+      <w:pPr>
+        <w:pStyle w:val="2"/>
         <w:keepNext w:val="0"/>
         <w:keepLines w:val="0"/>
         <w:numPr>
@@ -3662,7 +3046,7 @@
     </w:p>
     <w:p>
       <w:pPr>
-        <w:pStyle w:val="2"/>
+        <w:pStyle w:val="3"/>
         <w:keepNext w:val="0"/>
         <w:keepLines w:val="0"/>
         <w:numPr>
@@ -3684,7 +3068,7 @@
     </w:p>
     <w:p>
       <w:pPr>
-        <w:pStyle w:val="3"/>
+        <w:pStyle w:val="4"/>
         <w:keepNext w:val="0"/>
         <w:keepLines w:val="0"/>
         <w:numPr>
@@ -3693,8 +3077,10 @@
         </w:numPr>
         <w:spacing w:line="415" w:lineRule="auto"/>
       </w:pPr>
-      <w:bookmarkStart w:id="27" w:name="_Toc423521383"/>
-      <w:bookmarkStart w:id="28" w:name="_Toc40470471"/>
+      <w:bookmarkStart w:id="42" w:name="_GoBack"/>
+      <w:bookmarkEnd w:id="42"/>
+      <w:bookmarkStart w:id="27" w:name="_Toc40470471"/>
+      <w:bookmarkStart w:id="28" w:name="_Toc423521383"/>
       <w:r>
         <w:rPr>
           <w:rFonts w:hint="eastAsia"/>
@@ -3706,7 +3092,7 @@
     </w:p>
     <w:p>
       <w:pPr>
-        <w:pStyle w:val="4"/>
+        <w:pStyle w:val="5"/>
         <w:keepNext w:val="0"/>
         <w:keepLines w:val="0"/>
         <w:numPr>
@@ -3720,31 +3106,19 @@
         <w:rPr>
           <w:rFonts w:hint="eastAsia"/>
         </w:rPr>
-        <w:t>按</w:t>
-      </w:r>
-      <w:r>
-        <w:rPr>
-          <w:rFonts w:hint="eastAsia"/>
-        </w:rPr>
-        <w:t>用例模块</w:t>
-      </w:r>
-      <w:r>
-        <w:rPr>
-          <w:rFonts w:hint="eastAsia"/>
-        </w:rPr>
-        <w:t>统计</w:t>
-      </w:r>
-    </w:p>
-    <w:p>
-      <w:pPr>
-        <w:rPr>
-          <w:rFonts w:hint="eastAsia"/>
-        </w:rPr>
-      </w:pPr>
-    </w:p>
-    <w:p>
-      <w:pPr>
-        <w:pStyle w:val="a3"/>
+        <w:t>按用例模块统计</w:t>
+      </w:r>
+    </w:p>
+    <w:p>
+      <w:pPr>
+        <w:rPr>
+          <w:rFonts w:hint="eastAsia"/>
+        </w:rPr>
+      </w:pPr>
+    </w:p>
+    <w:p>
+      <w:pPr>
+        <w:pStyle w:val="6"/>
         <w:spacing w:line="360" w:lineRule="auto"/>
         <w:jc w:val="center"/>
         <w:rPr>
@@ -3753,12 +3127,8 @@
       </w:pPr>
       <w:bookmarkStart w:id="29" w:name="_Toc317718163"/>
       <w:r>
-        <w:rPr>
-          <w:noProof/>
-        </w:rPr>
-        <w:lastRenderedPageBreak/>
         <w:drawing>
-          <wp:anchor distT="0" distB="0" distL="114300" distR="114300" simplePos="0" relativeHeight="251646464" behindDoc="0" locked="0" layoutInCell="1" allowOverlap="1" wp14:anchorId="76A162E9" wp14:editId="5D99F7C5">
+          <wp:anchor distT="0" distB="0" distL="114300" distR="114300" simplePos="0" relativeHeight="251646976" behindDoc="0" locked="0" layoutInCell="1" allowOverlap="1">
             <wp:simplePos x="0" y="0"/>
             <wp:positionH relativeFrom="column">
               <wp:posOffset>259080</wp:posOffset>
@@ -3766,7 +3136,7 @@
             <wp:positionV relativeFrom="paragraph">
               <wp:posOffset>7620</wp:posOffset>
             </wp:positionV>
-            <wp:extent cx="4762913" cy="2758679"/>
+            <wp:extent cx="4763135" cy="2758440"/>
             <wp:effectExtent l="0" t="0" r="0" b="0"/>
             <wp:wrapSquare wrapText="bothSides"/>
             <wp:docPr id="1" name="图片 1"/>
@@ -3777,11 +3147,13 @@
               <a:graphicData uri="http://schemas.openxmlformats.org/drawingml/2006/picture">
                 <pic:pic xmlns:pic="http://schemas.openxmlformats.org/drawingml/2006/picture">
                   <pic:nvPicPr>
-                    <pic:cNvPr id="1" name=""/>
-                    <pic:cNvPicPr/>
+                    <pic:cNvPr id="1" name="图片 1"/>
+                    <pic:cNvPicPr>
+                      <a:picLocks noChangeAspect="1"/>
+                    </pic:cNvPicPr>
                   </pic:nvPicPr>
                   <pic:blipFill>
-                    <a:blip r:embed="rId11">
+                    <a:blip r:embed="rId7">
                       <a:extLst>
                         <a:ext uri="{28A0092B-C50C-407E-A947-70E740481C1C}">
                           <a14:useLocalDpi xmlns:a14="http://schemas.microsoft.com/office/drawing/2010/main" val="0"/>
@@ -3804,19 +3176,13 @@
                 </pic:pic>
               </a:graphicData>
             </a:graphic>
-            <wp14:sizeRelH relativeFrom="page">
-              <wp14:pctWidth>0</wp14:pctWidth>
-            </wp14:sizeRelH>
-            <wp14:sizeRelV relativeFrom="page">
-              <wp14:pctHeight>0</wp14:pctHeight>
-            </wp14:sizeRelV>
           </wp:anchor>
         </w:drawing>
       </w:r>
     </w:p>
     <w:p>
       <w:pPr>
-        <w:pStyle w:val="a3"/>
+        <w:pStyle w:val="6"/>
         <w:spacing w:line="360" w:lineRule="auto"/>
         <w:jc w:val="center"/>
         <w:rPr>
@@ -3824,11 +3190,8 @@
         </w:rPr>
       </w:pPr>
       <w:r>
-        <w:rPr>
-          <w:noProof/>
-        </w:rPr>
         <w:drawing>
-          <wp:anchor distT="0" distB="0" distL="114300" distR="114300" simplePos="0" relativeHeight="251665920" behindDoc="0" locked="0" layoutInCell="1" allowOverlap="1" wp14:anchorId="373A0825" wp14:editId="76C33AFF">
+          <wp:anchor distT="0" distB="0" distL="114300" distR="114300" simplePos="0" relativeHeight="251665408" behindDoc="0" locked="0" layoutInCell="1" allowOverlap="1">
             <wp:simplePos x="0" y="0"/>
             <wp:positionH relativeFrom="column">
               <wp:posOffset>320040</wp:posOffset>
@@ -3836,7 +3199,7 @@
             <wp:positionV relativeFrom="paragraph">
               <wp:posOffset>419100</wp:posOffset>
             </wp:positionV>
-            <wp:extent cx="4953429" cy="2751058"/>
+            <wp:extent cx="4953635" cy="2750820"/>
             <wp:effectExtent l="0" t="0" r="0" b="0"/>
             <wp:wrapSquare wrapText="bothSides"/>
             <wp:docPr id="2" name="图片 2"/>
@@ -3847,11 +3210,13 @@
               <a:graphicData uri="http://schemas.openxmlformats.org/drawingml/2006/picture">
                 <pic:pic xmlns:pic="http://schemas.openxmlformats.org/drawingml/2006/picture">
                   <pic:nvPicPr>
-                    <pic:cNvPr id="1" name=""/>
-                    <pic:cNvPicPr/>
+                    <pic:cNvPr id="2" name="图片 2"/>
+                    <pic:cNvPicPr>
+                      <a:picLocks noChangeAspect="1"/>
+                    </pic:cNvPicPr>
                   </pic:nvPicPr>
                   <pic:blipFill>
-                    <a:blip r:embed="rId12">
+                    <a:blip r:embed="rId8">
                       <a:extLst>
                         <a:ext uri="{28A0092B-C50C-407E-A947-70E740481C1C}">
                           <a14:useLocalDpi xmlns:a14="http://schemas.microsoft.com/office/drawing/2010/main" val="0"/>
@@ -3874,12 +3239,6 @@
                 </pic:pic>
               </a:graphicData>
             </a:graphic>
-            <wp14:sizeRelH relativeFrom="page">
-              <wp14:pctWidth>0</wp14:pctWidth>
-            </wp14:sizeRelH>
-            <wp14:sizeRelV relativeFrom="page">
-              <wp14:pctHeight>0</wp14:pctHeight>
-            </wp14:sizeRelV>
           </wp:anchor>
         </w:drawing>
       </w:r>
@@ -3887,13 +3246,7 @@
         <w:rPr>
           <w:rFonts w:hint="eastAsia"/>
         </w:rPr>
-        <w:t>图</w:t>
-      </w:r>
-      <w:r>
-        <w:rPr>
-          <w:rFonts w:hint="eastAsia"/>
-        </w:rPr>
-        <w:t>表</w:t>
+        <w:t>图表</w:t>
       </w:r>
       <w:r>
         <w:t>1</w:t>
@@ -3902,25 +3255,13 @@
         <w:rPr>
           <w:rFonts w:hint="eastAsia"/>
         </w:rPr>
-        <w:t>工作量（</w:t>
-      </w:r>
-      <w:r>
-        <w:rPr>
-          <w:rFonts w:hint="eastAsia"/>
-        </w:rPr>
-        <w:t>用例模块</w:t>
-      </w:r>
-      <w:r>
-        <w:rPr>
-          <w:rFonts w:hint="eastAsia"/>
-        </w:rPr>
-        <w:t>）统计表</w:t>
+        <w:t>工作量（用例模块）统计表</w:t>
       </w:r>
       <w:bookmarkEnd w:id="29"/>
     </w:p>
     <w:p>
       <w:pPr>
-        <w:pStyle w:val="a3"/>
+        <w:pStyle w:val="6"/>
         <w:spacing w:line="360" w:lineRule="auto"/>
         <w:rPr>
           <w:rFonts w:hint="eastAsia"/>
@@ -3930,7 +3271,7 @@
     </w:p>
     <w:p>
       <w:pPr>
-        <w:pStyle w:val="a3"/>
+        <w:pStyle w:val="6"/>
         <w:spacing w:line="360" w:lineRule="auto"/>
         <w:jc w:val="center"/>
       </w:pPr>
@@ -3938,13 +3279,7 @@
         <w:rPr>
           <w:rFonts w:hint="eastAsia"/>
         </w:rPr>
-        <w:t>图表</w:t>
-      </w:r>
-      <w:r>
-        <w:rPr>
-          <w:rFonts w:hint="eastAsia"/>
-        </w:rPr>
-        <w:t xml:space="preserve"> </w:t>
+        <w:t xml:space="preserve">图表 </w:t>
       </w:r>
       <w:r>
         <w:t>2</w:t>
@@ -3953,25 +3288,13 @@
         <w:rPr>
           <w:rFonts w:hint="eastAsia"/>
         </w:rPr>
-        <w:t>工作量（</w:t>
-      </w:r>
-      <w:r>
-        <w:rPr>
-          <w:rFonts w:hint="eastAsia"/>
-        </w:rPr>
-        <w:t>用例执行人员</w:t>
-      </w:r>
-      <w:r>
-        <w:rPr>
-          <w:rFonts w:hint="eastAsia"/>
-        </w:rPr>
-        <w:t>）统计饼图</w:t>
+        <w:t>工作量（用例执行人员）统计饼图</w:t>
       </w:r>
       <w:bookmarkEnd w:id="30"/>
     </w:p>
     <w:p>
       <w:pPr>
-        <w:pStyle w:val="3"/>
+        <w:pStyle w:val="4"/>
         <w:keepNext w:val="0"/>
         <w:keepLines w:val="0"/>
         <w:numPr>
@@ -4002,12 +3325,8 @@
         <w:ind w:left="420"/>
       </w:pPr>
       <w:r>
-        <w:rPr>
-          <w:noProof/>
-        </w:rPr>
-        <w:lastRenderedPageBreak/>
         <w:drawing>
-          <wp:anchor distT="0" distB="0" distL="114300" distR="114300" simplePos="0" relativeHeight="251670016" behindDoc="1" locked="0" layoutInCell="1" allowOverlap="1" wp14:anchorId="393EFE40" wp14:editId="3ABB4132">
+          <wp:anchor distT="0" distB="0" distL="114300" distR="114300" simplePos="0" relativeHeight="251669504" behindDoc="1" locked="0" layoutInCell="1" allowOverlap="1">
             <wp:simplePos x="0" y="0"/>
             <wp:positionH relativeFrom="column">
               <wp:posOffset>381000</wp:posOffset>
@@ -4015,10 +3334,10 @@
             <wp:positionV relativeFrom="paragraph">
               <wp:posOffset>-342900</wp:posOffset>
             </wp:positionV>
-            <wp:extent cx="4892464" cy="2751058"/>
+            <wp:extent cx="4892675" cy="2750820"/>
             <wp:effectExtent l="0" t="0" r="0" b="0"/>
             <wp:wrapTight wrapText="bothSides">
-              <wp:wrapPolygon edited="0">
+              <wp:wrapPolygon>
                 <wp:start x="0" y="0"/>
                 <wp:lineTo x="0" y="21391"/>
                 <wp:lineTo x="21533" y="21391"/>
@@ -4034,11 +3353,13 @@
               <a:graphicData uri="http://schemas.openxmlformats.org/drawingml/2006/picture">
                 <pic:pic xmlns:pic="http://schemas.openxmlformats.org/drawingml/2006/picture">
                   <pic:nvPicPr>
-                    <pic:cNvPr id="1" name=""/>
-                    <pic:cNvPicPr/>
+                    <pic:cNvPr id="10" name="图片 10"/>
+                    <pic:cNvPicPr>
+                      <a:picLocks noChangeAspect="1"/>
+                    </pic:cNvPicPr>
                   </pic:nvPicPr>
                   <pic:blipFill>
-                    <a:blip r:embed="rId13">
+                    <a:blip r:embed="rId9">
                       <a:extLst>
                         <a:ext uri="{28A0092B-C50C-407E-A947-70E740481C1C}">
                           <a14:useLocalDpi xmlns:a14="http://schemas.microsoft.com/office/drawing/2010/main" val="0"/>
@@ -4061,22 +3382,13 @@
                 </pic:pic>
               </a:graphicData>
             </a:graphic>
-            <wp14:sizeRelH relativeFrom="page">
-              <wp14:pctWidth>0</wp14:pctWidth>
-            </wp14:sizeRelH>
-            <wp14:sizeRelV relativeFrom="page">
-              <wp14:pctHeight>0</wp14:pctHeight>
-            </wp14:sizeRelV>
           </wp:anchor>
         </w:drawing>
       </w:r>
       <w:r>
-        <w:rPr>
-          <w:noProof/>
-        </w:rPr>
         <w:drawing>
-          <wp:inline distT="0" distB="0" distL="0" distR="0" wp14:anchorId="181FE616" wp14:editId="3CC0FF0B">
-            <wp:extent cx="5075360" cy="2812024"/>
+          <wp:inline distT="0" distB="0" distL="0" distR="0">
+            <wp:extent cx="5074920" cy="2811780"/>
             <wp:effectExtent l="0" t="0" r="0" b="7620"/>
             <wp:docPr id="14" name="图片 14"/>
             <wp:cNvGraphicFramePr>
@@ -4086,11 +3398,13 @@
               <a:graphicData uri="http://schemas.openxmlformats.org/drawingml/2006/picture">
                 <pic:pic xmlns:pic="http://schemas.openxmlformats.org/drawingml/2006/picture">
                   <pic:nvPicPr>
-                    <pic:cNvPr id="1" name=""/>
-                    <pic:cNvPicPr/>
+                    <pic:cNvPr id="14" name="图片 14"/>
+                    <pic:cNvPicPr>
+                      <a:picLocks noChangeAspect="1"/>
+                    </pic:cNvPicPr>
                   </pic:nvPicPr>
                   <pic:blipFill>
-                    <a:blip r:embed="rId14"/>
+                    <a:blip r:embed="rId10"/>
                     <a:stretch>
                       <a:fillRect/>
                     </a:stretch>
@@ -4126,18 +3440,12 @@
         </w:rPr>
       </w:pPr>
       <w:r>
-        <w:t>图表</w:t>
-      </w:r>
-      <w:r>
-        <w:t xml:space="preserve">3 </w:t>
-      </w:r>
-      <w:r>
-        <w:t>按用例类型统计</w:t>
-      </w:r>
-    </w:p>
-    <w:p>
-      <w:pPr>
-        <w:pStyle w:val="3"/>
+        <w:t>图表3 按用例类型统计</w:t>
+      </w:r>
+    </w:p>
+    <w:p>
+      <w:pPr>
+        <w:pStyle w:val="4"/>
         <w:keepNext w:val="0"/>
         <w:keepLines w:val="0"/>
         <w:numPr>
@@ -4171,11 +3479,8 @@
         </w:rPr>
       </w:pPr>
       <w:r>
-        <w:rPr>
-          <w:noProof/>
-        </w:rPr>
         <w:drawing>
-          <wp:anchor distT="0" distB="0" distL="114300" distR="114300" simplePos="0" relativeHeight="251657728" behindDoc="1" locked="0" layoutInCell="1" allowOverlap="1" wp14:anchorId="40013588" wp14:editId="530527B4">
+          <wp:anchor distT="0" distB="0" distL="114300" distR="114300" simplePos="0" relativeHeight="251658240" behindDoc="1" locked="0" layoutInCell="1" allowOverlap="1">
             <wp:simplePos x="0" y="0"/>
             <wp:positionH relativeFrom="column">
               <wp:posOffset>419100</wp:posOffset>
@@ -4186,7 +3491,7 @@
             <wp:extent cx="4709160" cy="2255520"/>
             <wp:effectExtent l="0" t="0" r="0" b="0"/>
             <wp:wrapTight wrapText="bothSides">
-              <wp:wrapPolygon edited="0">
+              <wp:wrapPolygon>
                 <wp:start x="0" y="0"/>
                 <wp:lineTo x="0" y="21345"/>
                 <wp:lineTo x="21495" y="21345"/>
@@ -4202,11 +3507,13 @@
               <a:graphicData uri="http://schemas.openxmlformats.org/drawingml/2006/picture">
                 <pic:pic xmlns:pic="http://schemas.openxmlformats.org/drawingml/2006/picture">
                   <pic:nvPicPr>
-                    <pic:cNvPr id="1" name=""/>
-                    <pic:cNvPicPr/>
+                    <pic:cNvPr id="13" name="图片 13"/>
+                    <pic:cNvPicPr>
+                      <a:picLocks noChangeAspect="1"/>
+                    </pic:cNvPicPr>
                   </pic:nvPicPr>
                   <pic:blipFill>
-                    <a:blip r:embed="rId15">
+                    <a:blip r:embed="rId11">
                       <a:extLst>
                         <a:ext uri="{28A0092B-C50C-407E-A947-70E740481C1C}">
                           <a14:useLocalDpi xmlns:a14="http://schemas.microsoft.com/office/drawing/2010/main" val="0"/>
@@ -4229,12 +3536,6 @@
                 </pic:pic>
               </a:graphicData>
             </a:graphic>
-            <wp14:sizeRelH relativeFrom="page">
-              <wp14:pctWidth>0</wp14:pctWidth>
-            </wp14:sizeRelH>
-            <wp14:sizeRelV relativeFrom="page">
-              <wp14:pctHeight>0</wp14:pctHeight>
-            </wp14:sizeRelV>
           </wp:anchor>
         </w:drawing>
       </w:r>
@@ -4325,21 +3626,12 @@
         <w:t>4</w:t>
       </w:r>
       <w:r>
-        <w:t xml:space="preserve"> </w:t>
-      </w:r>
-      <w:r>
-        <w:t>按缺陷</w:t>
-      </w:r>
-      <w:r>
-        <w:t>类型</w:t>
-      </w:r>
-      <w:r>
-        <w:t>分布</w:t>
-      </w:r>
-    </w:p>
-    <w:p>
-      <w:pPr>
-        <w:pStyle w:val="3"/>
+        <w:t xml:space="preserve"> 按缺陷类型分布</w:t>
+      </w:r>
+    </w:p>
+    <w:p>
+      <w:pPr>
+        <w:pStyle w:val="4"/>
         <w:keepNext w:val="0"/>
         <w:keepLines w:val="0"/>
         <w:numPr>
@@ -4374,12 +3666,8 @@
         <w:jc w:val="center"/>
       </w:pPr>
       <w:r>
-        <w:rPr>
-          <w:noProof/>
-        </w:rPr>
-        <w:lastRenderedPageBreak/>
         <w:drawing>
-          <wp:anchor distT="0" distB="0" distL="114300" distR="114300" simplePos="0" relativeHeight="251649536" behindDoc="1" locked="0" layoutInCell="1" allowOverlap="1" wp14:anchorId="25E25514" wp14:editId="1EBAC1A0">
+          <wp:anchor distT="0" distB="0" distL="114300" distR="114300" simplePos="0" relativeHeight="251650048" behindDoc="1" locked="0" layoutInCell="1" allowOverlap="1">
             <wp:simplePos x="0" y="0"/>
             <wp:positionH relativeFrom="column">
               <wp:posOffset>342900</wp:posOffset>
@@ -4390,7 +3678,7 @@
             <wp:extent cx="5196840" cy="2308860"/>
             <wp:effectExtent l="0" t="0" r="0" b="0"/>
             <wp:wrapTight wrapText="bothSides">
-              <wp:wrapPolygon edited="0">
+              <wp:wrapPolygon>
                 <wp:start x="0" y="0"/>
                 <wp:lineTo x="0" y="21386"/>
                 <wp:lineTo x="21537" y="21386"/>
@@ -4406,11 +3694,13 @@
               <a:graphicData uri="http://schemas.openxmlformats.org/drawingml/2006/picture">
                 <pic:pic xmlns:pic="http://schemas.openxmlformats.org/drawingml/2006/picture">
                   <pic:nvPicPr>
-                    <pic:cNvPr id="1" name=""/>
-                    <pic:cNvPicPr/>
+                    <pic:cNvPr id="12" name="图片 12"/>
+                    <pic:cNvPicPr>
+                      <a:picLocks noChangeAspect="1"/>
+                    </pic:cNvPicPr>
                   </pic:nvPicPr>
                   <pic:blipFill>
-                    <a:blip r:embed="rId16">
+                    <a:blip r:embed="rId12">
                       <a:extLst>
                         <a:ext uri="{28A0092B-C50C-407E-A947-70E740481C1C}">
                           <a14:useLocalDpi xmlns:a14="http://schemas.microsoft.com/office/drawing/2010/main" val="0"/>
@@ -4433,12 +3723,6 @@
                 </pic:pic>
               </a:graphicData>
             </a:graphic>
-            <wp14:sizeRelH relativeFrom="page">
-              <wp14:pctWidth>0</wp14:pctWidth>
-            </wp14:sizeRelH>
-            <wp14:sizeRelV relativeFrom="page">
-              <wp14:pctHeight>0</wp14:pctHeight>
-            </wp14:sizeRelV>
           </wp:anchor>
         </w:drawing>
       </w:r>
@@ -4476,16 +3760,7 @@
         <w:t>5</w:t>
       </w:r>
       <w:r>
-        <w:t xml:space="preserve"> </w:t>
-      </w:r>
-      <w:r>
-        <w:t>按</w:t>
-      </w:r>
-      <w:r>
-        <w:t>bug</w:t>
-      </w:r>
-      <w:r>
-        <w:t>的严重级别</w:t>
+        <w:t xml:space="preserve"> 按bug的严重级别</w:t>
       </w:r>
     </w:p>
     <w:p/>
@@ -4498,7 +3773,7 @@
     </w:p>
     <w:p>
       <w:pPr>
-        <w:pStyle w:val="3"/>
+        <w:pStyle w:val="4"/>
         <w:keepNext w:val="0"/>
         <w:keepLines w:val="0"/>
         <w:numPr>
@@ -4531,11 +3806,8 @@
         </w:rPr>
       </w:pPr>
       <w:r>
-        <w:rPr>
-          <w:noProof/>
-        </w:rPr>
         <w:drawing>
-          <wp:anchor distT="0" distB="0" distL="114300" distR="114300" simplePos="0" relativeHeight="251673088" behindDoc="1" locked="0" layoutInCell="1" allowOverlap="1" wp14:anchorId="7840EA66" wp14:editId="283690D9">
+          <wp:anchor distT="0" distB="0" distL="114300" distR="114300" simplePos="0" relativeHeight="251672576" behindDoc="1" locked="0" layoutInCell="1" allowOverlap="1">
             <wp:simplePos x="0" y="0"/>
             <wp:positionH relativeFrom="column">
               <wp:posOffset>266700</wp:posOffset>
@@ -4543,10 +3815,10 @@
             <wp:positionV relativeFrom="paragraph">
               <wp:posOffset>20320</wp:posOffset>
             </wp:positionV>
-            <wp:extent cx="4618120" cy="2339543"/>
+            <wp:extent cx="4618355" cy="2339340"/>
             <wp:effectExtent l="0" t="0" r="0" b="0"/>
             <wp:wrapTight wrapText="bothSides">
-              <wp:wrapPolygon edited="0">
+              <wp:wrapPolygon>
                 <wp:start x="0" y="0"/>
                 <wp:lineTo x="0" y="21459"/>
                 <wp:lineTo x="21475" y="21459"/>
@@ -4562,11 +3834,13 @@
               <a:graphicData uri="http://schemas.openxmlformats.org/drawingml/2006/picture">
                 <pic:pic xmlns:pic="http://schemas.openxmlformats.org/drawingml/2006/picture">
                   <pic:nvPicPr>
-                    <pic:cNvPr id="1" name=""/>
-                    <pic:cNvPicPr/>
+                    <pic:cNvPr id="15" name="图片 15"/>
+                    <pic:cNvPicPr>
+                      <a:picLocks noChangeAspect="1"/>
+                    </pic:cNvPicPr>
                   </pic:nvPicPr>
                   <pic:blipFill>
-                    <a:blip r:embed="rId17">
+                    <a:blip r:embed="rId13">
                       <a:extLst>
                         <a:ext uri="{28A0092B-C50C-407E-A947-70E740481C1C}">
                           <a14:useLocalDpi xmlns:a14="http://schemas.microsoft.com/office/drawing/2010/main" val="0"/>
@@ -4589,12 +3863,6 @@
                 </pic:pic>
               </a:graphicData>
             </a:graphic>
-            <wp14:sizeRelH relativeFrom="page">
-              <wp14:pctWidth>0</wp14:pctWidth>
-            </wp14:sizeRelH>
-            <wp14:sizeRelV relativeFrom="page">
-              <wp14:pctHeight>0</wp14:pctHeight>
-            </wp14:sizeRelV>
           </wp:anchor>
         </w:drawing>
       </w:r>
@@ -4683,10 +3951,7 @@
         <w:t>6</w:t>
       </w:r>
       <w:r>
-        <w:t xml:space="preserve"> bug</w:t>
-      </w:r>
-      <w:r>
-        <w:t>的创建者分布</w:t>
+        <w:t xml:space="preserve"> bug的创建者分布</w:t>
       </w:r>
     </w:p>
     <w:p>
@@ -4699,7 +3964,7 @@
     </w:p>
     <w:p>
       <w:pPr>
-        <w:pStyle w:val="3"/>
+        <w:pStyle w:val="4"/>
         <w:keepNext w:val="0"/>
         <w:keepLines w:val="0"/>
         <w:numPr>
@@ -4716,13 +3981,7 @@
         <w:rPr>
           <w:rFonts w:hint="eastAsia"/>
         </w:rPr>
-        <w:t>ug</w:t>
-      </w:r>
-      <w:r>
-        <w:rPr>
-          <w:rFonts w:hint="eastAsia"/>
-        </w:rPr>
-        <w:t>的模块分布</w:t>
+        <w:t>ug的模块分布</w:t>
       </w:r>
       <w:bookmarkEnd w:id="39"/>
     </w:p>
@@ -4734,13 +3993,9 @@
         </w:rPr>
       </w:pPr>
       <w:r>
-        <w:rPr>
-          <w:noProof/>
-        </w:rPr>
-        <w:lastRenderedPageBreak/>
         <w:drawing>
-          <wp:inline distT="0" distB="0" distL="0" distR="0" wp14:anchorId="6437AAD5" wp14:editId="04BF6F27">
-            <wp:extent cx="5197290" cy="2362405"/>
+          <wp:inline distT="0" distB="0" distL="0" distR="0">
+            <wp:extent cx="5196840" cy="2362200"/>
             <wp:effectExtent l="0" t="0" r="0" b="0"/>
             <wp:docPr id="16" name="图片 16"/>
             <wp:cNvGraphicFramePr>
@@ -4750,11 +4005,13 @@
               <a:graphicData uri="http://schemas.openxmlformats.org/drawingml/2006/picture">
                 <pic:pic xmlns:pic="http://schemas.openxmlformats.org/drawingml/2006/picture">
                   <pic:nvPicPr>
-                    <pic:cNvPr id="1" name=""/>
-                    <pic:cNvPicPr/>
+                    <pic:cNvPr id="16" name="图片 16"/>
+                    <pic:cNvPicPr>
+                      <a:picLocks noChangeAspect="1"/>
+                    </pic:cNvPicPr>
                   </pic:nvPicPr>
                   <pic:blipFill>
-                    <a:blip r:embed="rId18">
+                    <a:blip r:embed="rId14">
                       <a:extLst>
                         <a:ext uri="{28A0092B-C50C-407E-A947-70E740481C1C}">
                           <a14:useLocalDpi xmlns:a14="http://schemas.microsoft.com/office/drawing/2010/main" val="0"/>
@@ -4804,15 +4061,12 @@
         <w:t>6</w:t>
       </w:r>
       <w:r>
-        <w:t xml:space="preserve"> bug</w:t>
-      </w:r>
-      <w:r>
-        <w:t>的模块分布</w:t>
-      </w:r>
-    </w:p>
-    <w:p>
-      <w:pPr>
-        <w:pStyle w:val="2"/>
+        <w:t xml:space="preserve"> bug的模块分布</w:t>
+      </w:r>
+    </w:p>
+    <w:p>
+      <w:pPr>
+        <w:pStyle w:val="3"/>
         <w:keepNext w:val="0"/>
         <w:keepLines w:val="0"/>
         <w:numPr>
@@ -4841,77 +4095,7 @@
           <w:rFonts w:hint="eastAsia"/>
           <w:color w:val="FF0000"/>
         </w:rPr>
-        <w:t>系统存在</w:t>
-      </w:r>
-      <w:r>
-        <w:rPr>
-          <w:rFonts w:hint="eastAsia"/>
-          <w:color w:val="FF0000"/>
-        </w:rPr>
-        <w:t>3</w:t>
-      </w:r>
-      <w:r>
-        <w:rPr>
-          <w:rFonts w:hint="eastAsia"/>
-          <w:color w:val="FF0000"/>
-        </w:rPr>
-        <w:t>个遗留缺陷，</w:t>
-      </w:r>
-      <w:r>
-        <w:rPr>
-          <w:rFonts w:hint="eastAsia"/>
-          <w:color w:val="FF0000"/>
-        </w:rPr>
-        <w:t>1</w:t>
-      </w:r>
-      <w:r>
-        <w:rPr>
-          <w:rFonts w:hint="eastAsia"/>
-          <w:color w:val="FF0000"/>
-        </w:rPr>
-        <w:t>个提示问题，</w:t>
-      </w:r>
-      <w:r>
-        <w:rPr>
-          <w:rFonts w:hint="eastAsia"/>
-          <w:color w:val="FF0000"/>
-        </w:rPr>
-        <w:t>2</w:t>
-      </w:r>
-      <w:r>
-        <w:rPr>
-          <w:rFonts w:hint="eastAsia"/>
-          <w:color w:val="FF0000"/>
-        </w:rPr>
-        <w:t>个一般问题，没有</w:t>
-      </w:r>
-      <w:r>
-        <w:rPr>
-          <w:rFonts w:hint="eastAsia"/>
-          <w:color w:val="FF0000"/>
-        </w:rPr>
-        <w:t>3</w:t>
-      </w:r>
-      <w:r>
-        <w:rPr>
-          <w:rFonts w:hint="eastAsia"/>
-          <w:color w:val="FF0000"/>
-        </w:rPr>
-        <w:t>级（含）以上的问题且一般问题在</w:t>
-      </w:r>
-      <w:r>
-        <w:rPr>
-          <w:rFonts w:hint="eastAsia"/>
-          <w:color w:val="FF0000"/>
-        </w:rPr>
-        <w:t>10-20</w:t>
-      </w:r>
-      <w:r>
-        <w:rPr>
-          <w:rFonts w:hint="eastAsia"/>
-          <w:color w:val="FF0000"/>
-        </w:rPr>
-        <w:t>个之间</w:t>
+        <w:t>系统存在3个遗留缺陷，1个提示问题，2个一般问题，没有3级（含）以上的问题且一般问题在10-20个之间</w:t>
       </w:r>
       <w:r>
         <w:rPr>
@@ -4922,88 +4106,50 @@
     </w:p>
     <w:p>
       <w:pPr>
-        <w:pStyle w:val="af9"/>
+        <w:pStyle w:val="39"/>
         <w:spacing w:line="360" w:lineRule="auto"/>
-        <w:ind w:left="840" w:firstLineChars="0" w:firstLine="0"/>
+        <w:ind w:left="840" w:firstLine="0" w:firstLineChars="0"/>
         <w:rPr>
           <w:rFonts w:hint="eastAsia"/>
         </w:rPr>
       </w:pPr>
     </w:p>
     <w:sectPr>
-      <w:footerReference w:type="default" r:id="rId19"/>
+      <w:footerReference r:id="rId3" w:type="default"/>
       <w:pgSz w:w="11906" w:h="16838"/>
       <w:pgMar w:top="1440" w:right="1800" w:bottom="1440" w:left="1800" w:header="851" w:footer="992" w:gutter="0"/>
       <w:pgNumType w:start="1"/>
-      <w:cols w:space="425"/>
+      <w:cols w:space="425" w:num="1"/>
       <w:titlePg/>
-      <w:docGrid w:type="lines" w:linePitch="312"/>
+      <w:docGrid w:type="lines" w:linePitch="312" w:charSpace="0"/>
     </w:sectPr>
   </w:body>
 </w:document>
 </file>
 
-<file path=word/endnotes.xml><?xml version="1.0" encoding="utf-8"?>
-<w:endnotes xmlns:wpc="http://schemas.microsoft.com/office/word/2010/wordprocessingCanvas" xmlns:cx="http://schemas.microsoft.com/office/drawing/2014/chartex" xmlns:cx1="http://schemas.microsoft.com/office/drawing/2015/9/8/chartex" xmlns:cx2="http://schemas.microsoft.com/office/drawing/2015/10/21/chartex" xmlns:cx3="http://schemas.microsoft.com/office/drawing/2016/5/9/chartex" xmlns:cx4="http://schemas.microsoft.com/office/drawing/2016/5/10/chartex" xmlns:cx5="http://schemas.microsoft.com/office/drawing/2016/5/11/chartex" xmlns:cx6="http://schemas.microsoft.com/office/drawing/2016/5/12/chartex" xmlns:cx7="http://schemas.microsoft.com/office/drawing/2016/5/13/chartex" xmlns:cx8="http://schemas.microsoft.com/office/drawing/2016/5/14/chartex" xmlns:mc="http://schemas.openxmlformats.org/markup-compatibility/2006" xmlns:aink="http://schemas.microsoft.com/office/drawing/2016/ink" xmlns:am3d="http://schemas.microsoft.com/office/drawing/2017/model3d" xmlns:o="urn:schemas-microsoft-com:office:office" xmlns:r="http://schemas.openxmlformats.org/officeDocument/2006/relationships" xmlns:m="http://schemas.openxmlformats.org/officeDocument/2006/math" xmlns:v="urn:schemas-microsoft-com:vml" xmlns:wp14="http://schemas.microsoft.com/office/word/2010/wordprocessingDrawing" xmlns:wp="http://schemas.openxmlformats.org/drawingml/2006/wordprocessingDrawing" xmlns:w10="urn:schemas-microsoft-com:office:word" xmlns:w="http://schemas.openxmlformats.org/wordprocessingml/2006/main" xmlns:w14="http://schemas.microsoft.com/office/word/2010/wordml" xmlns:w15="http://schemas.microsoft.com/office/word/2012/wordml" xmlns:w16cex="http://schemas.microsoft.com/office/word/2018/wordml/cex" xmlns:w16cid="http://schemas.microsoft.com/office/word/2016/wordml/cid" xmlns:w16="http://schemas.microsoft.com/office/word/2018/wordml" xmlns:w16se="http://schemas.microsoft.com/office/word/2015/wordml/symex" xmlns:wpg="http://schemas.microsoft.com/office/word/2010/wordprocessingGroup" xmlns:wpi="http://schemas.microsoft.com/office/word/2010/wordprocessingInk" xmlns:wne="http://schemas.microsoft.com/office/word/2006/wordml" xmlns:wps="http://schemas.microsoft.com/office/word/2010/wordprocessingShape" mc:Ignorable="w14 w15 w16se w16cid w16 w16cex wp14">
-  <w:endnote w:type="separator" w:id="-1">
-    <w:p>
-      <w:r>
-        <w:separator/>
-      </w:r>
-    </w:p>
-  </w:endnote>
-  <w:endnote w:type="continuationSeparator" w:id="0">
-    <w:p>
-      <w:r>
-        <w:continuationSeparator/>
-      </w:r>
-    </w:p>
-  </w:endnote>
-</w:endnotes>
-</file>
-
 <file path=word/footer1.xml><?xml version="1.0" encoding="utf-8"?>
-<w:ftr xmlns:wpc="http://schemas.microsoft.com/office/word/2010/wordprocessingCanvas" xmlns:cx="http://schemas.microsoft.com/office/drawing/2014/chartex" xmlns:cx1="http://schemas.microsoft.com/office/drawing/2015/9/8/chartex" xmlns:cx2="http://schemas.microsoft.com/office/drawing/2015/10/21/chartex" xmlns:cx3="http://schemas.microsoft.com/office/drawing/2016/5/9/chartex" xmlns:cx4="http://schemas.microsoft.com/office/drawing/2016/5/10/chartex" xmlns:cx5="http://schemas.microsoft.com/office/drawing/2016/5/11/chartex" xmlns:cx6="http://schemas.microsoft.com/office/drawing/2016/5/12/chartex" xmlns:cx7="http://schemas.microsoft.com/office/drawing/2016/5/13/chartex" xmlns:cx8="http://schemas.microsoft.com/office/drawing/2016/5/14/chartex" xmlns:mc="http://schemas.openxmlformats.org/markup-compatibility/2006" xmlns:aink="http://schemas.microsoft.com/office/drawing/2016/ink" xmlns:am3d="http://schemas.microsoft.com/office/drawing/2017/model3d" xmlns:o="urn:schemas-microsoft-com:office:office" xmlns:r="http://schemas.openxmlformats.org/officeDocument/2006/relationships" xmlns:m="http://schemas.openxmlformats.org/officeDocument/2006/math" xmlns:v="urn:schemas-microsoft-com:vml" xmlns:wp14="http://schemas.microsoft.com/office/word/2010/wordprocessingDrawing" xmlns:wp="http://schemas.openxmlformats.org/drawingml/2006/wordprocessingDrawing" xmlns:w10="urn:schemas-microsoft-com:office:word" xmlns:w="http://schemas.openxmlformats.org/wordprocessingml/2006/main" xmlns:w14="http://schemas.microsoft.com/office/word/2010/wordml" xmlns:w15="http://schemas.microsoft.com/office/word/2012/wordml" xmlns:w16cex="http://schemas.microsoft.com/office/word/2018/wordml/cex" xmlns:w16cid="http://schemas.microsoft.com/office/word/2016/wordml/cid" xmlns:w16="http://schemas.microsoft.com/office/word/2018/wordml" xmlns:w16se="http://schemas.microsoft.com/office/word/2015/wordml/symex" xmlns:wpg="http://schemas.microsoft.com/office/word/2010/wordprocessingGroup" xmlns:wpi="http://schemas.microsoft.com/office/word/2010/wordprocessingInk" xmlns:wne="http://schemas.microsoft.com/office/word/2006/wordml" xmlns:wps="http://schemas.microsoft.com/office/word/2010/wordprocessingShape" mc:Ignorable="w14 w15 w16se w16cid w16 w16cex wp14">
+<w:ftr xmlns:wpc="http://schemas.microsoft.com/office/word/2010/wordprocessingCanvas" xmlns:mc="http://schemas.openxmlformats.org/markup-compatibility/2006" xmlns:o="urn:schemas-microsoft-com:office:office" xmlns:r="http://schemas.openxmlformats.org/officeDocument/2006/relationships" xmlns:m="http://schemas.openxmlformats.org/officeDocument/2006/math" xmlns:v="urn:schemas-microsoft-com:vml" xmlns:wp14="http://schemas.microsoft.com/office/word/2010/wordprocessingDrawing" xmlns:wp="http://schemas.openxmlformats.org/drawingml/2006/wordprocessingDrawing" xmlns:w10="urn:schemas-microsoft-com:office:word" xmlns:w="http://schemas.openxmlformats.org/wordprocessingml/2006/main" xmlns:w14="http://schemas.microsoft.com/office/word/2010/wordml" xmlns:w15="http://schemas.microsoft.com/office/word/2012/wordml" xmlns:wpg="http://schemas.microsoft.com/office/word/2010/wordprocessingGroup" xmlns:wpi="http://schemas.microsoft.com/office/word/2010/wordprocessingInk" xmlns:wne="http://schemas.microsoft.com/office/word/2006/wordml" xmlns:wps="http://schemas.microsoft.com/office/word/2010/wordprocessingShape" xmlns:wpsCustomData="http://www.wps.cn/officeDocument/2013/wpsCustomData" mc:Ignorable="w14 w15 wp14">
   <w:p>
     <w:pPr>
-      <w:pStyle w:val="aa"/>
+      <w:pStyle w:val="11"/>
       <w:jc w:val="center"/>
     </w:pPr>
   </w:p>
   <w:p>
     <w:pPr>
-      <w:pStyle w:val="aa"/>
+      <w:pStyle w:val="11"/>
     </w:pPr>
   </w:p>
 </w:ftr>
 </file>
 
-<file path=word/footnotes.xml><?xml version="1.0" encoding="utf-8"?>
-<w:footnotes xmlns:wpc="http://schemas.microsoft.com/office/word/2010/wordprocessingCanvas" xmlns:cx="http://schemas.microsoft.com/office/drawing/2014/chartex" xmlns:cx1="http://schemas.microsoft.com/office/drawing/2015/9/8/chartex" xmlns:cx2="http://schemas.microsoft.com/office/drawing/2015/10/21/chartex" xmlns:cx3="http://schemas.microsoft.com/office/drawing/2016/5/9/chartex" xmlns:cx4="http://schemas.microsoft.com/office/drawing/2016/5/10/chartex" xmlns:cx5="http://schemas.microsoft.com/office/drawing/2016/5/11/chartex" xmlns:cx6="http://schemas.microsoft.com/office/drawing/2016/5/12/chartex" xmlns:cx7="http://schemas.microsoft.com/office/drawing/2016/5/13/chartex" xmlns:cx8="http://schemas.microsoft.com/office/drawing/2016/5/14/chartex" xmlns:mc="http://schemas.openxmlformats.org/markup-compatibility/2006" xmlns:aink="http://schemas.microsoft.com/office/drawing/2016/ink" xmlns:am3d="http://schemas.microsoft.com/office/drawing/2017/model3d" xmlns:o="urn:schemas-microsoft-com:office:office" xmlns:r="http://schemas.openxmlformats.org/officeDocument/2006/relationships" xmlns:m="http://schemas.openxmlformats.org/officeDocument/2006/math" xmlns:v="urn:schemas-microsoft-com:vml" xmlns:wp14="http://schemas.microsoft.com/office/word/2010/wordprocessingDrawing" xmlns:wp="http://schemas.openxmlformats.org/drawingml/2006/wordprocessingDrawing" xmlns:w10="urn:schemas-microsoft-com:office:word" xmlns:w="http://schemas.openxmlformats.org/wordprocessingml/2006/main" xmlns:w14="http://schemas.microsoft.com/office/word/2010/wordml" xmlns:w15="http://schemas.microsoft.com/office/word/2012/wordml" xmlns:w16cex="http://schemas.microsoft.com/office/word/2018/wordml/cex" xmlns:w16cid="http://schemas.microsoft.com/office/word/2016/wordml/cid" xmlns:w16="http://schemas.microsoft.com/office/word/2018/wordml" xmlns:w16se="http://schemas.microsoft.com/office/word/2015/wordml/symex" xmlns:wpg="http://schemas.microsoft.com/office/word/2010/wordprocessingGroup" xmlns:wpi="http://schemas.microsoft.com/office/word/2010/wordprocessingInk" xmlns:wne="http://schemas.microsoft.com/office/word/2006/wordml" xmlns:wps="http://schemas.microsoft.com/office/word/2010/wordprocessingShape" mc:Ignorable="w14 w15 w16se w16cid w16 w16cex wp14">
-  <w:footnote w:type="separator" w:id="-1">
-    <w:p>
-      <w:r>
-        <w:separator/>
-      </w:r>
-    </w:p>
-  </w:footnote>
-  <w:footnote w:type="continuationSeparator" w:id="0">
-    <w:p>
-      <w:r>
-        <w:continuationSeparator/>
-      </w:r>
-    </w:p>
-  </w:footnote>
-</w:footnotes>
-</file>
-
 <file path=word/numbering.xml><?xml version="1.0" encoding="utf-8"?>
-<w:numbering xmlns:wpc="http://schemas.microsoft.com/office/word/2010/wordprocessingCanvas" xmlns:cx="http://schemas.microsoft.com/office/drawing/2014/chartex" xmlns:cx1="http://schemas.microsoft.com/office/drawing/2015/9/8/chartex" xmlns:cx2="http://schemas.microsoft.com/office/drawing/2015/10/21/chartex" xmlns:cx3="http://schemas.microsoft.com/office/drawing/2016/5/9/chartex" xmlns:cx4="http://schemas.microsoft.com/office/drawing/2016/5/10/chartex" xmlns:cx5="http://schemas.microsoft.com/office/drawing/2016/5/11/chartex" xmlns:cx6="http://schemas.microsoft.com/office/drawing/2016/5/12/chartex" xmlns:cx7="http://schemas.microsoft.com/office/drawing/2016/5/13/chartex" xmlns:cx8="http://schemas.microsoft.com/office/drawing/2016/5/14/chartex" xmlns:mc="http://schemas.openxmlformats.org/markup-compatibility/2006" xmlns:aink="http://schemas.microsoft.com/office/drawing/2016/ink" xmlns:am3d="http://schemas.microsoft.com/office/drawing/2017/model3d" xmlns:o="urn:schemas-microsoft-com:office:office" xmlns:r="http://schemas.openxmlformats.org/officeDocument/2006/relationships" xmlns:m="http://schemas.openxmlformats.org/officeDocument/2006/math" xmlns:v="urn:schemas-microsoft-com:vml" xmlns:wp14="http://schemas.microsoft.com/office/word/2010/wordprocessingDrawing" xmlns:wp="http://schemas.openxmlformats.org/drawingml/2006/wordprocessingDrawing" xmlns:w10="urn:schemas-microsoft-com:office:word" xmlns:w="http://schemas.openxmlformats.org/wordprocessingml/2006/main" xmlns:w14="http://schemas.microsoft.com/office/word/2010/wordml" xmlns:w15="http://schemas.microsoft.com/office/word/2012/wordml" xmlns:w16cex="http://schemas.microsoft.com/office/word/2018/wordml/cex" xmlns:w16cid="http://schemas.microsoft.com/office/word/2016/wordml/cid" xmlns:w16="http://schemas.microsoft.com/office/word/2018/wordml" xmlns:w16se="http://schemas.microsoft.com/office/word/2015/wordml/symex" xmlns:wpg="http://schemas.microsoft.com/office/word/2010/wordprocessingGroup" xmlns:wpi="http://schemas.microsoft.com/office/word/2010/wordprocessingInk" xmlns:wne="http://schemas.microsoft.com/office/word/2006/wordml" xmlns:wps="http://schemas.microsoft.com/office/word/2010/wordprocessingShape" mc:Ignorable="w14 w15 w16se w16cid w16 w16cex wp14">
-  <w:abstractNum w:abstractNumId="0" w15:restartNumberingAfterBreak="0">
+<w:numbering xmlns:wpc="http://schemas.microsoft.com/office/word/2010/wordprocessingCanvas" xmlns:mc="http://schemas.openxmlformats.org/markup-compatibility/2006" xmlns:o="urn:schemas-microsoft-com:office:office" xmlns:r="http://schemas.openxmlformats.org/officeDocument/2006/relationships" xmlns:m="http://schemas.openxmlformats.org/officeDocument/2006/math" xmlns:v="urn:schemas-microsoft-com:vml" xmlns:wp14="http://schemas.microsoft.com/office/word/2010/wordprocessingDrawing" xmlns:wp="http://schemas.openxmlformats.org/drawingml/2006/wordprocessingDrawing" xmlns:w10="urn:schemas-microsoft-com:office:word" xmlns:w="http://schemas.openxmlformats.org/wordprocessingml/2006/main" xmlns:w14="http://schemas.microsoft.com/office/word/2010/wordml" xmlns:wpg="http://schemas.microsoft.com/office/word/2010/wordprocessingGroup" xmlns:wpi="http://schemas.microsoft.com/office/word/2010/wordprocessingInk" xmlns:wne="http://schemas.microsoft.com/office/word/2006/wordml" xmlns:wps="http://schemas.microsoft.com/office/word/2010/wordprocessingShape" mc:Ignorable="w14 wp14">
+  <w:abstractNum w:abstractNumId="0">
     <w:nsid w:val="0CC22929"/>
-    <w:multiLevelType w:val="hybridMultilevel"/>
-    <w:tmpl w:val="94F402BC"/>
-    <w:lvl w:ilvl="0" w:tplc="0409000F">
+    <w:multiLevelType w:val="multilevel"/>
+    <w:tmpl w:val="0CC22929"/>
+    <w:lvl w:ilvl="0" w:tentative="0">
       <w:start w:val="1"/>
       <w:numFmt w:val="decimal"/>
       <w:lvlText w:val="%1."/>
@@ -5012,7 +4158,7 @@
         <w:ind w:left="840" w:hanging="420"/>
       </w:pPr>
     </w:lvl>
-    <w:lvl w:ilvl="1" w:tplc="04090019" w:tentative="1">
+    <w:lvl w:ilvl="1" w:tentative="0">
       <w:start w:val="1"/>
       <w:numFmt w:val="lowerLetter"/>
       <w:lvlText w:val="%2)"/>
@@ -5021,7 +4167,7 @@
         <w:ind w:left="1260" w:hanging="420"/>
       </w:pPr>
     </w:lvl>
-    <w:lvl w:ilvl="2" w:tplc="0409001B" w:tentative="1">
+    <w:lvl w:ilvl="2" w:tentative="0">
       <w:start w:val="1"/>
       <w:numFmt w:val="lowerRoman"/>
       <w:lvlText w:val="%3."/>
@@ -5030,7 +4176,7 @@
         <w:ind w:left="1680" w:hanging="420"/>
       </w:pPr>
     </w:lvl>
-    <w:lvl w:ilvl="3" w:tplc="0409000F" w:tentative="1">
+    <w:lvl w:ilvl="3" w:tentative="0">
       <w:start w:val="1"/>
       <w:numFmt w:val="decimal"/>
       <w:lvlText w:val="%4."/>
@@ -5039,7 +4185,7 @@
         <w:ind w:left="2100" w:hanging="420"/>
       </w:pPr>
     </w:lvl>
-    <w:lvl w:ilvl="4" w:tplc="04090019" w:tentative="1">
+    <w:lvl w:ilvl="4" w:tentative="0">
       <w:start w:val="1"/>
       <w:numFmt w:val="lowerLetter"/>
       <w:lvlText w:val="%5)"/>
@@ -5048,7 +4194,7 @@
         <w:ind w:left="2520" w:hanging="420"/>
       </w:pPr>
     </w:lvl>
-    <w:lvl w:ilvl="5" w:tplc="0409001B" w:tentative="1">
+    <w:lvl w:ilvl="5" w:tentative="0">
       <w:start w:val="1"/>
       <w:numFmt w:val="lowerRoman"/>
       <w:lvlText w:val="%6."/>
@@ -5057,7 +4203,7 @@
         <w:ind w:left="2940" w:hanging="420"/>
       </w:pPr>
     </w:lvl>
-    <w:lvl w:ilvl="6" w:tplc="0409000F" w:tentative="1">
+    <w:lvl w:ilvl="6" w:tentative="0">
       <w:start w:val="1"/>
       <w:numFmt w:val="decimal"/>
       <w:lvlText w:val="%7."/>
@@ -5066,7 +4212,7 @@
         <w:ind w:left="3360" w:hanging="420"/>
       </w:pPr>
     </w:lvl>
-    <w:lvl w:ilvl="7" w:tplc="04090019" w:tentative="1">
+    <w:lvl w:ilvl="7" w:tentative="0">
       <w:start w:val="1"/>
       <w:numFmt w:val="lowerLetter"/>
       <w:lvlText w:val="%8)"/>
@@ -5075,7 +4221,7 @@
         <w:ind w:left="3780" w:hanging="420"/>
       </w:pPr>
     </w:lvl>
-    <w:lvl w:ilvl="8" w:tplc="0409001B" w:tentative="1">
+    <w:lvl w:ilvl="8" w:tentative="0">
       <w:start w:val="1"/>
       <w:numFmt w:val="lowerRoman"/>
       <w:lvlText w:val="%9."/>
@@ -5085,11 +4231,11 @@
       </w:pPr>
     </w:lvl>
   </w:abstractNum>
-  <w:abstractNum w:abstractNumId="1" w15:restartNumberingAfterBreak="0">
+  <w:abstractNum w:abstractNumId="1">
     <w:nsid w:val="1D6563DA"/>
     <w:multiLevelType w:val="multilevel"/>
     <w:tmpl w:val="1D6563DA"/>
-    <w:lvl w:ilvl="0">
+    <w:lvl w:ilvl="0" w:tentative="0">
       <w:start w:val="1"/>
       <w:numFmt w:val="decimal"/>
       <w:lvlText w:val="%1"/>
@@ -5101,7 +4247,7 @@
         <w:rFonts w:hint="eastAsia"/>
       </w:rPr>
     </w:lvl>
-    <w:lvl w:ilvl="1">
+    <w:lvl w:ilvl="1" w:tentative="0">
       <w:start w:val="1"/>
       <w:numFmt w:val="decimal"/>
       <w:isLgl/>
@@ -5114,7 +4260,7 @@
         <w:rFonts w:hint="default"/>
       </w:rPr>
     </w:lvl>
-    <w:lvl w:ilvl="2">
+    <w:lvl w:ilvl="2" w:tentative="0">
       <w:start w:val="1"/>
       <w:numFmt w:val="decimal"/>
       <w:isLgl/>
@@ -5127,7 +4273,7 @@
         <w:rFonts w:hint="default"/>
       </w:rPr>
     </w:lvl>
-    <w:lvl w:ilvl="3">
+    <w:lvl w:ilvl="3" w:tentative="0">
       <w:start w:val="1"/>
       <w:numFmt w:val="decimal"/>
       <w:isLgl/>
@@ -5140,7 +4286,7 @@
         <w:rFonts w:hint="default"/>
       </w:rPr>
     </w:lvl>
-    <w:lvl w:ilvl="4">
+    <w:lvl w:ilvl="4" w:tentative="0">
       <w:start w:val="1"/>
       <w:numFmt w:val="decimal"/>
       <w:isLgl/>
@@ -5153,7 +4299,7 @@
         <w:rFonts w:hint="default"/>
       </w:rPr>
     </w:lvl>
-    <w:lvl w:ilvl="5">
+    <w:lvl w:ilvl="5" w:tentative="0">
       <w:start w:val="1"/>
       <w:numFmt w:val="decimal"/>
       <w:isLgl/>
@@ -5166,7 +4312,7 @@
         <w:rFonts w:hint="default"/>
       </w:rPr>
     </w:lvl>
-    <w:lvl w:ilvl="6">
+    <w:lvl w:ilvl="6" w:tentative="0">
       <w:start w:val="1"/>
       <w:numFmt w:val="decimal"/>
       <w:isLgl/>
@@ -5179,7 +4325,7 @@
         <w:rFonts w:hint="default"/>
       </w:rPr>
     </w:lvl>
-    <w:lvl w:ilvl="7">
+    <w:lvl w:ilvl="7" w:tentative="0">
       <w:start w:val="1"/>
       <w:numFmt w:val="decimal"/>
       <w:isLgl/>
@@ -5192,7 +4338,7 @@
         <w:rFonts w:hint="default"/>
       </w:rPr>
     </w:lvl>
-    <w:lvl w:ilvl="8">
+    <w:lvl w:ilvl="8" w:tentative="0">
       <w:start w:val="1"/>
       <w:numFmt w:val="decimal"/>
       <w:isLgl/>
@@ -5204,860 +4350,300 @@
       <w:rPr>
         <w:rFonts w:hint="default"/>
       </w:rPr>
-    </w:lvl>
-  </w:abstractNum>
-  <w:abstractNum w:abstractNumId="2" w15:restartNumberingAfterBreak="0">
-    <w:nsid w:val="37811433"/>
-    <w:multiLevelType w:val="multilevel"/>
-    <w:tmpl w:val="37811433"/>
-    <w:lvl w:ilvl="0">
-      <w:start w:val="1"/>
-      <w:numFmt w:val="bullet"/>
-      <w:lvlText w:val=""/>
-      <w:lvlJc w:val="left"/>
-      <w:pPr>
-        <w:ind w:left="840" w:hanging="420"/>
-      </w:pPr>
-      <w:rPr>
-        <w:rFonts w:ascii="Wingdings" w:hAnsi="Wingdings" w:hint="default"/>
-      </w:rPr>
-    </w:lvl>
-    <w:lvl w:ilvl="1">
-      <w:start w:val="1"/>
-      <w:numFmt w:val="bullet"/>
-      <w:lvlText w:val=""/>
-      <w:lvlJc w:val="left"/>
-      <w:pPr>
-        <w:ind w:left="1260" w:hanging="420"/>
-      </w:pPr>
-      <w:rPr>
-        <w:rFonts w:ascii="Wingdings" w:hAnsi="Wingdings" w:hint="default"/>
-      </w:rPr>
-    </w:lvl>
-    <w:lvl w:ilvl="2">
-      <w:start w:val="1"/>
-      <w:numFmt w:val="bullet"/>
-      <w:lvlText w:val=""/>
-      <w:lvlJc w:val="left"/>
-      <w:pPr>
-        <w:ind w:left="1680" w:hanging="420"/>
-      </w:pPr>
-      <w:rPr>
-        <w:rFonts w:ascii="Wingdings" w:hAnsi="Wingdings" w:hint="default"/>
-      </w:rPr>
-    </w:lvl>
-    <w:lvl w:ilvl="3">
-      <w:start w:val="1"/>
-      <w:numFmt w:val="bullet"/>
-      <w:lvlText w:val=""/>
-      <w:lvlJc w:val="left"/>
-      <w:pPr>
-        <w:ind w:left="2100" w:hanging="420"/>
-      </w:pPr>
-      <w:rPr>
-        <w:rFonts w:ascii="Wingdings" w:hAnsi="Wingdings" w:hint="default"/>
-      </w:rPr>
-    </w:lvl>
-    <w:lvl w:ilvl="4">
-      <w:start w:val="1"/>
-      <w:numFmt w:val="bullet"/>
-      <w:lvlText w:val=""/>
-      <w:lvlJc w:val="left"/>
-      <w:pPr>
-        <w:ind w:left="2520" w:hanging="420"/>
-      </w:pPr>
-      <w:rPr>
-        <w:rFonts w:ascii="Wingdings" w:hAnsi="Wingdings" w:hint="default"/>
-      </w:rPr>
-    </w:lvl>
-    <w:lvl w:ilvl="5">
-      <w:start w:val="1"/>
-      <w:numFmt w:val="bullet"/>
-      <w:lvlText w:val=""/>
-      <w:lvlJc w:val="left"/>
-      <w:pPr>
-        <w:ind w:left="2940" w:hanging="420"/>
-      </w:pPr>
-      <w:rPr>
-        <w:rFonts w:ascii="Wingdings" w:hAnsi="Wingdings" w:hint="default"/>
-      </w:rPr>
-    </w:lvl>
-    <w:lvl w:ilvl="6">
-      <w:start w:val="1"/>
-      <w:numFmt w:val="bullet"/>
-      <w:lvlText w:val=""/>
-      <w:lvlJc w:val="left"/>
-      <w:pPr>
-        <w:ind w:left="3360" w:hanging="420"/>
-      </w:pPr>
-      <w:rPr>
-        <w:rFonts w:ascii="Wingdings" w:hAnsi="Wingdings" w:hint="default"/>
-      </w:rPr>
-    </w:lvl>
-    <w:lvl w:ilvl="7">
-      <w:start w:val="1"/>
-      <w:numFmt w:val="bullet"/>
-      <w:lvlText w:val=""/>
-      <w:lvlJc w:val="left"/>
-      <w:pPr>
-        <w:ind w:left="3780" w:hanging="420"/>
-      </w:pPr>
-      <w:rPr>
-        <w:rFonts w:ascii="Wingdings" w:hAnsi="Wingdings" w:hint="default"/>
-      </w:rPr>
-    </w:lvl>
-    <w:lvl w:ilvl="8">
-      <w:start w:val="1"/>
-      <w:numFmt w:val="bullet"/>
-      <w:lvlText w:val=""/>
-      <w:lvlJc w:val="left"/>
-      <w:pPr>
-        <w:ind w:left="4200" w:hanging="420"/>
-      </w:pPr>
-      <w:rPr>
-        <w:rFonts w:ascii="Wingdings" w:hAnsi="Wingdings" w:hint="default"/>
-      </w:rPr>
-    </w:lvl>
-  </w:abstractNum>
-  <w:abstractNum w:abstractNumId="3" w15:restartNumberingAfterBreak="0">
-    <w:nsid w:val="4BD03CDC"/>
-    <w:multiLevelType w:val="multilevel"/>
-    <w:tmpl w:val="4BD03CDC"/>
-    <w:lvl w:ilvl="0">
-      <w:start w:val="1"/>
-      <w:numFmt w:val="bullet"/>
-      <w:lvlText w:val=""/>
-      <w:lvlJc w:val="left"/>
-      <w:pPr>
-        <w:ind w:left="840" w:hanging="420"/>
-      </w:pPr>
-      <w:rPr>
-        <w:rFonts w:ascii="Wingdings" w:hAnsi="Wingdings" w:hint="default"/>
-      </w:rPr>
-    </w:lvl>
-    <w:lvl w:ilvl="1">
-      <w:start w:val="1"/>
-      <w:numFmt w:val="bullet"/>
-      <w:lvlText w:val=""/>
-      <w:lvlJc w:val="left"/>
-      <w:pPr>
-        <w:ind w:left="1260" w:hanging="420"/>
-      </w:pPr>
-      <w:rPr>
-        <w:rFonts w:ascii="Wingdings" w:hAnsi="Wingdings" w:hint="default"/>
-      </w:rPr>
-    </w:lvl>
-    <w:lvl w:ilvl="2">
-      <w:start w:val="1"/>
-      <w:numFmt w:val="bullet"/>
-      <w:lvlText w:val=""/>
-      <w:lvlJc w:val="left"/>
-      <w:pPr>
-        <w:ind w:left="1680" w:hanging="420"/>
-      </w:pPr>
-      <w:rPr>
-        <w:rFonts w:ascii="Wingdings" w:hAnsi="Wingdings" w:hint="default"/>
-      </w:rPr>
-    </w:lvl>
-    <w:lvl w:ilvl="3">
-      <w:start w:val="1"/>
-      <w:numFmt w:val="bullet"/>
-      <w:lvlText w:val=""/>
-      <w:lvlJc w:val="left"/>
-      <w:pPr>
-        <w:ind w:left="2100" w:hanging="420"/>
-      </w:pPr>
-      <w:rPr>
-        <w:rFonts w:ascii="Wingdings" w:hAnsi="Wingdings" w:hint="default"/>
-      </w:rPr>
-    </w:lvl>
-    <w:lvl w:ilvl="4">
-      <w:start w:val="1"/>
-      <w:numFmt w:val="bullet"/>
-      <w:lvlText w:val=""/>
-      <w:lvlJc w:val="left"/>
-      <w:pPr>
-        <w:ind w:left="2520" w:hanging="420"/>
-      </w:pPr>
-      <w:rPr>
-        <w:rFonts w:ascii="Wingdings" w:hAnsi="Wingdings" w:hint="default"/>
-      </w:rPr>
-    </w:lvl>
-    <w:lvl w:ilvl="5">
-      <w:start w:val="1"/>
-      <w:numFmt w:val="bullet"/>
-      <w:lvlText w:val=""/>
-      <w:lvlJc w:val="left"/>
-      <w:pPr>
-        <w:ind w:left="2940" w:hanging="420"/>
-      </w:pPr>
-      <w:rPr>
-        <w:rFonts w:ascii="Wingdings" w:hAnsi="Wingdings" w:hint="default"/>
-      </w:rPr>
-    </w:lvl>
-    <w:lvl w:ilvl="6">
-      <w:start w:val="1"/>
-      <w:numFmt w:val="bullet"/>
-      <w:lvlText w:val=""/>
-      <w:lvlJc w:val="left"/>
-      <w:pPr>
-        <w:ind w:left="3360" w:hanging="420"/>
-      </w:pPr>
-      <w:rPr>
-        <w:rFonts w:ascii="Wingdings" w:hAnsi="Wingdings" w:hint="default"/>
-      </w:rPr>
-    </w:lvl>
-    <w:lvl w:ilvl="7">
-      <w:start w:val="1"/>
-      <w:numFmt w:val="bullet"/>
-      <w:lvlText w:val=""/>
-      <w:lvlJc w:val="left"/>
-      <w:pPr>
-        <w:ind w:left="3780" w:hanging="420"/>
-      </w:pPr>
-      <w:rPr>
-        <w:rFonts w:ascii="Wingdings" w:hAnsi="Wingdings" w:hint="default"/>
-      </w:rPr>
-    </w:lvl>
-    <w:lvl w:ilvl="8">
-      <w:start w:val="1"/>
-      <w:numFmt w:val="bullet"/>
-      <w:lvlText w:val=""/>
-      <w:lvlJc w:val="left"/>
-      <w:pPr>
-        <w:ind w:left="4200" w:hanging="420"/>
-      </w:pPr>
-      <w:rPr>
-        <w:rFonts w:ascii="Wingdings" w:hAnsi="Wingdings" w:hint="default"/>
-      </w:rPr>
-    </w:lvl>
-  </w:abstractNum>
-  <w:abstractNum w:abstractNumId="4" w15:restartNumberingAfterBreak="0">
-    <w:nsid w:val="68472B04"/>
-    <w:multiLevelType w:val="multilevel"/>
-    <w:tmpl w:val="68472B04"/>
-    <w:lvl w:ilvl="0">
-      <w:start w:val="1"/>
-      <w:numFmt w:val="bullet"/>
-      <w:lvlText w:val=""/>
-      <w:lvlJc w:val="left"/>
-      <w:pPr>
-        <w:ind w:left="840" w:hanging="420"/>
-      </w:pPr>
-      <w:rPr>
-        <w:rFonts w:ascii="Wingdings" w:hAnsi="Wingdings" w:hint="default"/>
-      </w:rPr>
-    </w:lvl>
-    <w:lvl w:ilvl="1">
-      <w:start w:val="1"/>
-      <w:numFmt w:val="bullet"/>
-      <w:lvlText w:val=""/>
-      <w:lvlJc w:val="left"/>
-      <w:pPr>
-        <w:ind w:left="1260" w:hanging="420"/>
-      </w:pPr>
-      <w:rPr>
-        <w:rFonts w:ascii="Wingdings" w:hAnsi="Wingdings" w:hint="default"/>
-      </w:rPr>
-    </w:lvl>
-    <w:lvl w:ilvl="2">
-      <w:start w:val="1"/>
-      <w:numFmt w:val="bullet"/>
-      <w:lvlText w:val=""/>
-      <w:lvlJc w:val="left"/>
-      <w:pPr>
-        <w:ind w:left="1680" w:hanging="420"/>
-      </w:pPr>
-      <w:rPr>
-        <w:rFonts w:ascii="Wingdings" w:hAnsi="Wingdings" w:hint="default"/>
-      </w:rPr>
-    </w:lvl>
-    <w:lvl w:ilvl="3">
-      <w:start w:val="1"/>
-      <w:numFmt w:val="bullet"/>
-      <w:lvlText w:val=""/>
-      <w:lvlJc w:val="left"/>
-      <w:pPr>
-        <w:ind w:left="2100" w:hanging="420"/>
-      </w:pPr>
-      <w:rPr>
-        <w:rFonts w:ascii="Wingdings" w:hAnsi="Wingdings" w:hint="default"/>
-      </w:rPr>
-    </w:lvl>
-    <w:lvl w:ilvl="4">
-      <w:start w:val="1"/>
-      <w:numFmt w:val="bullet"/>
-      <w:lvlText w:val=""/>
-      <w:lvlJc w:val="left"/>
-      <w:pPr>
-        <w:ind w:left="2520" w:hanging="420"/>
-      </w:pPr>
-      <w:rPr>
-        <w:rFonts w:ascii="Wingdings" w:hAnsi="Wingdings" w:hint="default"/>
-      </w:rPr>
-    </w:lvl>
-    <w:lvl w:ilvl="5">
-      <w:start w:val="1"/>
-      <w:numFmt w:val="bullet"/>
-      <w:lvlText w:val=""/>
-      <w:lvlJc w:val="left"/>
-      <w:pPr>
-        <w:ind w:left="2940" w:hanging="420"/>
-      </w:pPr>
-      <w:rPr>
-        <w:rFonts w:ascii="Wingdings" w:hAnsi="Wingdings" w:hint="default"/>
-      </w:rPr>
-    </w:lvl>
-    <w:lvl w:ilvl="6">
-      <w:start w:val="1"/>
-      <w:numFmt w:val="bullet"/>
-      <w:lvlText w:val=""/>
-      <w:lvlJc w:val="left"/>
-      <w:pPr>
-        <w:ind w:left="3360" w:hanging="420"/>
-      </w:pPr>
-      <w:rPr>
-        <w:rFonts w:ascii="Wingdings" w:hAnsi="Wingdings" w:hint="default"/>
-      </w:rPr>
-    </w:lvl>
-    <w:lvl w:ilvl="7">
-      <w:start w:val="1"/>
-      <w:numFmt w:val="bullet"/>
-      <w:lvlText w:val=""/>
-      <w:lvlJc w:val="left"/>
-      <w:pPr>
-        <w:ind w:left="3780" w:hanging="420"/>
-      </w:pPr>
-      <w:rPr>
-        <w:rFonts w:ascii="Wingdings" w:hAnsi="Wingdings" w:hint="default"/>
-      </w:rPr>
-    </w:lvl>
-    <w:lvl w:ilvl="8">
-      <w:start w:val="1"/>
-      <w:numFmt w:val="bullet"/>
-      <w:lvlText w:val=""/>
-      <w:lvlJc w:val="left"/>
-      <w:pPr>
-        <w:ind w:left="4200" w:hanging="420"/>
-      </w:pPr>
-      <w:rPr>
-        <w:rFonts w:ascii="Wingdings" w:hAnsi="Wingdings" w:hint="default"/>
-      </w:rPr>
-    </w:lvl>
-  </w:abstractNum>
-  <w:abstractNum w:abstractNumId="5" w15:restartNumberingAfterBreak="0">
-    <w:nsid w:val="76FF7823"/>
-    <w:multiLevelType w:val="hybridMultilevel"/>
-    <w:tmpl w:val="34982E60"/>
-    <w:lvl w:ilvl="0" w:tplc="0409000F">
-      <w:start w:val="1"/>
-      <w:numFmt w:val="decimal"/>
-      <w:lvlText w:val="%1."/>
-      <w:lvlJc w:val="left"/>
-      <w:pPr>
-        <w:ind w:left="1260" w:hanging="420"/>
-      </w:pPr>
-    </w:lvl>
-    <w:lvl w:ilvl="1" w:tplc="04090019" w:tentative="1">
-      <w:start w:val="1"/>
-      <w:numFmt w:val="lowerLetter"/>
-      <w:lvlText w:val="%2)"/>
-      <w:lvlJc w:val="left"/>
-      <w:pPr>
-        <w:ind w:left="1680" w:hanging="420"/>
-      </w:pPr>
-    </w:lvl>
-    <w:lvl w:ilvl="2" w:tplc="0409001B" w:tentative="1">
-      <w:start w:val="1"/>
-      <w:numFmt w:val="lowerRoman"/>
-      <w:lvlText w:val="%3."/>
-      <w:lvlJc w:val="right"/>
-      <w:pPr>
-        <w:ind w:left="2100" w:hanging="420"/>
-      </w:pPr>
-    </w:lvl>
-    <w:lvl w:ilvl="3" w:tplc="0409000F" w:tentative="1">
-      <w:start w:val="1"/>
-      <w:numFmt w:val="decimal"/>
-      <w:lvlText w:val="%4."/>
-      <w:lvlJc w:val="left"/>
-      <w:pPr>
-        <w:ind w:left="2520" w:hanging="420"/>
-      </w:pPr>
-    </w:lvl>
-    <w:lvl w:ilvl="4" w:tplc="04090019" w:tentative="1">
-      <w:start w:val="1"/>
-      <w:numFmt w:val="lowerLetter"/>
-      <w:lvlText w:val="%5)"/>
-      <w:lvlJc w:val="left"/>
-      <w:pPr>
-        <w:ind w:left="2940" w:hanging="420"/>
-      </w:pPr>
-    </w:lvl>
-    <w:lvl w:ilvl="5" w:tplc="0409001B" w:tentative="1">
-      <w:start w:val="1"/>
-      <w:numFmt w:val="lowerRoman"/>
-      <w:lvlText w:val="%6."/>
-      <w:lvlJc w:val="right"/>
-      <w:pPr>
-        <w:ind w:left="3360" w:hanging="420"/>
-      </w:pPr>
-    </w:lvl>
-    <w:lvl w:ilvl="6" w:tplc="0409000F" w:tentative="1">
-      <w:start w:val="1"/>
-      <w:numFmt w:val="decimal"/>
-      <w:lvlText w:val="%7."/>
-      <w:lvlJc w:val="left"/>
-      <w:pPr>
-        <w:ind w:left="3780" w:hanging="420"/>
-      </w:pPr>
-    </w:lvl>
-    <w:lvl w:ilvl="7" w:tplc="04090019" w:tentative="1">
-      <w:start w:val="1"/>
-      <w:numFmt w:val="lowerLetter"/>
-      <w:lvlText w:val="%8)"/>
-      <w:lvlJc w:val="left"/>
-      <w:pPr>
-        <w:ind w:left="4200" w:hanging="420"/>
-      </w:pPr>
-    </w:lvl>
-    <w:lvl w:ilvl="8" w:tplc="0409001B" w:tentative="1">
-      <w:start w:val="1"/>
-      <w:numFmt w:val="lowerRoman"/>
-      <w:lvlText w:val="%9."/>
-      <w:lvlJc w:val="right"/>
-      <w:pPr>
-        <w:ind w:left="4620" w:hanging="420"/>
-      </w:pPr>
     </w:lvl>
   </w:abstractNum>
   <w:num w:numId="1">
     <w:abstractNumId w:val="1"/>
   </w:num>
   <w:num w:numId="2">
-    <w:abstractNumId w:val="2"/>
-  </w:num>
-  <w:num w:numId="3">
-    <w:abstractNumId w:val="4"/>
-  </w:num>
-  <w:num w:numId="4">
-    <w:abstractNumId w:val="3"/>
-  </w:num>
-  <w:num w:numId="5">
-    <w:abstractNumId w:val="5"/>
-  </w:num>
-  <w:num w:numId="6">
     <w:abstractNumId w:val="0"/>
   </w:num>
 </w:numbering>
 </file>
 
 <file path=word/styles.xml><?xml version="1.0" encoding="utf-8"?>
-<w:styles xmlns:mc="http://schemas.openxmlformats.org/markup-compatibility/2006" xmlns:r="http://schemas.openxmlformats.org/officeDocument/2006/relationships" xmlns:w="http://schemas.openxmlformats.org/wordprocessingml/2006/main" xmlns:w14="http://schemas.microsoft.com/office/word/2010/wordml" xmlns:w15="http://schemas.microsoft.com/office/word/2012/wordml" xmlns:w16cex="http://schemas.microsoft.com/office/word/2018/wordml/cex" xmlns:w16cid="http://schemas.microsoft.com/office/word/2016/wordml/cid" xmlns:w16="http://schemas.microsoft.com/office/word/2018/wordml" xmlns:w16se="http://schemas.microsoft.com/office/word/2015/wordml/symex" mc:Ignorable="w14 w15 w16se w16cid w16 w16cex">
+<w:styles xmlns:mc="http://schemas.openxmlformats.org/markup-compatibility/2006" xmlns:o="urn:schemas-microsoft-com:office:office" xmlns:r="http://schemas.openxmlformats.org/officeDocument/2006/relationships" xmlns:m="http://schemas.openxmlformats.org/officeDocument/2006/math" xmlns:v="urn:schemas-microsoft-com:vml" xmlns:w="http://schemas.openxmlformats.org/wordprocessingml/2006/main" xmlns:w14="http://schemas.microsoft.com/office/word/2010/wordml" xmlns:w10="urn:schemas-microsoft-com:office:word" xmlns:sl="http://schemas.openxmlformats.org/schemaLibrary/2006/main" mc:Ignorable="w14">
   <w:docDefaults>
     <w:rPrDefault>
       <w:rPr>
-        <w:rFonts w:asciiTheme="minorHAnsi" w:eastAsiaTheme="minorEastAsia" w:hAnsiTheme="minorHAnsi" w:cstheme="minorBidi"/>
-        <w:lang w:val="en-US" w:eastAsia="zh-CN" w:bidi="ar-SA"/>
+        <w:rFonts w:ascii="Times New Roman" w:hAnsi="Times New Roman" w:eastAsia="宋体" w:cs="Times New Roman"/>
       </w:rPr>
     </w:rPrDefault>
-    <w:pPrDefault/>
   </w:docDefaults>
-  <w:latentStyles w:defLockedState="0" w:defUIPriority="99" w:defSemiHidden="0" w:defUnhideWhenUsed="0" w:defQFormat="0" w:count="376">
-    <w:lsdException w:name="Normal" w:uiPriority="0" w:qFormat="1"/>
-    <w:lsdException w:name="heading 1" w:uiPriority="9" w:qFormat="1"/>
-    <w:lsdException w:name="heading 2" w:uiPriority="9" w:unhideWhenUsed="1" w:qFormat="1"/>
-    <w:lsdException w:name="heading 3" w:uiPriority="9" w:unhideWhenUsed="1" w:qFormat="1"/>
-    <w:lsdException w:name="heading 4" w:uiPriority="9" w:unhideWhenUsed="1" w:qFormat="1"/>
-    <w:lsdException w:name="heading 5" w:semiHidden="1" w:uiPriority="9" w:unhideWhenUsed="1" w:qFormat="1"/>
-    <w:lsdException w:name="heading 6" w:semiHidden="1" w:uiPriority="9" w:unhideWhenUsed="1" w:qFormat="1"/>
-    <w:lsdException w:name="heading 7" w:semiHidden="1" w:uiPriority="9" w:unhideWhenUsed="1" w:qFormat="1"/>
-    <w:lsdException w:name="heading 8" w:semiHidden="1" w:uiPriority="9" w:unhideWhenUsed="1" w:qFormat="1"/>
-    <w:lsdException w:name="heading 9" w:semiHidden="1" w:uiPriority="9" w:unhideWhenUsed="1" w:qFormat="1"/>
-    <w:lsdException w:name="index 1" w:semiHidden="1" w:unhideWhenUsed="1"/>
-    <w:lsdException w:name="index 2" w:semiHidden="1" w:unhideWhenUsed="1"/>
-    <w:lsdException w:name="index 3" w:semiHidden="1" w:unhideWhenUsed="1"/>
-    <w:lsdException w:name="index 4" w:semiHidden="1" w:unhideWhenUsed="1"/>
-    <w:lsdException w:name="index 5" w:semiHidden="1" w:unhideWhenUsed="1"/>
-    <w:lsdException w:name="index 6" w:semiHidden="1" w:unhideWhenUsed="1"/>
-    <w:lsdException w:name="index 7" w:semiHidden="1" w:unhideWhenUsed="1"/>
-    <w:lsdException w:name="index 8" w:semiHidden="1" w:unhideWhenUsed="1"/>
-    <w:lsdException w:name="index 9" w:semiHidden="1" w:unhideWhenUsed="1"/>
-    <w:lsdException w:name="toc 1" w:uiPriority="39" w:unhideWhenUsed="1"/>
-    <w:lsdException w:name="toc 2" w:uiPriority="39" w:unhideWhenUsed="1"/>
-    <w:lsdException w:name="toc 3" w:uiPriority="39" w:unhideWhenUsed="1"/>
-    <w:lsdException w:name="toc 4" w:semiHidden="1" w:uiPriority="39" w:unhideWhenUsed="1"/>
-    <w:lsdException w:name="toc 5" w:semiHidden="1" w:uiPriority="39" w:unhideWhenUsed="1"/>
-    <w:lsdException w:name="toc 6" w:semiHidden="1" w:uiPriority="39" w:unhideWhenUsed="1"/>
-    <w:lsdException w:name="toc 7" w:semiHidden="1" w:uiPriority="39" w:unhideWhenUsed="1"/>
-    <w:lsdException w:name="toc 8" w:semiHidden="1" w:uiPriority="39" w:unhideWhenUsed="1"/>
-    <w:lsdException w:name="toc 9" w:semiHidden="1" w:uiPriority="39" w:unhideWhenUsed="1"/>
-    <w:lsdException w:name="Normal Indent" w:semiHidden="1" w:unhideWhenUsed="1"/>
-    <w:lsdException w:name="footnote text" w:semiHidden="1" w:unhideWhenUsed="1"/>
-    <w:lsdException w:name="annotation text" w:semiHidden="1" w:unhideWhenUsed="1"/>
-    <w:lsdException w:name="header" w:unhideWhenUsed="1" w:qFormat="1"/>
-    <w:lsdException w:name="footer" w:unhideWhenUsed="1" w:qFormat="1"/>
-    <w:lsdException w:name="index heading" w:semiHidden="1" w:unhideWhenUsed="1"/>
-    <w:lsdException w:name="caption" w:uiPriority="35" w:unhideWhenUsed="1" w:qFormat="1"/>
-    <w:lsdException w:name="table of figures" w:unhideWhenUsed="1"/>
-    <w:lsdException w:name="envelope address" w:semiHidden="1" w:unhideWhenUsed="1"/>
-    <w:lsdException w:name="envelope return" w:semiHidden="1" w:unhideWhenUsed="1"/>
-    <w:lsdException w:name="footnote reference" w:semiHidden="1" w:unhideWhenUsed="1"/>
-    <w:lsdException w:name="annotation reference" w:semiHidden="1" w:unhideWhenUsed="1"/>
-    <w:lsdException w:name="line number" w:semiHidden="1" w:unhideWhenUsed="1"/>
-    <w:lsdException w:name="page number" w:semiHidden="1" w:unhideWhenUsed="1"/>
-    <w:lsdException w:name="endnote reference" w:semiHidden="1" w:unhideWhenUsed="1"/>
-    <w:lsdException w:name="endnote text" w:semiHidden="1" w:unhideWhenUsed="1"/>
-    <w:lsdException w:name="table of authorities" w:semiHidden="1" w:unhideWhenUsed="1"/>
-    <w:lsdException w:name="macro" w:semiHidden="1" w:unhideWhenUsed="1"/>
-    <w:lsdException w:name="toa heading" w:semiHidden="1" w:unhideWhenUsed="1"/>
-    <w:lsdException w:name="List" w:semiHidden="1" w:unhideWhenUsed="1"/>
-    <w:lsdException w:name="List Bullet" w:semiHidden="1" w:unhideWhenUsed="1"/>
-    <w:lsdException w:name="List Number" w:semiHidden="1" w:unhideWhenUsed="1"/>
-    <w:lsdException w:name="List 2" w:semiHidden="1" w:unhideWhenUsed="1"/>
-    <w:lsdException w:name="List 3" w:semiHidden="1" w:unhideWhenUsed="1"/>
-    <w:lsdException w:name="List 4" w:semiHidden="1" w:unhideWhenUsed="1"/>
-    <w:lsdException w:name="List 5" w:semiHidden="1" w:unhideWhenUsed="1"/>
-    <w:lsdException w:name="List Bullet 2" w:semiHidden="1" w:unhideWhenUsed="1"/>
-    <w:lsdException w:name="List Bullet 3" w:semiHidden="1" w:unhideWhenUsed="1"/>
-    <w:lsdException w:name="List Bullet 4" w:semiHidden="1" w:unhideWhenUsed="1"/>
-    <w:lsdException w:name="List Bullet 5" w:semiHidden="1" w:unhideWhenUsed="1"/>
-    <w:lsdException w:name="List Number 2" w:semiHidden="1" w:unhideWhenUsed="1"/>
-    <w:lsdException w:name="List Number 3" w:semiHidden="1" w:unhideWhenUsed="1"/>
-    <w:lsdException w:name="List Number 4" w:semiHidden="1" w:unhideWhenUsed="1"/>
-    <w:lsdException w:name="List Number 5" w:semiHidden="1" w:unhideWhenUsed="1"/>
-    <w:lsdException w:name="Title" w:uiPriority="10" w:qFormat="1"/>
-    <w:lsdException w:name="Closing" w:semiHidden="1" w:unhideWhenUsed="1"/>
-    <w:lsdException w:name="Signature" w:semiHidden="1" w:unhideWhenUsed="1"/>
-    <w:lsdException w:name="Default Paragraph Font" w:semiHidden="1" w:uiPriority="1" w:unhideWhenUsed="1"/>
-    <w:lsdException w:name="Body Text" w:semiHidden="1" w:unhideWhenUsed="1" w:qFormat="1"/>
-    <w:lsdException w:name="Body Text Indent" w:semiHidden="1" w:unhideWhenUsed="1"/>
-    <w:lsdException w:name="List Continue" w:semiHidden="1" w:unhideWhenUsed="1"/>
-    <w:lsdException w:name="List Continue 2" w:semiHidden="1" w:unhideWhenUsed="1"/>
-    <w:lsdException w:name="List Continue 3" w:semiHidden="1" w:unhideWhenUsed="1"/>
-    <w:lsdException w:name="List Continue 4" w:semiHidden="1" w:unhideWhenUsed="1"/>
-    <w:lsdException w:name="List Continue 5" w:semiHidden="1" w:unhideWhenUsed="1"/>
-    <w:lsdException w:name="Message Header" w:semiHidden="1" w:unhideWhenUsed="1"/>
-    <w:lsdException w:name="Subtitle" w:uiPriority="11" w:qFormat="1"/>
-    <w:lsdException w:name="Salutation" w:semiHidden="1" w:unhideWhenUsed="1"/>
-    <w:lsdException w:name="Date" w:semiHidden="1" w:unhideWhenUsed="1"/>
-    <w:lsdException w:name="Body Text First Indent" w:uiPriority="0" w:qFormat="1"/>
-    <w:lsdException w:name="Body Text First Indent 2" w:semiHidden="1" w:unhideWhenUsed="1"/>
-    <w:lsdException w:name="Note Heading" w:semiHidden="1" w:unhideWhenUsed="1"/>
-    <w:lsdException w:name="Body Text 2" w:semiHidden="1" w:unhideWhenUsed="1"/>
-    <w:lsdException w:name="Body Text 3" w:semiHidden="1" w:unhideWhenUsed="1"/>
-    <w:lsdException w:name="Body Text Indent 2" w:semiHidden="1" w:unhideWhenUsed="1"/>
-    <w:lsdException w:name="Body Text Indent 3" w:semiHidden="1" w:unhideWhenUsed="1"/>
-    <w:lsdException w:name="Block Text" w:semiHidden="1" w:unhideWhenUsed="1"/>
-    <w:lsdException w:name="Hyperlink" w:unhideWhenUsed="1"/>
-    <w:lsdException w:name="FollowedHyperlink" w:semiHidden="1" w:unhideWhenUsed="1"/>
-    <w:lsdException w:name="Strong" w:uiPriority="22" w:qFormat="1"/>
-    <w:lsdException w:name="Emphasis" w:uiPriority="20" w:qFormat="1"/>
-    <w:lsdException w:name="Document Map" w:semiHidden="1" w:unhideWhenUsed="1" w:qFormat="1"/>
-    <w:lsdException w:name="Plain Text" w:semiHidden="1" w:unhideWhenUsed="1"/>
-    <w:lsdException w:name="E-mail Signature" w:semiHidden="1" w:unhideWhenUsed="1"/>
-    <w:lsdException w:name="HTML Top of Form" w:semiHidden="1" w:unhideWhenUsed="1"/>
-    <w:lsdException w:name="HTML Bottom of Form" w:semiHidden="1" w:unhideWhenUsed="1"/>
-    <w:lsdException w:name="Normal (Web)" w:semiHidden="1" w:unhideWhenUsed="1"/>
-    <w:lsdException w:name="HTML Acronym" w:semiHidden="1" w:unhideWhenUsed="1"/>
-    <w:lsdException w:name="HTML Address" w:semiHidden="1" w:unhideWhenUsed="1"/>
-    <w:lsdException w:name="HTML Cite" w:semiHidden="1" w:unhideWhenUsed="1"/>
-    <w:lsdException w:name="HTML Code" w:semiHidden="1" w:unhideWhenUsed="1"/>
-    <w:lsdException w:name="HTML Definition" w:semiHidden="1" w:unhideWhenUsed="1"/>
-    <w:lsdException w:name="HTML Keyboard" w:semiHidden="1" w:unhideWhenUsed="1"/>
-    <w:lsdException w:name="HTML Preformatted" w:semiHidden="1" w:unhideWhenUsed="1"/>
-    <w:lsdException w:name="HTML Sample" w:semiHidden="1" w:unhideWhenUsed="1"/>
-    <w:lsdException w:name="HTML Typewriter" w:semiHidden="1" w:unhideWhenUsed="1"/>
-    <w:lsdException w:name="HTML Variable" w:semiHidden="1" w:unhideWhenUsed="1"/>
-    <w:lsdException w:name="Normal Table" w:semiHidden="1" w:unhideWhenUsed="1" w:qFormat="1"/>
-    <w:lsdException w:name="annotation subject" w:semiHidden="1" w:unhideWhenUsed="1"/>
-    <w:lsdException w:name="No List" w:semiHidden="1" w:unhideWhenUsed="1"/>
-    <w:lsdException w:name="Outline List 1" w:semiHidden="1" w:unhideWhenUsed="1"/>
-    <w:lsdException w:name="Outline List 2" w:semiHidden="1" w:unhideWhenUsed="1"/>
-    <w:lsdException w:name="Outline List 3" w:semiHidden="1" w:unhideWhenUsed="1"/>
-    <w:lsdException w:name="Table Simple 1" w:semiHidden="1" w:unhideWhenUsed="1"/>
-    <w:lsdException w:name="Table Simple 2" w:semiHidden="1" w:unhideWhenUsed="1"/>
-    <w:lsdException w:name="Table Simple 3" w:semiHidden="1" w:unhideWhenUsed="1"/>
-    <w:lsdException w:name="Table Classic 1" w:semiHidden="1" w:unhideWhenUsed="1"/>
-    <w:lsdException w:name="Table Classic 2" w:semiHidden="1" w:unhideWhenUsed="1"/>
-    <w:lsdException w:name="Table Classic 3" w:semiHidden="1" w:unhideWhenUsed="1"/>
-    <w:lsdException w:name="Table Classic 4" w:semiHidden="1" w:unhideWhenUsed="1"/>
-    <w:lsdException w:name="Table Colorful 1" w:semiHidden="1" w:unhideWhenUsed="1"/>
-    <w:lsdException w:name="Table Colorful 2" w:semiHidden="1" w:unhideWhenUsed="1"/>
-    <w:lsdException w:name="Table Colorful 3" w:semiHidden="1" w:unhideWhenUsed="1"/>
-    <w:lsdException w:name="Table Columns 1" w:semiHidden="1" w:unhideWhenUsed="1"/>
-    <w:lsdException w:name="Table Columns 2" w:semiHidden="1" w:unhideWhenUsed="1"/>
-    <w:lsdException w:name="Table Columns 3" w:semiHidden="1" w:unhideWhenUsed="1"/>
-    <w:lsdException w:name="Table Columns 4" w:semiHidden="1" w:unhideWhenUsed="1"/>
-    <w:lsdException w:name="Table Columns 5" w:semiHidden="1" w:unhideWhenUsed="1"/>
-    <w:lsdException w:name="Table Grid 1" w:semiHidden="1" w:unhideWhenUsed="1"/>
-    <w:lsdException w:name="Table Grid 2" w:semiHidden="1" w:unhideWhenUsed="1"/>
-    <w:lsdException w:name="Table Grid 3" w:semiHidden="1" w:unhideWhenUsed="1"/>
-    <w:lsdException w:name="Table Grid 4" w:semiHidden="1" w:unhideWhenUsed="1"/>
-    <w:lsdException w:name="Table Grid 5" w:semiHidden="1" w:unhideWhenUsed="1"/>
-    <w:lsdException w:name="Table Grid 6" w:semiHidden="1" w:unhideWhenUsed="1"/>
-    <w:lsdException w:name="Table Grid 7" w:semiHidden="1" w:unhideWhenUsed="1"/>
-    <w:lsdException w:name="Table Grid 8" w:semiHidden="1" w:unhideWhenUsed="1"/>
-    <w:lsdException w:name="Table List 1" w:semiHidden="1" w:unhideWhenUsed="1"/>
-    <w:lsdException w:name="Table List 2" w:semiHidden="1" w:unhideWhenUsed="1"/>
-    <w:lsdException w:name="Table List 3" w:semiHidden="1" w:unhideWhenUsed="1"/>
-    <w:lsdException w:name="Table List 4" w:semiHidden="1" w:unhideWhenUsed="1"/>
-    <w:lsdException w:name="Table List 5" w:semiHidden="1" w:unhideWhenUsed="1"/>
-    <w:lsdException w:name="Table List 6" w:semiHidden="1" w:unhideWhenUsed="1"/>
-    <w:lsdException w:name="Table List 7" w:semiHidden="1" w:unhideWhenUsed="1"/>
-    <w:lsdException w:name="Table List 8" w:semiHidden="1" w:unhideWhenUsed="1"/>
-    <w:lsdException w:name="Table 3D effects 1" w:semiHidden="1" w:unhideWhenUsed="1"/>
-    <w:lsdException w:name="Table 3D effects 2" w:semiHidden="1" w:unhideWhenUsed="1"/>
-    <w:lsdException w:name="Table 3D effects 3" w:semiHidden="1" w:unhideWhenUsed="1"/>
-    <w:lsdException w:name="Table Contemporary" w:semiHidden="1" w:unhideWhenUsed="1"/>
-    <w:lsdException w:name="Table Elegant" w:semiHidden="1" w:unhideWhenUsed="1"/>
-    <w:lsdException w:name="Table Professional" w:semiHidden="1" w:unhideWhenUsed="1"/>
-    <w:lsdException w:name="Table Subtle 1" w:semiHidden="1" w:unhideWhenUsed="1"/>
-    <w:lsdException w:name="Table Subtle 2" w:semiHidden="1" w:unhideWhenUsed="1"/>
-    <w:lsdException w:name="Table Web 1" w:semiHidden="1" w:unhideWhenUsed="1"/>
-    <w:lsdException w:name="Table Web 2" w:semiHidden="1" w:unhideWhenUsed="1"/>
-    <w:lsdException w:name="Table Web 3" w:semiHidden="1" w:unhideWhenUsed="1"/>
-    <w:lsdException w:name="Balloon Text" w:semiHidden="1" w:unhideWhenUsed="1" w:qFormat="1"/>
-    <w:lsdException w:name="Table Grid" w:uiPriority="59"/>
-    <w:lsdException w:name="Table Theme" w:semiHidden="1" w:unhideWhenUsed="1"/>
-    <w:lsdException w:name="Placeholder Text" w:semiHidden="1"/>
-    <w:lsdException w:name="Light Shading" w:uiPriority="60"/>
-    <w:lsdException w:name="Light List" w:uiPriority="61"/>
-    <w:lsdException w:name="Light Grid" w:uiPriority="62"/>
-    <w:lsdException w:name="Medium Shading 1" w:uiPriority="63"/>
-    <w:lsdException w:name="Medium Shading 2" w:uiPriority="64"/>
-    <w:lsdException w:name="Medium List 1" w:uiPriority="65"/>
-    <w:lsdException w:name="Medium List 2" w:uiPriority="66"/>
-    <w:lsdException w:name="Medium Grid 1" w:uiPriority="67"/>
-    <w:lsdException w:name="Medium Grid 2" w:uiPriority="68"/>
-    <w:lsdException w:name="Medium Grid 3" w:uiPriority="69"/>
-    <w:lsdException w:name="Dark List" w:uiPriority="70"/>
-    <w:lsdException w:name="Colorful Shading" w:uiPriority="71"/>
-    <w:lsdException w:name="Colorful List" w:uiPriority="72"/>
-    <w:lsdException w:name="Colorful Grid" w:uiPriority="73"/>
-    <w:lsdException w:name="Light Shading Accent 1" w:uiPriority="60"/>
-    <w:lsdException w:name="Light List Accent 1" w:uiPriority="61"/>
-    <w:lsdException w:name="Light Grid Accent 1" w:uiPriority="62"/>
-    <w:lsdException w:name="Medium Shading 1 Accent 1" w:uiPriority="63"/>
-    <w:lsdException w:name="Medium Shading 2 Accent 1" w:uiPriority="64"/>
-    <w:lsdException w:name="Medium List 1 Accent 1" w:uiPriority="65"/>
-    <w:lsdException w:name="Revision" w:semiHidden="1"/>
-    <w:lsdException w:name="List Paragraph" w:uiPriority="34" w:qFormat="1"/>
-    <w:lsdException w:name="Medium List 2 Accent 1" w:uiPriority="66"/>
-    <w:lsdException w:name="Medium Grid 1 Accent 1" w:uiPriority="67"/>
-    <w:lsdException w:name="Medium Grid 2 Accent 1" w:uiPriority="68"/>
-    <w:lsdException w:name="Medium Grid 3 Accent 1" w:uiPriority="69"/>
-    <w:lsdException w:name="Dark List Accent 1" w:uiPriority="70"/>
-    <w:lsdException w:name="Colorful Shading Accent 1" w:uiPriority="71"/>
-    <w:lsdException w:name="Colorful List Accent 1" w:uiPriority="72"/>
-    <w:lsdException w:name="Colorful Grid Accent 1" w:uiPriority="73"/>
-    <w:lsdException w:name="Light Shading Accent 2" w:uiPriority="60"/>
-    <w:lsdException w:name="Light List Accent 2" w:uiPriority="61"/>
-    <w:lsdException w:name="Light Grid Accent 2" w:uiPriority="62"/>
-    <w:lsdException w:name="Medium Shading 1 Accent 2" w:uiPriority="63"/>
-    <w:lsdException w:name="Medium Shading 2 Accent 2" w:uiPriority="64"/>
-    <w:lsdException w:name="Medium List 1 Accent 2" w:uiPriority="65"/>
-    <w:lsdException w:name="Medium List 2 Accent 2" w:uiPriority="66"/>
-    <w:lsdException w:name="Medium Grid 1 Accent 2" w:uiPriority="67"/>
-    <w:lsdException w:name="Medium Grid 2 Accent 2" w:uiPriority="68"/>
-    <w:lsdException w:name="Medium Grid 3 Accent 2" w:uiPriority="69"/>
-    <w:lsdException w:name="Dark List Accent 2" w:uiPriority="70"/>
-    <w:lsdException w:name="Colorful Shading Accent 2" w:uiPriority="71"/>
-    <w:lsdException w:name="Colorful List Accent 2" w:uiPriority="72"/>
-    <w:lsdException w:name="Colorful Grid Accent 2" w:uiPriority="73"/>
-    <w:lsdException w:name="Light Shading Accent 3" w:uiPriority="60"/>
-    <w:lsdException w:name="Light List Accent 3" w:uiPriority="61"/>
-    <w:lsdException w:name="Light Grid Accent 3" w:uiPriority="62"/>
-    <w:lsdException w:name="Medium Shading 1 Accent 3" w:uiPriority="63"/>
-    <w:lsdException w:name="Medium Shading 2 Accent 3" w:uiPriority="64"/>
-    <w:lsdException w:name="Medium List 1 Accent 3" w:uiPriority="65"/>
-    <w:lsdException w:name="Medium List 2 Accent 3" w:uiPriority="66"/>
-    <w:lsdException w:name="Medium Grid 1 Accent 3" w:uiPriority="67"/>
-    <w:lsdException w:name="Medium Grid 2 Accent 3" w:uiPriority="68"/>
-    <w:lsdException w:name="Medium Grid 3 Accent 3" w:uiPriority="69"/>
-    <w:lsdException w:name="Dark List Accent 3" w:uiPriority="70"/>
-    <w:lsdException w:name="Colorful Shading Accent 3" w:uiPriority="71"/>
-    <w:lsdException w:name="Colorful List Accent 3" w:uiPriority="72"/>
-    <w:lsdException w:name="Colorful Grid Accent 3" w:uiPriority="73"/>
-    <w:lsdException w:name="Light Shading Accent 4" w:uiPriority="60"/>
-    <w:lsdException w:name="Light List Accent 4" w:uiPriority="61"/>
-    <w:lsdException w:name="Light Grid Accent 4" w:uiPriority="62"/>
-    <w:lsdException w:name="Medium Shading 1 Accent 4" w:uiPriority="63"/>
-    <w:lsdException w:name="Medium Shading 2 Accent 4" w:uiPriority="64"/>
-    <w:lsdException w:name="Medium List 1 Accent 4" w:uiPriority="65"/>
-    <w:lsdException w:name="Medium List 2 Accent 4" w:uiPriority="66"/>
-    <w:lsdException w:name="Medium Grid 1 Accent 4" w:uiPriority="67"/>
-    <w:lsdException w:name="Medium Grid 2 Accent 4" w:uiPriority="68"/>
-    <w:lsdException w:name="Medium Grid 3 Accent 4" w:uiPriority="69"/>
-    <w:lsdException w:name="Dark List Accent 4" w:uiPriority="70"/>
-    <w:lsdException w:name="Colorful Shading Accent 4" w:uiPriority="71"/>
-    <w:lsdException w:name="Colorful List Accent 4" w:uiPriority="72"/>
-    <w:lsdException w:name="Colorful Grid Accent 4" w:uiPriority="73"/>
-    <w:lsdException w:name="Light Shading Accent 5" w:uiPriority="60"/>
-    <w:lsdException w:name="Light List Accent 5" w:uiPriority="61"/>
-    <w:lsdException w:name="Light Grid Accent 5" w:uiPriority="62"/>
-    <w:lsdException w:name="Medium Shading 1 Accent 5" w:uiPriority="63"/>
-    <w:lsdException w:name="Medium Shading 2 Accent 5" w:uiPriority="64"/>
-    <w:lsdException w:name="Medium List 1 Accent 5" w:uiPriority="65"/>
-    <w:lsdException w:name="Medium List 2 Accent 5" w:uiPriority="66"/>
-    <w:lsdException w:name="Medium Grid 1 Accent 5" w:uiPriority="67"/>
-    <w:lsdException w:name="Medium Grid 2 Accent 5" w:uiPriority="68"/>
-    <w:lsdException w:name="Medium Grid 3 Accent 5" w:uiPriority="69"/>
-    <w:lsdException w:name="Dark List Accent 5" w:uiPriority="70"/>
-    <w:lsdException w:name="Colorful Shading Accent 5" w:uiPriority="71"/>
-    <w:lsdException w:name="Colorful List Accent 5" w:uiPriority="72"/>
-    <w:lsdException w:name="Colorful Grid Accent 5" w:uiPriority="73"/>
-    <w:lsdException w:name="Light Shading Accent 6" w:uiPriority="60"/>
-    <w:lsdException w:name="Light List Accent 6" w:uiPriority="61"/>
-    <w:lsdException w:name="Light Grid Accent 6" w:uiPriority="62"/>
-    <w:lsdException w:name="Medium Shading 1 Accent 6" w:uiPriority="63"/>
-    <w:lsdException w:name="Medium Shading 2 Accent 6" w:uiPriority="64"/>
-    <w:lsdException w:name="Medium List 1 Accent 6" w:uiPriority="65"/>
-    <w:lsdException w:name="Medium List 2 Accent 6" w:uiPriority="66"/>
-    <w:lsdException w:name="Medium Grid 1 Accent 6" w:uiPriority="67"/>
-    <w:lsdException w:name="Medium Grid 2 Accent 6" w:uiPriority="68"/>
-    <w:lsdException w:name="Medium Grid 3 Accent 6" w:uiPriority="69"/>
-    <w:lsdException w:name="Dark List Accent 6" w:uiPriority="70"/>
-    <w:lsdException w:name="Colorful Shading Accent 6" w:uiPriority="71"/>
-    <w:lsdException w:name="Colorful List Accent 6" w:uiPriority="72"/>
-    <w:lsdException w:name="Colorful Grid Accent 6" w:uiPriority="73"/>
-    <w:lsdException w:name="Subtle Emphasis" w:uiPriority="19" w:qFormat="1"/>
-    <w:lsdException w:name="Intense Emphasis" w:uiPriority="21" w:qFormat="1"/>
-    <w:lsdException w:name="Subtle Reference" w:uiPriority="31" w:qFormat="1"/>
-    <w:lsdException w:name="Intense Reference" w:uiPriority="32" w:qFormat="1"/>
-    <w:lsdException w:name="Book Title" w:uiPriority="33" w:qFormat="1"/>
-    <w:lsdException w:name="Bibliography" w:semiHidden="1" w:uiPriority="37" w:unhideWhenUsed="1"/>
-    <w:lsdException w:name="TOC Heading" w:semiHidden="1" w:uiPriority="39" w:unhideWhenUsed="1" w:qFormat="1"/>
-    <w:lsdException w:name="Plain Table 1" w:uiPriority="41"/>
-    <w:lsdException w:name="Plain Table 2" w:uiPriority="42"/>
-    <w:lsdException w:name="Plain Table 3" w:uiPriority="43"/>
-    <w:lsdException w:name="Plain Table 4" w:uiPriority="44"/>
-    <w:lsdException w:name="Plain Table 5" w:uiPriority="45"/>
-    <w:lsdException w:name="Grid Table Light" w:uiPriority="40"/>
-    <w:lsdException w:name="Grid Table 1 Light" w:uiPriority="46"/>
-    <w:lsdException w:name="Grid Table 2" w:uiPriority="47"/>
-    <w:lsdException w:name="Grid Table 3" w:uiPriority="48"/>
-    <w:lsdException w:name="Grid Table 4" w:uiPriority="49"/>
-    <w:lsdException w:name="Grid Table 5 Dark" w:uiPriority="50"/>
-    <w:lsdException w:name="Grid Table 6 Colorful" w:uiPriority="51"/>
-    <w:lsdException w:name="Grid Table 7 Colorful" w:uiPriority="52"/>
-    <w:lsdException w:name="Grid Table 1 Light Accent 1" w:uiPriority="46"/>
-    <w:lsdException w:name="Grid Table 2 Accent 1" w:uiPriority="47"/>
-    <w:lsdException w:name="Grid Table 3 Accent 1" w:uiPriority="48"/>
-    <w:lsdException w:name="Grid Table 4 Accent 1" w:uiPriority="49"/>
-    <w:lsdException w:name="Grid Table 5 Dark Accent 1" w:uiPriority="50"/>
-    <w:lsdException w:name="Grid Table 6 Colorful Accent 1" w:uiPriority="51"/>
-    <w:lsdException w:name="Grid Table 7 Colorful Accent 1" w:uiPriority="52"/>
-    <w:lsdException w:name="Grid Table 1 Light Accent 2" w:uiPriority="46"/>
-    <w:lsdException w:name="Grid Table 2 Accent 2" w:uiPriority="47"/>
-    <w:lsdException w:name="Grid Table 3 Accent 2" w:uiPriority="48"/>
-    <w:lsdException w:name="Grid Table 4 Accent 2" w:uiPriority="49"/>
-    <w:lsdException w:name="Grid Table 5 Dark Accent 2" w:uiPriority="50"/>
-    <w:lsdException w:name="Grid Table 6 Colorful Accent 2" w:uiPriority="51"/>
-    <w:lsdException w:name="Grid Table 7 Colorful Accent 2" w:uiPriority="52"/>
-    <w:lsdException w:name="Grid Table 1 Light Accent 3" w:uiPriority="46"/>
-    <w:lsdException w:name="Grid Table 2 Accent 3" w:uiPriority="47"/>
-    <w:lsdException w:name="Grid Table 3 Accent 3" w:uiPriority="48"/>
-    <w:lsdException w:name="Grid Table 4 Accent 3" w:uiPriority="49"/>
-    <w:lsdException w:name="Grid Table 5 Dark Accent 3" w:uiPriority="50"/>
-    <w:lsdException w:name="Grid Table 6 Colorful Accent 3" w:uiPriority="51"/>
-    <w:lsdException w:name="Grid Table 7 Colorful Accent 3" w:uiPriority="52"/>
-    <w:lsdException w:name="Grid Table 1 Light Accent 4" w:uiPriority="46"/>
-    <w:lsdException w:name="Grid Table 2 Accent 4" w:uiPriority="47"/>
-    <w:lsdException w:name="Grid Table 3 Accent 4" w:uiPriority="48"/>
-    <w:lsdException w:name="Grid Table 4 Accent 4" w:uiPriority="49"/>
-    <w:lsdException w:name="Grid Table 5 Dark Accent 4" w:uiPriority="50"/>
-    <w:lsdException w:name="Grid Table 6 Colorful Accent 4" w:uiPriority="51"/>
-    <w:lsdException w:name="Grid Table 7 Colorful Accent 4" w:uiPriority="52"/>
-    <w:lsdException w:name="Grid Table 1 Light Accent 5" w:uiPriority="46"/>
-    <w:lsdException w:name="Grid Table 2 Accent 5" w:uiPriority="47"/>
-    <w:lsdException w:name="Grid Table 3 Accent 5" w:uiPriority="48"/>
-    <w:lsdException w:name="Grid Table 4 Accent 5" w:uiPriority="49"/>
-    <w:lsdException w:name="Grid Table 5 Dark Accent 5" w:uiPriority="50"/>
-    <w:lsdException w:name="Grid Table 6 Colorful Accent 5" w:uiPriority="51"/>
-    <w:lsdException w:name="Grid Table 7 Colorful Accent 5" w:uiPriority="52"/>
-    <w:lsdException w:name="Grid Table 1 Light Accent 6" w:uiPriority="46"/>
-    <w:lsdException w:name="Grid Table 2 Accent 6" w:uiPriority="47"/>
-    <w:lsdException w:name="Grid Table 3 Accent 6" w:uiPriority="48"/>
-    <w:lsdException w:name="Grid Table 4 Accent 6" w:uiPriority="49"/>
-    <w:lsdException w:name="Grid Table 5 Dark Accent 6" w:uiPriority="50"/>
-    <w:lsdException w:name="Grid Table 6 Colorful Accent 6" w:uiPriority="51"/>
-    <w:lsdException w:name="Grid Table 7 Colorful Accent 6" w:uiPriority="52"/>
-    <w:lsdException w:name="List Table 1 Light" w:uiPriority="46"/>
-    <w:lsdException w:name="List Table 2" w:uiPriority="47"/>
-    <w:lsdException w:name="List Table 3" w:uiPriority="48"/>
-    <w:lsdException w:name="List Table 4" w:uiPriority="49"/>
-    <w:lsdException w:name="List Table 5 Dark" w:uiPriority="50"/>
-    <w:lsdException w:name="List Table 6 Colorful" w:uiPriority="51"/>
-    <w:lsdException w:name="List Table 7 Colorful" w:uiPriority="52"/>
-    <w:lsdException w:name="List Table 1 Light Accent 1" w:uiPriority="46"/>
-    <w:lsdException w:name="List Table 2 Accent 1" w:uiPriority="47"/>
-    <w:lsdException w:name="List Table 3 Accent 1" w:uiPriority="48"/>
-    <w:lsdException w:name="List Table 4 Accent 1" w:uiPriority="49"/>
-    <w:lsdException w:name="List Table 5 Dark Accent 1" w:uiPriority="50"/>
-    <w:lsdException w:name="List Table 6 Colorful Accent 1" w:uiPriority="51"/>
-    <w:lsdException w:name="List Table 7 Colorful Accent 1" w:uiPriority="52"/>
-    <w:lsdException w:name="List Table 1 Light Accent 2" w:uiPriority="46"/>
-    <w:lsdException w:name="List Table 2 Accent 2" w:uiPriority="47"/>
-    <w:lsdException w:name="List Table 3 Accent 2" w:uiPriority="48"/>
-    <w:lsdException w:name="List Table 4 Accent 2" w:uiPriority="49"/>
-    <w:lsdException w:name="List Table 5 Dark Accent 2" w:uiPriority="50"/>
-    <w:lsdException w:name="List Table 6 Colorful Accent 2" w:uiPriority="51"/>
-    <w:lsdException w:name="List Table 7 Colorful Accent 2" w:uiPriority="52"/>
-    <w:lsdException w:name="List Table 1 Light Accent 3" w:uiPriority="46"/>
-    <w:lsdException w:name="List Table 2 Accent 3" w:uiPriority="47"/>
-    <w:lsdException w:name="List Table 3 Accent 3" w:uiPriority="48"/>
-    <w:lsdException w:name="List Table 4 Accent 3" w:uiPriority="49"/>
-    <w:lsdException w:name="List Table 5 Dark Accent 3" w:uiPriority="50"/>
-    <w:lsdException w:name="List Table 6 Colorful Accent 3" w:uiPriority="51"/>
-    <w:lsdException w:name="List Table 7 Colorful Accent 3" w:uiPriority="52"/>
-    <w:lsdException w:name="List Table 1 Light Accent 4" w:uiPriority="46"/>
-    <w:lsdException w:name="List Table 2 Accent 4" w:uiPriority="47"/>
-    <w:lsdException w:name="List Table 3 Accent 4" w:uiPriority="48"/>
-    <w:lsdException w:name="List Table 4 Accent 4" w:uiPriority="49"/>
-    <w:lsdException w:name="List Table 5 Dark Accent 4" w:uiPriority="50"/>
-    <w:lsdException w:name="List Table 6 Colorful Accent 4" w:uiPriority="51"/>
-    <w:lsdException w:name="List Table 7 Colorful Accent 4" w:uiPriority="52"/>
-    <w:lsdException w:name="List Table 1 Light Accent 5" w:uiPriority="46"/>
-    <w:lsdException w:name="List Table 2 Accent 5" w:uiPriority="47"/>
-    <w:lsdException w:name="List Table 3 Accent 5" w:uiPriority="48"/>
-    <w:lsdException w:name="List Table 4 Accent 5" w:uiPriority="49"/>
-    <w:lsdException w:name="List Table 5 Dark Accent 5" w:uiPriority="50"/>
-    <w:lsdException w:name="List Table 6 Colorful Accent 5" w:uiPriority="51"/>
-    <w:lsdException w:name="List Table 7 Colorful Accent 5" w:uiPriority="52"/>
-    <w:lsdException w:name="List Table 1 Light Accent 6" w:uiPriority="46"/>
-    <w:lsdException w:name="List Table 2 Accent 6" w:uiPriority="47"/>
-    <w:lsdException w:name="List Table 3 Accent 6" w:uiPriority="48"/>
-    <w:lsdException w:name="List Table 4 Accent 6" w:uiPriority="49"/>
-    <w:lsdException w:name="List Table 5 Dark Accent 6" w:uiPriority="50"/>
-    <w:lsdException w:name="List Table 6 Colorful Accent 6" w:uiPriority="51"/>
-    <w:lsdException w:name="List Table 7 Colorful Accent 6" w:uiPriority="52"/>
-    <w:lsdException w:name="Mention" w:semiHidden="1" w:unhideWhenUsed="1"/>
-    <w:lsdException w:name="Smart Hyperlink" w:semiHidden="1" w:unhideWhenUsed="1"/>
-    <w:lsdException w:name="Hashtag" w:semiHidden="1" w:unhideWhenUsed="1"/>
-    <w:lsdException w:name="Unresolved Mention" w:semiHidden="1" w:unhideWhenUsed="1"/>
-    <w:lsdException w:name="Smart Link" w:semiHidden="1" w:unhideWhenUsed="1"/>
+  <w:latentStyles w:count="260" w:defQFormat="0" w:defUnhideWhenUsed="1" w:defSemiHidden="1" w:defUIPriority="99" w:defLockedState="0">
+    <w:lsdException w:qFormat="1" w:unhideWhenUsed="0" w:uiPriority="0" w:semiHidden="0" w:name="Normal"/>
+    <w:lsdException w:qFormat="1" w:unhideWhenUsed="0" w:uiPriority="9" w:semiHidden="0" w:name="heading 1"/>
+    <w:lsdException w:qFormat="1" w:uiPriority="9" w:semiHidden="0" w:name="heading 2"/>
+    <w:lsdException w:qFormat="1" w:uiPriority="9" w:semiHidden="0" w:name="heading 3"/>
+    <w:lsdException w:qFormat="1" w:uiPriority="9" w:semiHidden="0" w:name="heading 4"/>
+    <w:lsdException w:qFormat="1" w:uiPriority="9" w:name="heading 5"/>
+    <w:lsdException w:qFormat="1" w:uiPriority="9" w:name="heading 6"/>
+    <w:lsdException w:qFormat="1" w:uiPriority="9" w:name="heading 7"/>
+    <w:lsdException w:qFormat="1" w:uiPriority="9" w:name="heading 8"/>
+    <w:lsdException w:qFormat="1" w:uiPriority="9" w:name="heading 9"/>
+    <w:lsdException w:uiPriority="99" w:name="index 1"/>
+    <w:lsdException w:uiPriority="99" w:name="index 2"/>
+    <w:lsdException w:uiPriority="99" w:name="index 3"/>
+    <w:lsdException w:uiPriority="99" w:name="index 4"/>
+    <w:lsdException w:uiPriority="99" w:name="index 5"/>
+    <w:lsdException w:uiPriority="99" w:name="index 6"/>
+    <w:lsdException w:uiPriority="99" w:name="index 7"/>
+    <w:lsdException w:uiPriority="99" w:name="index 8"/>
+    <w:lsdException w:uiPriority="99" w:name="index 9"/>
+    <w:lsdException w:qFormat="1" w:uiPriority="39" w:semiHidden="0" w:name="toc 1"/>
+    <w:lsdException w:qFormat="1" w:uiPriority="39" w:semiHidden="0" w:name="toc 2"/>
+    <w:lsdException w:qFormat="1" w:uiPriority="39" w:semiHidden="0" w:name="toc 3"/>
+    <w:lsdException w:uiPriority="39" w:name="toc 4"/>
+    <w:lsdException w:uiPriority="39" w:name="toc 5"/>
+    <w:lsdException w:uiPriority="39" w:name="toc 6"/>
+    <w:lsdException w:uiPriority="39" w:name="toc 7"/>
+    <w:lsdException w:uiPriority="39" w:name="toc 8"/>
+    <w:lsdException w:uiPriority="39" w:name="toc 9"/>
+    <w:lsdException w:uiPriority="99" w:name="Normal Indent"/>
+    <w:lsdException w:uiPriority="99" w:name="footnote text"/>
+    <w:lsdException w:uiPriority="99" w:name="annotation text"/>
+    <w:lsdException w:qFormat="1" w:uiPriority="99" w:semiHidden="0" w:name="header"/>
+    <w:lsdException w:qFormat="1" w:uiPriority="99" w:semiHidden="0" w:name="footer"/>
+    <w:lsdException w:uiPriority="99" w:name="index heading"/>
+    <w:lsdException w:qFormat="1" w:uiPriority="35" w:semiHidden="0" w:name="caption"/>
+    <w:lsdException w:uiPriority="99" w:semiHidden="0" w:name="table of figures"/>
+    <w:lsdException w:uiPriority="99" w:name="envelope address"/>
+    <w:lsdException w:uiPriority="99" w:name="envelope return"/>
+    <w:lsdException w:uiPriority="99" w:name="footnote reference"/>
+    <w:lsdException w:uiPriority="99" w:name="annotation reference"/>
+    <w:lsdException w:uiPriority="99" w:name="line number"/>
+    <w:lsdException w:uiPriority="99" w:name="page number"/>
+    <w:lsdException w:uiPriority="99" w:name="endnote reference"/>
+    <w:lsdException w:uiPriority="99" w:name="endnote text"/>
+    <w:lsdException w:uiPriority="99" w:name="table of authorities"/>
+    <w:lsdException w:uiPriority="99" w:name="macro"/>
+    <w:lsdException w:uiPriority="99" w:name="toa heading"/>
+    <w:lsdException w:uiPriority="99" w:name="List"/>
+    <w:lsdException w:uiPriority="99" w:name="List Bullet"/>
+    <w:lsdException w:uiPriority="99" w:name="List Number"/>
+    <w:lsdException w:uiPriority="99" w:name="List 2"/>
+    <w:lsdException w:uiPriority="99" w:name="List 3"/>
+    <w:lsdException w:uiPriority="99" w:name="List 4"/>
+    <w:lsdException w:uiPriority="99" w:name="List 5"/>
+    <w:lsdException w:uiPriority="99" w:name="List Bullet 2"/>
+    <w:lsdException w:uiPriority="99" w:name="List Bullet 3"/>
+    <w:lsdException w:uiPriority="99" w:name="List Bullet 4"/>
+    <w:lsdException w:uiPriority="99" w:name="List Bullet 5"/>
+    <w:lsdException w:uiPriority="99" w:name="List Number 2"/>
+    <w:lsdException w:uiPriority="99" w:name="List Number 3"/>
+    <w:lsdException w:uiPriority="99" w:name="List Number 4"/>
+    <w:lsdException w:uiPriority="99" w:name="List Number 5"/>
+    <w:lsdException w:qFormat="1" w:unhideWhenUsed="0" w:uiPriority="10" w:semiHidden="0" w:name="Title"/>
+    <w:lsdException w:uiPriority="99" w:name="Closing"/>
+    <w:lsdException w:uiPriority="99" w:name="Signature"/>
+    <w:lsdException w:qFormat="1" w:uiPriority="1" w:name="Default Paragraph Font"/>
+    <w:lsdException w:qFormat="1" w:uiPriority="99" w:name="Body Text"/>
+    <w:lsdException w:uiPriority="99" w:name="Body Text Indent"/>
+    <w:lsdException w:uiPriority="99" w:name="List Continue"/>
+    <w:lsdException w:uiPriority="99" w:name="List Continue 2"/>
+    <w:lsdException w:uiPriority="99" w:name="List Continue 3"/>
+    <w:lsdException w:uiPriority="99" w:name="List Continue 4"/>
+    <w:lsdException w:uiPriority="99" w:name="List Continue 5"/>
+    <w:lsdException w:uiPriority="99" w:name="Message Header"/>
+    <w:lsdException w:qFormat="1" w:unhideWhenUsed="0" w:uiPriority="11" w:semiHidden="0" w:name="Subtitle"/>
+    <w:lsdException w:uiPriority="99" w:name="Salutation"/>
+    <w:lsdException w:uiPriority="99" w:name="Date"/>
+    <w:lsdException w:qFormat="1" w:unhideWhenUsed="0" w:uiPriority="0" w:semiHidden="0" w:name="Body Text First Indent"/>
+    <w:lsdException w:uiPriority="99" w:name="Body Text First Indent 2"/>
+    <w:lsdException w:uiPriority="99" w:name="Note Heading"/>
+    <w:lsdException w:uiPriority="99" w:name="Body Text 2"/>
+    <w:lsdException w:uiPriority="99" w:name="Body Text 3"/>
+    <w:lsdException w:uiPriority="99" w:name="Body Text Indent 2"/>
+    <w:lsdException w:uiPriority="99" w:name="Body Text Indent 3"/>
+    <w:lsdException w:uiPriority="99" w:name="Block Text"/>
+    <w:lsdException w:qFormat="1" w:uiPriority="99" w:semiHidden="0" w:name="Hyperlink"/>
+    <w:lsdException w:uiPriority="99" w:name="FollowedHyperlink"/>
+    <w:lsdException w:qFormat="1" w:unhideWhenUsed="0" w:uiPriority="22" w:semiHidden="0" w:name="Strong"/>
+    <w:lsdException w:qFormat="1" w:unhideWhenUsed="0" w:uiPriority="20" w:semiHidden="0" w:name="Emphasis"/>
+    <w:lsdException w:qFormat="1" w:uiPriority="99" w:name="Document Map"/>
+    <w:lsdException w:uiPriority="99" w:name="Plain Text"/>
+    <w:lsdException w:uiPriority="99" w:name="E-mail Signature"/>
+    <w:lsdException w:uiPriority="99" w:name="Normal (Web)"/>
+    <w:lsdException w:uiPriority="99" w:name="HTML Acronym"/>
+    <w:lsdException w:uiPriority="99" w:name="HTML Address"/>
+    <w:lsdException w:uiPriority="99" w:name="HTML Cite"/>
+    <w:lsdException w:uiPriority="99" w:name="HTML Code"/>
+    <w:lsdException w:uiPriority="99" w:name="HTML Definition"/>
+    <w:lsdException w:uiPriority="99" w:name="HTML Keyboard"/>
+    <w:lsdException w:uiPriority="99" w:name="HTML Preformatted"/>
+    <w:lsdException w:uiPriority="99" w:name="HTML Sample"/>
+    <w:lsdException w:uiPriority="99" w:name="HTML Typewriter"/>
+    <w:lsdException w:uiPriority="99" w:name="HTML Variable"/>
+    <w:lsdException w:qFormat="1" w:uiPriority="99" w:name="Normal Table"/>
+    <w:lsdException w:uiPriority="99" w:name="annotation subject"/>
+    <w:lsdException w:uiPriority="99" w:name="Table Simple 1"/>
+    <w:lsdException w:uiPriority="99" w:name="Table Simple 2"/>
+    <w:lsdException w:uiPriority="99" w:name="Table Simple 3"/>
+    <w:lsdException w:uiPriority="99" w:name="Table Classic 1"/>
+    <w:lsdException w:uiPriority="99" w:name="Table Classic 2"/>
+    <w:lsdException w:uiPriority="99" w:name="Table Classic 3"/>
+    <w:lsdException w:uiPriority="99" w:name="Table Classic 4"/>
+    <w:lsdException w:uiPriority="99" w:name="Table Colorful 1"/>
+    <w:lsdException w:uiPriority="99" w:name="Table Colorful 2"/>
+    <w:lsdException w:uiPriority="99" w:name="Table Colorful 3"/>
+    <w:lsdException w:uiPriority="99" w:name="Table Columns 1"/>
+    <w:lsdException w:uiPriority="99" w:name="Table Columns 2"/>
+    <w:lsdException w:uiPriority="99" w:name="Table Columns 3"/>
+    <w:lsdException w:uiPriority="99" w:name="Table Columns 4"/>
+    <w:lsdException w:uiPriority="99" w:name="Table Columns 5"/>
+    <w:lsdException w:uiPriority="99" w:name="Table Grid 1"/>
+    <w:lsdException w:uiPriority="99" w:name="Table Grid 2"/>
+    <w:lsdException w:uiPriority="99" w:name="Table Grid 3"/>
+    <w:lsdException w:uiPriority="99" w:name="Table Grid 4"/>
+    <w:lsdException w:uiPriority="99" w:name="Table Grid 5"/>
+    <w:lsdException w:uiPriority="99" w:name="Table Grid 6"/>
+    <w:lsdException w:uiPriority="99" w:name="Table Grid 7"/>
+    <w:lsdException w:uiPriority="99" w:name="Table Grid 8"/>
+    <w:lsdException w:uiPriority="99" w:name="Table List 1"/>
+    <w:lsdException w:uiPriority="99" w:name="Table List 2"/>
+    <w:lsdException w:uiPriority="99" w:name="Table List 3"/>
+    <w:lsdException w:uiPriority="99" w:name="Table List 4"/>
+    <w:lsdException w:uiPriority="99" w:name="Table List 5"/>
+    <w:lsdException w:uiPriority="99" w:name="Table List 6"/>
+    <w:lsdException w:uiPriority="99" w:name="Table List 7"/>
+    <w:lsdException w:uiPriority="99" w:name="Table List 8"/>
+    <w:lsdException w:uiPriority="99" w:name="Table 3D effects 1"/>
+    <w:lsdException w:uiPriority="99" w:name="Table 3D effects 2"/>
+    <w:lsdException w:uiPriority="99" w:name="Table 3D effects 3"/>
+    <w:lsdException w:uiPriority="99" w:name="Table Contemporary"/>
+    <w:lsdException w:uiPriority="99" w:name="Table Elegant"/>
+    <w:lsdException w:uiPriority="99" w:name="Table Professional"/>
+    <w:lsdException w:uiPriority="99" w:name="Table Subtle 1"/>
+    <w:lsdException w:uiPriority="99" w:name="Table Subtle 2"/>
+    <w:lsdException w:uiPriority="99" w:name="Table Web 1"/>
+    <w:lsdException w:uiPriority="99" w:name="Table Web 2"/>
+    <w:lsdException w:uiPriority="99" w:name="Table Web 3"/>
+    <w:lsdException w:qFormat="1" w:uiPriority="99" w:name="Balloon Text"/>
+    <w:lsdException w:qFormat="1" w:unhideWhenUsed="0" w:uiPriority="59" w:semiHidden="0" w:name="Table Grid"/>
+    <w:lsdException w:uiPriority="99" w:name="Table Theme"/>
+    <w:lsdException w:unhideWhenUsed="0" w:uiPriority="60" w:semiHidden="0" w:name="Light Shading"/>
+    <w:lsdException w:unhideWhenUsed="0" w:uiPriority="61" w:semiHidden="0" w:name="Light List"/>
+    <w:lsdException w:unhideWhenUsed="0" w:uiPriority="62" w:semiHidden="0" w:name="Light Grid"/>
+    <w:lsdException w:unhideWhenUsed="0" w:uiPriority="63" w:semiHidden="0" w:name="Medium Shading 1"/>
+    <w:lsdException w:unhideWhenUsed="0" w:uiPriority="64" w:semiHidden="0" w:name="Medium Shading 2"/>
+    <w:lsdException w:unhideWhenUsed="0" w:uiPriority="65" w:semiHidden="0" w:name="Medium List 1"/>
+    <w:lsdException w:unhideWhenUsed="0" w:uiPriority="66" w:semiHidden="0" w:name="Medium List 2"/>
+    <w:lsdException w:unhideWhenUsed="0" w:uiPriority="67" w:semiHidden="0" w:name="Medium Grid 1"/>
+    <w:lsdException w:unhideWhenUsed="0" w:uiPriority="68" w:semiHidden="0" w:name="Medium Grid 2"/>
+    <w:lsdException w:unhideWhenUsed="0" w:uiPriority="69" w:semiHidden="0" w:name="Medium Grid 3"/>
+    <w:lsdException w:unhideWhenUsed="0" w:uiPriority="70" w:semiHidden="0" w:name="Dark List"/>
+    <w:lsdException w:unhideWhenUsed="0" w:uiPriority="71" w:semiHidden="0" w:name="Colorful Shading"/>
+    <w:lsdException w:unhideWhenUsed="0" w:uiPriority="72" w:semiHidden="0" w:name="Colorful List"/>
+    <w:lsdException w:unhideWhenUsed="0" w:uiPriority="73" w:semiHidden="0" w:name="Colorful Grid"/>
+    <w:lsdException w:unhideWhenUsed="0" w:uiPriority="60" w:semiHidden="0" w:name="Light Shading Accent 1"/>
+    <w:lsdException w:unhideWhenUsed="0" w:uiPriority="61" w:semiHidden="0" w:name="Light List Accent 1"/>
+    <w:lsdException w:unhideWhenUsed="0" w:uiPriority="62" w:semiHidden="0" w:name="Light Grid Accent 1"/>
+    <w:lsdException w:unhideWhenUsed="0" w:uiPriority="63" w:semiHidden="0" w:name="Medium Shading 1 Accent 1"/>
+    <w:lsdException w:unhideWhenUsed="0" w:uiPriority="64" w:semiHidden="0" w:name="Medium Shading 2 Accent 1"/>
+    <w:lsdException w:unhideWhenUsed="0" w:uiPriority="65" w:semiHidden="0" w:name="Medium List 1 Accent 1"/>
+    <w:lsdException w:qFormat="1" w:unhideWhenUsed="0" w:uiPriority="34" w:semiHidden="0" w:name="List Paragraph"/>
+    <w:lsdException w:qFormat="1" w:unhideWhenUsed="0" w:uiPriority="66" w:semiHidden="0" w:name="Medium List 2 Accent 1"/>
+    <w:lsdException w:unhideWhenUsed="0" w:uiPriority="67" w:semiHidden="0" w:name="Medium Grid 1 Accent 1"/>
+    <w:lsdException w:unhideWhenUsed="0" w:uiPriority="68" w:semiHidden="0" w:name="Medium Grid 2 Accent 1"/>
+    <w:lsdException w:qFormat="1" w:unhideWhenUsed="0" w:uiPriority="69" w:semiHidden="0" w:name="Medium Grid 3 Accent 1"/>
+    <w:lsdException w:qFormat="1" w:unhideWhenUsed="0" w:uiPriority="70" w:semiHidden="0" w:name="Dark List Accent 1"/>
+    <w:lsdException w:unhideWhenUsed="0" w:uiPriority="71" w:semiHidden="0" w:name="Colorful Shading Accent 1"/>
+    <w:lsdException w:qFormat="1" w:unhideWhenUsed="0" w:uiPriority="72" w:semiHidden="0" w:name="Colorful List Accent 1"/>
+    <w:lsdException w:unhideWhenUsed="0" w:uiPriority="73" w:semiHidden="0" w:name="Colorful Grid Accent 1"/>
+    <w:lsdException w:unhideWhenUsed="0" w:uiPriority="60" w:semiHidden="0" w:name="Light Shading Accent 2"/>
+    <w:lsdException w:unhideWhenUsed="0" w:uiPriority="61" w:semiHidden="0" w:name="Light List Accent 2"/>
+    <w:lsdException w:unhideWhenUsed="0" w:uiPriority="62" w:semiHidden="0" w:name="Light Grid Accent 2"/>
+    <w:lsdException w:unhideWhenUsed="0" w:uiPriority="63" w:semiHidden="0" w:name="Medium Shading 1 Accent 2"/>
+    <w:lsdException w:unhideWhenUsed="0" w:uiPriority="64" w:semiHidden="0" w:name="Medium Shading 2 Accent 2"/>
+    <w:lsdException w:unhideWhenUsed="0" w:uiPriority="65" w:semiHidden="0" w:name="Medium List 1 Accent 2"/>
+    <w:lsdException w:unhideWhenUsed="0" w:uiPriority="66" w:semiHidden="0" w:name="Medium List 2 Accent 2"/>
+    <w:lsdException w:unhideWhenUsed="0" w:uiPriority="67" w:semiHidden="0" w:name="Medium Grid 1 Accent 2"/>
+    <w:lsdException w:unhideWhenUsed="0" w:uiPriority="68" w:semiHidden="0" w:name="Medium Grid 2 Accent 2"/>
+    <w:lsdException w:unhideWhenUsed="0" w:uiPriority="69" w:semiHidden="0" w:name="Medium Grid 3 Accent 2"/>
+    <w:lsdException w:unhideWhenUsed="0" w:uiPriority="70" w:semiHidden="0" w:name="Dark List Accent 2"/>
+    <w:lsdException w:unhideWhenUsed="0" w:uiPriority="71" w:semiHidden="0" w:name="Colorful Shading Accent 2"/>
+    <w:lsdException w:unhideWhenUsed="0" w:uiPriority="72" w:semiHidden="0" w:name="Colorful List Accent 2"/>
+    <w:lsdException w:unhideWhenUsed="0" w:uiPriority="73" w:semiHidden="0" w:name="Colorful Grid Accent 2"/>
+    <w:lsdException w:unhideWhenUsed="0" w:uiPriority="60" w:semiHidden="0" w:name="Light Shading Accent 3"/>
+    <w:lsdException w:unhideWhenUsed="0" w:uiPriority="61" w:semiHidden="0" w:name="Light List Accent 3"/>
+    <w:lsdException w:unhideWhenUsed="0" w:uiPriority="62" w:semiHidden="0" w:name="Light Grid Accent 3"/>
+    <w:lsdException w:unhideWhenUsed="0" w:uiPriority="63" w:semiHidden="0" w:name="Medium Shading 1 Accent 3"/>
+    <w:lsdException w:unhideWhenUsed="0" w:uiPriority="64" w:semiHidden="0" w:name="Medium Shading 2 Accent 3"/>
+    <w:lsdException w:unhideWhenUsed="0" w:uiPriority="65" w:semiHidden="0" w:name="Medium List 1 Accent 3"/>
+    <w:lsdException w:unhideWhenUsed="0" w:uiPriority="66" w:semiHidden="0" w:name="Medium List 2 Accent 3"/>
+    <w:lsdException w:unhideWhenUsed="0" w:uiPriority="67" w:semiHidden="0" w:name="Medium Grid 1 Accent 3"/>
+    <w:lsdException w:unhideWhenUsed="0" w:uiPriority="68" w:semiHidden="0" w:name="Medium Grid 2 Accent 3"/>
+    <w:lsdException w:unhideWhenUsed="0" w:uiPriority="69" w:semiHidden="0" w:name="Medium Grid 3 Accent 3"/>
+    <w:lsdException w:unhideWhenUsed="0" w:uiPriority="70" w:semiHidden="0" w:name="Dark List Accent 3"/>
+    <w:lsdException w:unhideWhenUsed="0" w:uiPriority="71" w:semiHidden="0" w:name="Colorful Shading Accent 3"/>
+    <w:lsdException w:qFormat="1" w:unhideWhenUsed="0" w:uiPriority="72" w:semiHidden="0" w:name="Colorful List Accent 3"/>
+    <w:lsdException w:unhideWhenUsed="0" w:uiPriority="73" w:semiHidden="0" w:name="Colorful Grid Accent 3"/>
+    <w:lsdException w:unhideWhenUsed="0" w:uiPriority="60" w:semiHidden="0" w:name="Light Shading Accent 4"/>
+    <w:lsdException w:unhideWhenUsed="0" w:uiPriority="61" w:semiHidden="0" w:name="Light List Accent 4"/>
+    <w:lsdException w:unhideWhenUsed="0" w:uiPriority="62" w:semiHidden="0" w:name="Light Grid Accent 4"/>
+    <w:lsdException w:unhideWhenUsed="0" w:uiPriority="63" w:semiHidden="0" w:name="Medium Shading 1 Accent 4"/>
+    <w:lsdException w:unhideWhenUsed="0" w:uiPriority="64" w:semiHidden="0" w:name="Medium Shading 2 Accent 4"/>
+    <w:lsdException w:unhideWhenUsed="0" w:uiPriority="65" w:semiHidden="0" w:name="Medium List 1 Accent 4"/>
+    <w:lsdException w:unhideWhenUsed="0" w:uiPriority="66" w:semiHidden="0" w:name="Medium List 2 Accent 4"/>
+    <w:lsdException w:unhideWhenUsed="0" w:uiPriority="67" w:semiHidden="0" w:name="Medium Grid 1 Accent 4"/>
+    <w:lsdException w:unhideWhenUsed="0" w:uiPriority="68" w:semiHidden="0" w:name="Medium Grid 2 Accent 4"/>
+    <w:lsdException w:unhideWhenUsed="0" w:uiPriority="69" w:semiHidden="0" w:name="Medium Grid 3 Accent 4"/>
+    <w:lsdException w:unhideWhenUsed="0" w:uiPriority="70" w:semiHidden="0" w:name="Dark List Accent 4"/>
+    <w:lsdException w:unhideWhenUsed="0" w:uiPriority="71" w:semiHidden="0" w:name="Colorful Shading Accent 4"/>
+    <w:lsdException w:qFormat="1" w:unhideWhenUsed="0" w:uiPriority="72" w:semiHidden="0" w:name="Colorful List Accent 4"/>
+    <w:lsdException w:unhideWhenUsed="0" w:uiPriority="73" w:semiHidden="0" w:name="Colorful Grid Accent 4"/>
+    <w:lsdException w:unhideWhenUsed="0" w:uiPriority="60" w:semiHidden="0" w:name="Light Shading Accent 5"/>
+    <w:lsdException w:unhideWhenUsed="0" w:uiPriority="61" w:semiHidden="0" w:name="Light List Accent 5"/>
+    <w:lsdException w:unhideWhenUsed="0" w:uiPriority="62" w:semiHidden="0" w:name="Light Grid Accent 5"/>
+    <w:lsdException w:unhideWhenUsed="0" w:uiPriority="63" w:semiHidden="0" w:name="Medium Shading 1 Accent 5"/>
+    <w:lsdException w:unhideWhenUsed="0" w:uiPriority="64" w:semiHidden="0" w:name="Medium Shading 2 Accent 5"/>
+    <w:lsdException w:unhideWhenUsed="0" w:uiPriority="65" w:semiHidden="0" w:name="Medium List 1 Accent 5"/>
+    <w:lsdException w:unhideWhenUsed="0" w:uiPriority="66" w:semiHidden="0" w:name="Medium List 2 Accent 5"/>
+    <w:lsdException w:unhideWhenUsed="0" w:uiPriority="67" w:semiHidden="0" w:name="Medium Grid 1 Accent 5"/>
+    <w:lsdException w:unhideWhenUsed="0" w:uiPriority="68" w:semiHidden="0" w:name="Medium Grid 2 Accent 5"/>
+    <w:lsdException w:qFormat="1" w:unhideWhenUsed="0" w:uiPriority="69" w:semiHidden="0" w:name="Medium Grid 3 Accent 5"/>
+    <w:lsdException w:unhideWhenUsed="0" w:uiPriority="70" w:semiHidden="0" w:name="Dark List Accent 5"/>
+    <w:lsdException w:unhideWhenUsed="0" w:uiPriority="71" w:semiHidden="0" w:name="Colorful Shading Accent 5"/>
+    <w:lsdException w:qFormat="1" w:unhideWhenUsed="0" w:uiPriority="72" w:semiHidden="0" w:name="Colorful List Accent 5"/>
+    <w:lsdException w:unhideWhenUsed="0" w:uiPriority="73" w:semiHidden="0" w:name="Colorful Grid Accent 5"/>
+    <w:lsdException w:unhideWhenUsed="0" w:uiPriority="60" w:semiHidden="0" w:name="Light Shading Accent 6"/>
+    <w:lsdException w:unhideWhenUsed="0" w:uiPriority="61" w:semiHidden="0" w:name="Light List Accent 6"/>
+    <w:lsdException w:unhideWhenUsed="0" w:uiPriority="62" w:semiHidden="0" w:name="Light Grid Accent 6"/>
+    <w:lsdException w:unhideWhenUsed="0" w:uiPriority="63" w:semiHidden="0" w:name="Medium Shading 1 Accent 6"/>
+    <w:lsdException w:unhideWhenUsed="0" w:uiPriority="64" w:semiHidden="0" w:name="Medium Shading 2 Accent 6"/>
+    <w:lsdException w:unhideWhenUsed="0" w:uiPriority="65" w:semiHidden="0" w:name="Medium List 1 Accent 6"/>
+    <w:lsdException w:unhideWhenUsed="0" w:uiPriority="66" w:semiHidden="0" w:name="Medium List 2 Accent 6"/>
+    <w:lsdException w:unhideWhenUsed="0" w:uiPriority="67" w:semiHidden="0" w:name="Medium Grid 1 Accent 6"/>
+    <w:lsdException w:unhideWhenUsed="0" w:uiPriority="68" w:semiHidden="0" w:name="Medium Grid 2 Accent 6"/>
+    <w:lsdException w:unhideWhenUsed="0" w:uiPriority="69" w:semiHidden="0" w:name="Medium Grid 3 Accent 6"/>
+    <w:lsdException w:unhideWhenUsed="0" w:uiPriority="70" w:semiHidden="0" w:name="Dark List Accent 6"/>
+    <w:lsdException w:unhideWhenUsed="0" w:uiPriority="71" w:semiHidden="0" w:name="Colorful Shading Accent 6"/>
+    <w:lsdException w:unhideWhenUsed="0" w:uiPriority="72" w:semiHidden="0" w:name="Colorful List Accent 6"/>
+    <w:lsdException w:unhideWhenUsed="0" w:uiPriority="73" w:semiHidden="0" w:name="Colorful Grid Accent 6"/>
   </w:latentStyles>
-  <w:style w:type="paragraph" w:default="1" w:styleId="a">
+  <w:style w:type="paragraph" w:default="1" w:styleId="1">
     <w:name w:val="Normal"/>
     <w:qFormat/>
+    <w:uiPriority w:val="0"/>
     <w:pPr>
       <w:widowControl w:val="0"/>
       <w:jc w:val="both"/>
     </w:pPr>
     <w:rPr>
+      <w:rFonts w:asciiTheme="minorHAnsi" w:hAnsiTheme="minorHAnsi" w:eastAsiaTheme="minorEastAsia" w:cstheme="minorBidi"/>
       <w:kern w:val="2"/>
       <w:sz w:val="21"/>
       <w:szCs w:val="22"/>
+      <w:lang w:val="en-US" w:eastAsia="zh-CN" w:bidi="ar-SA"/>
     </w:rPr>
   </w:style>
-  <w:style w:type="paragraph" w:styleId="1">
+  <w:style w:type="paragraph" w:styleId="2">
     <w:name w:val="heading 1"/>
-    <w:basedOn w:val="a"/>
-    <w:next w:val="a"/>
-    <w:link w:val="10"/>
+    <w:basedOn w:val="1"/>
+    <w:next w:val="1"/>
+    <w:link w:val="34"/>
+    <w:qFormat/>
     <w:uiPriority w:val="9"/>
-    <w:qFormat/>
     <w:pPr>
       <w:keepNext/>
       <w:keepLines/>
@@ -6072,14 +4658,14 @@
       <w:szCs w:val="44"/>
     </w:rPr>
   </w:style>
-  <w:style w:type="paragraph" w:styleId="2">
+  <w:style w:type="paragraph" w:styleId="3">
     <w:name w:val="heading 2"/>
-    <w:basedOn w:val="a"/>
-    <w:next w:val="a"/>
-    <w:link w:val="20"/>
-    <w:uiPriority w:val="9"/>
+    <w:basedOn w:val="1"/>
+    <w:next w:val="1"/>
+    <w:link w:val="36"/>
     <w:unhideWhenUsed/>
     <w:qFormat/>
+    <w:uiPriority w:val="9"/>
     <w:pPr>
       <w:keepNext/>
       <w:keepLines/>
@@ -6087,21 +4673,21 @@
       <w:outlineLvl w:val="1"/>
     </w:pPr>
     <w:rPr>
-      <w:rFonts w:asciiTheme="majorHAnsi" w:eastAsiaTheme="majorEastAsia" w:hAnsiTheme="majorHAnsi" w:cstheme="majorBidi"/>
+      <w:rFonts w:asciiTheme="majorHAnsi" w:hAnsiTheme="majorHAnsi" w:eastAsiaTheme="majorEastAsia" w:cstheme="majorBidi"/>
       <w:b/>
       <w:bCs/>
       <w:sz w:val="32"/>
       <w:szCs w:val="32"/>
     </w:rPr>
   </w:style>
-  <w:style w:type="paragraph" w:styleId="3">
+  <w:style w:type="paragraph" w:styleId="4">
     <w:name w:val="heading 3"/>
-    <w:basedOn w:val="a"/>
-    <w:next w:val="a"/>
-    <w:link w:val="30"/>
-    <w:uiPriority w:val="9"/>
+    <w:basedOn w:val="1"/>
+    <w:next w:val="1"/>
+    <w:link w:val="42"/>
     <w:unhideWhenUsed/>
     <w:qFormat/>
+    <w:uiPriority w:val="9"/>
     <w:pPr>
       <w:keepNext/>
       <w:keepLines/>
@@ -6115,14 +4701,14 @@
       <w:szCs w:val="32"/>
     </w:rPr>
   </w:style>
-  <w:style w:type="paragraph" w:styleId="4">
+  <w:style w:type="paragraph" w:styleId="5">
     <w:name w:val="heading 4"/>
-    <w:basedOn w:val="a"/>
-    <w:next w:val="a"/>
-    <w:link w:val="40"/>
-    <w:uiPriority w:val="9"/>
+    <w:basedOn w:val="1"/>
+    <w:next w:val="1"/>
+    <w:link w:val="44"/>
     <w:unhideWhenUsed/>
     <w:qFormat/>
+    <w:uiPriority w:val="9"/>
     <w:pPr>
       <w:keepNext/>
       <w:keepLines/>
@@ -6130,26 +4716,27 @@
       <w:outlineLvl w:val="3"/>
     </w:pPr>
     <w:rPr>
-      <w:rFonts w:asciiTheme="majorHAnsi" w:eastAsiaTheme="majorEastAsia" w:hAnsiTheme="majorHAnsi" w:cstheme="majorBidi"/>
+      <w:rFonts w:asciiTheme="majorHAnsi" w:hAnsiTheme="majorHAnsi" w:eastAsiaTheme="majorEastAsia" w:cstheme="majorBidi"/>
       <w:b/>
       <w:bCs/>
       <w:sz w:val="28"/>
       <w:szCs w:val="28"/>
     </w:rPr>
   </w:style>
-  <w:style w:type="character" w:default="1" w:styleId="a0">
+  <w:style w:type="character" w:default="1" w:styleId="29">
     <w:name w:val="Default Paragraph Font"/>
-    <w:uiPriority w:val="1"/>
     <w:semiHidden/>
     <w:unhideWhenUsed/>
+    <w:qFormat/>
+    <w:uiPriority w:val="1"/>
   </w:style>
-  <w:style w:type="table" w:default="1" w:styleId="a1">
+  <w:style w:type="table" w:default="1" w:styleId="19">
     <w:name w:val="Normal Table"/>
-    <w:uiPriority w:val="99"/>
     <w:semiHidden/>
     <w:unhideWhenUsed/>
+    <w:qFormat/>
+    <w:uiPriority w:val="99"/>
     <w:tblPr>
-      <w:tblInd w:w="0" w:type="dxa"/>
       <w:tblCellMar>
         <w:top w:w="0" w:type="dxa"/>
         <w:left w:w="108" w:type="dxa"/>
@@ -6158,81 +4745,76 @@
       </w:tblCellMar>
     </w:tblPr>
   </w:style>
-  <w:style w:type="numbering" w:default="1" w:styleId="a2">
-    <w:name w:val="No List"/>
-    <w:uiPriority w:val="99"/>
-    <w:semiHidden/>
-    <w:unhideWhenUsed/>
-  </w:style>
-  <w:style w:type="paragraph" w:styleId="a3">
+  <w:style w:type="paragraph" w:styleId="6">
     <w:name w:val="caption"/>
-    <w:basedOn w:val="a"/>
-    <w:next w:val="a"/>
-    <w:uiPriority w:val="35"/>
+    <w:basedOn w:val="1"/>
+    <w:next w:val="1"/>
     <w:unhideWhenUsed/>
     <w:qFormat/>
+    <w:uiPriority w:val="35"/>
     <w:rPr>
-      <w:rFonts w:asciiTheme="majorHAnsi" w:eastAsia="黑体" w:hAnsiTheme="majorHAnsi" w:cstheme="majorBidi"/>
+      <w:rFonts w:eastAsia="黑体" w:asciiTheme="majorHAnsi" w:hAnsiTheme="majorHAnsi" w:cstheme="majorBidi"/>
       <w:sz w:val="20"/>
       <w:szCs w:val="20"/>
     </w:rPr>
   </w:style>
-  <w:style w:type="paragraph" w:styleId="a4">
+  <w:style w:type="paragraph" w:styleId="7">
     <w:name w:val="Document Map"/>
-    <w:basedOn w:val="a"/>
-    <w:link w:val="a5"/>
-    <w:uiPriority w:val="99"/>
+    <w:basedOn w:val="1"/>
+    <w:link w:val="35"/>
     <w:semiHidden/>
     <w:unhideWhenUsed/>
     <w:qFormat/>
+    <w:uiPriority w:val="99"/>
     <w:rPr>
       <w:rFonts w:ascii="宋体" w:eastAsia="宋体"/>
       <w:sz w:val="18"/>
       <w:szCs w:val="18"/>
     </w:rPr>
   </w:style>
-  <w:style w:type="paragraph" w:styleId="a6">
+  <w:style w:type="paragraph" w:styleId="8">
     <w:name w:val="Body Text"/>
-    <w:basedOn w:val="a"/>
-    <w:link w:val="a7"/>
-    <w:uiPriority w:val="99"/>
+    <w:basedOn w:val="1"/>
+    <w:link w:val="37"/>
     <w:semiHidden/>
     <w:unhideWhenUsed/>
     <w:qFormat/>
+    <w:uiPriority w:val="99"/>
     <w:pPr>
       <w:spacing w:after="120"/>
     </w:pPr>
   </w:style>
-  <w:style w:type="paragraph" w:styleId="TOC3">
+  <w:style w:type="paragraph" w:styleId="9">
     <w:name w:val="toc 3"/>
-    <w:basedOn w:val="a"/>
-    <w:next w:val="a"/>
+    <w:basedOn w:val="1"/>
+    <w:next w:val="1"/>
+    <w:unhideWhenUsed/>
+    <w:qFormat/>
     <w:uiPriority w:val="39"/>
-    <w:unhideWhenUsed/>
     <w:pPr>
-      <w:ind w:leftChars="400" w:left="840"/>
+      <w:ind w:left="840" w:leftChars="400"/>
     </w:pPr>
   </w:style>
-  <w:style w:type="paragraph" w:styleId="a8">
+  <w:style w:type="paragraph" w:styleId="10">
     <w:name w:val="Balloon Text"/>
-    <w:basedOn w:val="a"/>
-    <w:link w:val="a9"/>
-    <w:uiPriority w:val="99"/>
+    <w:basedOn w:val="1"/>
+    <w:link w:val="33"/>
     <w:semiHidden/>
     <w:unhideWhenUsed/>
     <w:qFormat/>
+    <w:uiPriority w:val="99"/>
     <w:rPr>
       <w:sz w:val="18"/>
       <w:szCs w:val="18"/>
     </w:rPr>
   </w:style>
-  <w:style w:type="paragraph" w:styleId="aa">
+  <w:style w:type="paragraph" w:styleId="11">
     <w:name w:val="footer"/>
-    <w:basedOn w:val="a"/>
-    <w:link w:val="ab"/>
-    <w:uiPriority w:val="99"/>
+    <w:basedOn w:val="1"/>
+    <w:link w:val="41"/>
     <w:unhideWhenUsed/>
     <w:qFormat/>
+    <w:uiPriority w:val="99"/>
     <w:pPr>
       <w:tabs>
         <w:tab w:val="center" w:pos="4153"/>
@@ -6246,16 +4828,16 @@
       <w:szCs w:val="18"/>
     </w:rPr>
   </w:style>
-  <w:style w:type="paragraph" w:styleId="ac">
+  <w:style w:type="paragraph" w:styleId="12">
     <w:name w:val="header"/>
-    <w:basedOn w:val="a"/>
-    <w:link w:val="ad"/>
-    <w:uiPriority w:val="99"/>
+    <w:basedOn w:val="1"/>
+    <w:link w:val="40"/>
     <w:unhideWhenUsed/>
     <w:qFormat/>
+    <w:uiPriority w:val="99"/>
     <w:pPr>
       <w:pBdr>
-        <w:bottom w:val="single" w:sz="6" w:space="1" w:color="auto"/>
+        <w:bottom w:val="single" w:color="auto" w:sz="6" w:space="1"/>
       </w:pBdr>
       <w:tabs>
         <w:tab w:val="center" w:pos="4153"/>
@@ -6269,27 +4851,28 @@
       <w:szCs w:val="18"/>
     </w:rPr>
   </w:style>
-  <w:style w:type="paragraph" w:styleId="TOC1">
+  <w:style w:type="paragraph" w:styleId="13">
     <w:name w:val="toc 1"/>
-    <w:basedOn w:val="a"/>
-    <w:next w:val="a"/>
+    <w:basedOn w:val="1"/>
+    <w:next w:val="1"/>
+    <w:unhideWhenUsed/>
+    <w:qFormat/>
     <w:uiPriority w:val="39"/>
-    <w:unhideWhenUsed/>
   </w:style>
-  <w:style w:type="paragraph" w:styleId="ae">
+  <w:style w:type="paragraph" w:styleId="14">
     <w:name w:val="Subtitle"/>
-    <w:basedOn w:val="a"/>
-    <w:next w:val="a"/>
-    <w:link w:val="af"/>
+    <w:basedOn w:val="1"/>
+    <w:next w:val="1"/>
+    <w:link w:val="47"/>
+    <w:qFormat/>
     <w:uiPriority w:val="11"/>
-    <w:qFormat/>
     <w:pPr>
       <w:spacing w:before="240" w:after="60" w:line="312" w:lineRule="auto"/>
       <w:jc w:val="center"/>
       <w:outlineLvl w:val="1"/>
     </w:pPr>
     <w:rPr>
-      <w:rFonts w:asciiTheme="majorHAnsi" w:eastAsia="宋体" w:hAnsiTheme="majorHAnsi" w:cstheme="majorBidi"/>
+      <w:rFonts w:eastAsia="宋体" w:asciiTheme="majorHAnsi" w:hAnsiTheme="majorHAnsi" w:cstheme="majorBidi"/>
       <w:b/>
       <w:bCs/>
       <w:kern w:val="28"/>
@@ -6297,93 +4880,97 @@
       <w:szCs w:val="32"/>
     </w:rPr>
   </w:style>
-  <w:style w:type="paragraph" w:styleId="af0">
+  <w:style w:type="paragraph" w:styleId="15">
     <w:name w:val="table of figures"/>
-    <w:basedOn w:val="a"/>
-    <w:next w:val="a"/>
+    <w:basedOn w:val="1"/>
+    <w:next w:val="1"/>
+    <w:unhideWhenUsed/>
     <w:uiPriority w:val="99"/>
-    <w:unhideWhenUsed/>
     <w:pPr>
-      <w:ind w:leftChars="200" w:left="200" w:hangingChars="200" w:hanging="200"/>
+      <w:ind w:left="200" w:leftChars="200" w:hanging="200" w:hangingChars="200"/>
     </w:pPr>
   </w:style>
-  <w:style w:type="paragraph" w:styleId="TOC2">
+  <w:style w:type="paragraph" w:styleId="16">
     <w:name w:val="toc 2"/>
-    <w:basedOn w:val="a"/>
-    <w:next w:val="a"/>
+    <w:basedOn w:val="1"/>
+    <w:next w:val="1"/>
+    <w:unhideWhenUsed/>
+    <w:qFormat/>
     <w:uiPriority w:val="39"/>
-    <w:unhideWhenUsed/>
     <w:pPr>
-      <w:ind w:leftChars="200" w:left="420"/>
+      <w:ind w:left="420" w:leftChars="200"/>
     </w:pPr>
   </w:style>
-  <w:style w:type="paragraph" w:styleId="af1">
+  <w:style w:type="paragraph" w:styleId="17">
     <w:name w:val="Title"/>
-    <w:basedOn w:val="a"/>
-    <w:next w:val="a"/>
-    <w:link w:val="af2"/>
+    <w:basedOn w:val="1"/>
+    <w:next w:val="1"/>
+    <w:link w:val="46"/>
+    <w:qFormat/>
     <w:uiPriority w:val="10"/>
-    <w:qFormat/>
     <w:pPr>
       <w:spacing w:before="240" w:after="60"/>
       <w:jc w:val="center"/>
       <w:outlineLvl w:val="0"/>
     </w:pPr>
     <w:rPr>
-      <w:rFonts w:asciiTheme="majorHAnsi" w:eastAsia="宋体" w:hAnsiTheme="majorHAnsi" w:cstheme="majorBidi"/>
+      <w:rFonts w:eastAsia="宋体" w:asciiTheme="majorHAnsi" w:hAnsiTheme="majorHAnsi" w:cstheme="majorBidi"/>
       <w:b/>
       <w:bCs/>
       <w:sz w:val="32"/>
       <w:szCs w:val="32"/>
     </w:rPr>
   </w:style>
-  <w:style w:type="paragraph" w:styleId="af3">
+  <w:style w:type="paragraph" w:styleId="18">
     <w:name w:val="Body Text First Indent"/>
-    <w:basedOn w:val="a"/>
-    <w:link w:val="af4"/>
+    <w:basedOn w:val="1"/>
+    <w:link w:val="38"/>
     <w:qFormat/>
+    <w:uiPriority w:val="0"/>
     <w:pPr>
       <w:autoSpaceDE w:val="0"/>
       <w:autoSpaceDN w:val="0"/>
       <w:adjustRightInd w:val="0"/>
       <w:spacing w:line="360" w:lineRule="auto"/>
-      <w:ind w:firstLineChars="200" w:firstLine="420"/>
+      <w:ind w:firstLine="420" w:firstLineChars="200"/>
     </w:pPr>
     <w:rPr>
-      <w:rFonts w:ascii="Arial" w:eastAsia="宋体" w:hAnsi="Arial" w:cs="Times New Roman"/>
+      <w:rFonts w:ascii="Arial" w:hAnsi="Arial" w:eastAsia="宋体" w:cs="Times New Roman"/>
       <w:kern w:val="0"/>
       <w:szCs w:val="21"/>
     </w:rPr>
   </w:style>
-  <w:style w:type="table" w:styleId="af5">
+  <w:style w:type="table" w:styleId="20">
     <w:name w:val="Table Grid"/>
-    <w:basedOn w:val="a1"/>
+    <w:basedOn w:val="19"/>
+    <w:qFormat/>
     <w:uiPriority w:val="59"/>
     <w:tblPr>
       <w:tblBorders>
-        <w:top w:val="single" w:sz="4" w:space="0" w:color="000000" w:themeColor="text1"/>
-        <w:left w:val="single" w:sz="4" w:space="0" w:color="000000" w:themeColor="text1"/>
-        <w:bottom w:val="single" w:sz="4" w:space="0" w:color="000000" w:themeColor="text1"/>
-        <w:right w:val="single" w:sz="4" w:space="0" w:color="000000" w:themeColor="text1"/>
-        <w:insideH w:val="single" w:sz="4" w:space="0" w:color="000000" w:themeColor="text1"/>
-        <w:insideV w:val="single" w:sz="4" w:space="0" w:color="000000" w:themeColor="text1"/>
+        <w:top w:val="single" w:color="000000" w:themeColor="text1" w:sz="4" w:space="0"/>
+        <w:left w:val="single" w:color="000000" w:themeColor="text1" w:sz="4" w:space="0"/>
+        <w:bottom w:val="single" w:color="000000" w:themeColor="text1" w:sz="4" w:space="0"/>
+        <w:right w:val="single" w:color="000000" w:themeColor="text1" w:sz="4" w:space="0"/>
+        <w:insideH w:val="single" w:color="000000" w:themeColor="text1" w:sz="4" w:space="0"/>
+        <w:insideV w:val="single" w:color="000000" w:themeColor="text1" w:sz="4" w:space="0"/>
       </w:tblBorders>
     </w:tblPr>
   </w:style>
-  <w:style w:type="table" w:styleId="2-1">
+  <w:style w:type="table" w:styleId="21">
     <w:name w:val="Medium List 2 Accent 1"/>
-    <w:basedOn w:val="a1"/>
+    <w:basedOn w:val="19"/>
+    <w:qFormat/>
     <w:uiPriority w:val="66"/>
     <w:rPr>
-      <w:rFonts w:asciiTheme="majorHAnsi" w:eastAsiaTheme="majorEastAsia" w:hAnsiTheme="majorHAnsi" w:cstheme="majorBidi"/>
+      <w:rFonts w:asciiTheme="majorHAnsi" w:hAnsiTheme="majorHAnsi" w:eastAsiaTheme="majorEastAsia" w:cstheme="majorBidi"/>
       <w:color w:val="000000" w:themeColor="text1"/>
     </w:rPr>
     <w:tblPr>
       <w:tblBorders>
-        <w:top w:val="single" w:sz="8" w:space="0" w:color="4F81BD" w:themeColor="accent1"/>
-        <w:left w:val="single" w:sz="8" w:space="0" w:color="4F81BD" w:themeColor="accent1"/>
-        <w:bottom w:val="single" w:sz="8" w:space="0" w:color="4F81BD" w:themeColor="accent1"/>
-        <w:right w:val="single" w:sz="8" w:space="0" w:color="4F81BD" w:themeColor="accent1"/>
+        <w:top w:val="single" w:color="4F81BD" w:themeColor="accent1" w:sz="8" w:space="0"/>
+        <w:left w:val="single" w:color="4F81BD" w:themeColor="accent1" w:sz="8" w:space="0"/>
+        <w:bottom w:val="single" w:color="4F81BD" w:themeColor="accent1" w:sz="8" w:space="0"/>
+        <w:right w:val="single" w:color="4F81BD" w:themeColor="accent1" w:sz="8" w:space="0"/>
       </w:tblBorders>
     </w:tblPr>
     <w:tblStylePr w:type="firstRow">
@@ -6396,7 +4983,7 @@
         <w:tcBorders>
           <w:top w:val="nil"/>
           <w:left w:val="nil"/>
-          <w:bottom w:val="single" w:sz="24" w:space="0" w:color="4F81BD" w:themeColor="accent1"/>
+          <w:bottom w:val="single" w:color="4F81BD" w:themeColor="accent1" w:sz="24" w:space="0"/>
           <w:right w:val="nil"/>
           <w:insideH w:val="nil"/>
           <w:insideV w:val="nil"/>
@@ -6408,7 +4995,7 @@
       <w:tblPr/>
       <w:tcPr>
         <w:tcBorders>
-          <w:top w:val="single" w:sz="8" w:space="0" w:color="4F81BD" w:themeColor="accent1"/>
+          <w:top w:val="single" w:color="4F81BD" w:themeColor="accent1" w:sz="8" w:space="0"/>
           <w:left w:val="nil"/>
           <w:bottom w:val="nil"/>
           <w:right w:val="nil"/>
@@ -6425,7 +5012,7 @@
           <w:top w:val="nil"/>
           <w:left w:val="nil"/>
           <w:bottom w:val="nil"/>
-          <w:right w:val="single" w:sz="8" w:space="0" w:color="4F81BD" w:themeColor="accent1"/>
+          <w:right w:val="single" w:color="4F81BD" w:themeColor="accent1" w:sz="8" w:space="0"/>
           <w:insideH w:val="nil"/>
           <w:insideV w:val="nil"/>
         </w:tcBorders>
@@ -6437,7 +5024,7 @@
       <w:tcPr>
         <w:tcBorders>
           <w:top w:val="nil"/>
-          <w:left w:val="single" w:sz="8" w:space="0" w:color="4F81BD" w:themeColor="accent1"/>
+          <w:left w:val="single" w:color="4F81BD" w:themeColor="accent1" w:sz="8" w:space="0"/>
           <w:bottom w:val="nil"/>
           <w:right w:val="nil"/>
           <w:insideH w:val="nil"/>
@@ -6485,18 +5072,19 @@
       </w:tcPr>
     </w:tblStylePr>
   </w:style>
-  <w:style w:type="table" w:styleId="3-1">
+  <w:style w:type="table" w:styleId="22">
     <w:name w:val="Medium Grid 3 Accent 1"/>
-    <w:basedOn w:val="a1"/>
+    <w:basedOn w:val="19"/>
+    <w:qFormat/>
     <w:uiPriority w:val="69"/>
     <w:tblPr>
       <w:tblBorders>
-        <w:top w:val="single" w:sz="8" w:space="0" w:color="FFFFFF" w:themeColor="background1"/>
-        <w:left w:val="single" w:sz="8" w:space="0" w:color="FFFFFF" w:themeColor="background1"/>
-        <w:bottom w:val="single" w:sz="8" w:space="0" w:color="FFFFFF" w:themeColor="background1"/>
-        <w:right w:val="single" w:sz="8" w:space="0" w:color="FFFFFF" w:themeColor="background1"/>
-        <w:insideH w:val="single" w:sz="6" w:space="0" w:color="FFFFFF" w:themeColor="background1"/>
-        <w:insideV w:val="single" w:sz="6" w:space="0" w:color="FFFFFF" w:themeColor="background1"/>
+        <w:top w:val="single" w:color="FFFFFF" w:themeColor="background1" w:sz="8" w:space="0"/>
+        <w:left w:val="single" w:color="FFFFFF" w:themeColor="background1" w:sz="8" w:space="0"/>
+        <w:bottom w:val="single" w:color="FFFFFF" w:themeColor="background1" w:sz="8" w:space="0"/>
+        <w:right w:val="single" w:color="FFFFFF" w:themeColor="background1" w:sz="8" w:space="0"/>
+        <w:insideH w:val="single" w:color="FFFFFF" w:themeColor="background1" w:sz="6" w:space="0"/>
+        <w:insideV w:val="single" w:color="FFFFFF" w:themeColor="background1" w:sz="6" w:space="0"/>
       </w:tblBorders>
     </w:tblPr>
     <w:tcPr>
@@ -6513,12 +5101,12 @@
       <w:tblPr/>
       <w:tcPr>
         <w:tcBorders>
-          <w:top w:val="single" w:sz="8" w:space="0" w:color="FFFFFF" w:themeColor="background1"/>
-          <w:left w:val="single" w:sz="8" w:space="0" w:color="FFFFFF" w:themeColor="background1"/>
-          <w:bottom w:val="single" w:sz="24" w:space="0" w:color="FFFFFF" w:themeColor="background1"/>
-          <w:right w:val="single" w:sz="8" w:space="0" w:color="FFFFFF" w:themeColor="background1"/>
+          <w:top w:val="single" w:color="FFFFFF" w:themeColor="background1" w:sz="8" w:space="0"/>
+          <w:left w:val="single" w:color="FFFFFF" w:themeColor="background1" w:sz="8" w:space="0"/>
+          <w:bottom w:val="single" w:color="FFFFFF" w:themeColor="background1" w:sz="24" w:space="0"/>
+          <w:right w:val="single" w:color="FFFFFF" w:themeColor="background1" w:sz="8" w:space="0"/>
           <w:insideH w:val="nil"/>
-          <w:insideV w:val="single" w:sz="8" w:space="0" w:color="auto"/>
+          <w:insideV w:val="single" w:sz="8" w:space="0"/>
         </w:tcBorders>
         <w:shd w:val="clear" w:color="auto" w:fill="4F81BD" w:themeFill="accent1"/>
       </w:tcPr>
@@ -6534,12 +5122,12 @@
       <w:tblPr/>
       <w:tcPr>
         <w:tcBorders>
-          <w:top w:val="single" w:sz="24" w:space="0" w:color="FFFFFF" w:themeColor="background1"/>
-          <w:left w:val="single" w:sz="8" w:space="0" w:color="FFFFFF" w:themeColor="background1"/>
-          <w:bottom w:val="single" w:sz="8" w:space="0" w:color="FFFFFF" w:themeColor="background1"/>
-          <w:right w:val="single" w:sz="8" w:space="0" w:color="FFFFFF" w:themeColor="background1"/>
+          <w:top w:val="single" w:color="FFFFFF" w:themeColor="background1" w:sz="24" w:space="0"/>
+          <w:left w:val="single" w:color="FFFFFF" w:themeColor="background1" w:sz="8" w:space="0"/>
+          <w:bottom w:val="single" w:color="FFFFFF" w:themeColor="background1" w:sz="8" w:space="0"/>
+          <w:right w:val="single" w:color="FFFFFF" w:themeColor="background1" w:sz="8" w:space="0"/>
           <w:insideH w:val="nil"/>
-          <w:insideV w:val="single" w:sz="8" w:space="0" w:color="auto"/>
+          <w:insideV w:val="single" w:sz="8" w:space="0"/>
         </w:tcBorders>
         <w:shd w:val="clear" w:color="auto" w:fill="4F81BD" w:themeFill="accent1"/>
       </w:tcPr>
@@ -6555,8 +5143,8 @@
       <w:tblPr/>
       <w:tcPr>
         <w:tcBorders>
-          <w:left w:val="single" w:sz="8" w:space="0" w:color="FFFFFF" w:themeColor="background1"/>
-          <w:right w:val="single" w:sz="24" w:space="0" w:color="FFFFFF" w:themeColor="background1"/>
+          <w:left w:val="single" w:color="FFFFFF" w:themeColor="background1" w:sz="8" w:space="0"/>
+          <w:right w:val="single" w:color="FFFFFF" w:themeColor="background1" w:sz="24" w:space="0"/>
           <w:insideH w:val="nil"/>
           <w:insideV w:val="nil"/>
         </w:tcBorders>
@@ -6575,7 +5163,7 @@
       <w:tcPr>
         <w:tcBorders>
           <w:top w:val="nil"/>
-          <w:left w:val="single" w:sz="24" w:space="0" w:color="FFFFFF" w:themeColor="background1"/>
+          <w:left w:val="single" w:color="FFFFFF" w:themeColor="background1" w:sz="24" w:space="0"/>
           <w:bottom w:val="nil"/>
           <w:right w:val="nil"/>
           <w:insideH w:val="nil"/>
@@ -6588,47 +5176,48 @@
       <w:tblPr/>
       <w:tcPr>
         <w:tcBorders>
-          <w:top w:val="single" w:sz="8" w:space="0" w:color="FFFFFF" w:themeColor="background1"/>
-          <w:left w:val="single" w:sz="8" w:space="0" w:color="FFFFFF" w:themeColor="background1"/>
-          <w:bottom w:val="single" w:sz="8" w:space="0" w:color="FFFFFF" w:themeColor="background1"/>
-          <w:right w:val="single" w:sz="8" w:space="0" w:color="FFFFFF" w:themeColor="background1"/>
+          <w:top w:val="single" w:color="FFFFFF" w:themeColor="background1" w:sz="8" w:space="0"/>
+          <w:left w:val="single" w:color="FFFFFF" w:themeColor="background1" w:sz="8" w:space="0"/>
+          <w:bottom w:val="single" w:color="FFFFFF" w:themeColor="background1" w:sz="8" w:space="0"/>
+          <w:right w:val="single" w:color="FFFFFF" w:themeColor="background1" w:sz="8" w:space="0"/>
           <w:insideH w:val="nil"/>
           <w:insideV w:val="nil"/>
         </w:tcBorders>
-        <w:shd w:val="clear" w:color="auto" w:fill="A7BFDE" w:themeFill="accent1" w:themeFillTint="7F"/>
+        <w:shd w:val="clear" w:color="auto" w:fill="A7C0DE" w:themeFill="accent1" w:themeFillTint="7F"/>
       </w:tcPr>
     </w:tblStylePr>
     <w:tblStylePr w:type="band1Horz">
       <w:tblPr/>
       <w:tcPr>
         <w:tcBorders>
-          <w:top w:val="single" w:sz="8" w:space="0" w:color="FFFFFF" w:themeColor="background1"/>
-          <w:left w:val="single" w:sz="8" w:space="0" w:color="FFFFFF" w:themeColor="background1"/>
-          <w:bottom w:val="single" w:sz="8" w:space="0" w:color="FFFFFF" w:themeColor="background1"/>
-          <w:right w:val="single" w:sz="8" w:space="0" w:color="FFFFFF" w:themeColor="background1"/>
-          <w:insideH w:val="single" w:sz="8" w:space="0" w:color="auto"/>
-          <w:insideV w:val="single" w:sz="8" w:space="0" w:color="auto"/>
+          <w:top w:val="single" w:color="FFFFFF" w:themeColor="background1" w:sz="8" w:space="0"/>
+          <w:left w:val="single" w:color="FFFFFF" w:themeColor="background1" w:sz="8" w:space="0"/>
+          <w:bottom w:val="single" w:color="FFFFFF" w:themeColor="background1" w:sz="8" w:space="0"/>
+          <w:right w:val="single" w:color="FFFFFF" w:themeColor="background1" w:sz="8" w:space="0"/>
+          <w:insideH w:val="single" w:sz="8" w:space="0"/>
+          <w:insideV w:val="single" w:sz="8" w:space="0"/>
         </w:tcBorders>
-        <w:shd w:val="clear" w:color="auto" w:fill="A7BFDE" w:themeFill="accent1" w:themeFillTint="7F"/>
+        <w:shd w:val="clear" w:color="auto" w:fill="A7C0DE" w:themeFill="accent1" w:themeFillTint="7F"/>
       </w:tcPr>
     </w:tblStylePr>
   </w:style>
-  <w:style w:type="table" w:styleId="3-5">
+  <w:style w:type="table" w:styleId="23">
     <w:name w:val="Medium Grid 3 Accent 5"/>
-    <w:basedOn w:val="a1"/>
+    <w:basedOn w:val="19"/>
+    <w:qFormat/>
     <w:uiPriority w:val="69"/>
     <w:tblPr>
       <w:tblBorders>
-        <w:top w:val="single" w:sz="8" w:space="0" w:color="FFFFFF" w:themeColor="background1"/>
-        <w:left w:val="single" w:sz="8" w:space="0" w:color="FFFFFF" w:themeColor="background1"/>
-        <w:bottom w:val="single" w:sz="8" w:space="0" w:color="FFFFFF" w:themeColor="background1"/>
-        <w:right w:val="single" w:sz="8" w:space="0" w:color="FFFFFF" w:themeColor="background1"/>
-        <w:insideH w:val="single" w:sz="6" w:space="0" w:color="FFFFFF" w:themeColor="background1"/>
-        <w:insideV w:val="single" w:sz="6" w:space="0" w:color="FFFFFF" w:themeColor="background1"/>
+        <w:top w:val="single" w:color="FFFFFF" w:themeColor="background1" w:sz="8" w:space="0"/>
+        <w:left w:val="single" w:color="FFFFFF" w:themeColor="background1" w:sz="8" w:space="0"/>
+        <w:bottom w:val="single" w:color="FFFFFF" w:themeColor="background1" w:sz="8" w:space="0"/>
+        <w:right w:val="single" w:color="FFFFFF" w:themeColor="background1" w:sz="8" w:space="0"/>
+        <w:insideH w:val="single" w:color="FFFFFF" w:themeColor="background1" w:sz="6" w:space="0"/>
+        <w:insideV w:val="single" w:color="FFFFFF" w:themeColor="background1" w:sz="6" w:space="0"/>
       </w:tblBorders>
     </w:tblPr>
     <w:tcPr>
-      <w:shd w:val="clear" w:color="auto" w:fill="D2EAF1" w:themeFill="accent5" w:themeFillTint="3F"/>
+      <w:shd w:val="clear" w:color="auto" w:fill="D2EAF0" w:themeFill="accent5" w:themeFillTint="3F"/>
     </w:tcPr>
     <w:tblStylePr w:type="firstRow">
       <w:rPr>
@@ -6641,12 +5230,12 @@
       <w:tblPr/>
       <w:tcPr>
         <w:tcBorders>
-          <w:top w:val="single" w:sz="8" w:space="0" w:color="FFFFFF" w:themeColor="background1"/>
-          <w:left w:val="single" w:sz="8" w:space="0" w:color="FFFFFF" w:themeColor="background1"/>
-          <w:bottom w:val="single" w:sz="24" w:space="0" w:color="FFFFFF" w:themeColor="background1"/>
-          <w:right w:val="single" w:sz="8" w:space="0" w:color="FFFFFF" w:themeColor="background1"/>
+          <w:top w:val="single" w:color="FFFFFF" w:themeColor="background1" w:sz="8" w:space="0"/>
+          <w:left w:val="single" w:color="FFFFFF" w:themeColor="background1" w:sz="8" w:space="0"/>
+          <w:bottom w:val="single" w:color="FFFFFF" w:themeColor="background1" w:sz="24" w:space="0"/>
+          <w:right w:val="single" w:color="FFFFFF" w:themeColor="background1" w:sz="8" w:space="0"/>
           <w:insideH w:val="nil"/>
-          <w:insideV w:val="single" w:sz="8" w:space="0" w:color="auto"/>
+          <w:insideV w:val="single" w:sz="8" w:space="0"/>
         </w:tcBorders>
         <w:shd w:val="clear" w:color="auto" w:fill="4BACC6" w:themeFill="accent5"/>
       </w:tcPr>
@@ -6662,12 +5251,12 @@
       <w:tblPr/>
       <w:tcPr>
         <w:tcBorders>
-          <w:top w:val="single" w:sz="24" w:space="0" w:color="FFFFFF" w:themeColor="background1"/>
-          <w:left w:val="single" w:sz="8" w:space="0" w:color="FFFFFF" w:themeColor="background1"/>
-          <w:bottom w:val="single" w:sz="8" w:space="0" w:color="FFFFFF" w:themeColor="background1"/>
-          <w:right w:val="single" w:sz="8" w:space="0" w:color="FFFFFF" w:themeColor="background1"/>
+          <w:top w:val="single" w:color="FFFFFF" w:themeColor="background1" w:sz="24" w:space="0"/>
+          <w:left w:val="single" w:color="FFFFFF" w:themeColor="background1" w:sz="8" w:space="0"/>
+          <w:bottom w:val="single" w:color="FFFFFF" w:themeColor="background1" w:sz="8" w:space="0"/>
+          <w:right w:val="single" w:color="FFFFFF" w:themeColor="background1" w:sz="8" w:space="0"/>
           <w:insideH w:val="nil"/>
-          <w:insideV w:val="single" w:sz="8" w:space="0" w:color="auto"/>
+          <w:insideV w:val="single" w:sz="8" w:space="0"/>
         </w:tcBorders>
         <w:shd w:val="clear" w:color="auto" w:fill="4BACC6" w:themeFill="accent5"/>
       </w:tcPr>
@@ -6683,8 +5272,8 @@
       <w:tblPr/>
       <w:tcPr>
         <w:tcBorders>
-          <w:left w:val="single" w:sz="8" w:space="0" w:color="FFFFFF" w:themeColor="background1"/>
-          <w:right w:val="single" w:sz="24" w:space="0" w:color="FFFFFF" w:themeColor="background1"/>
+          <w:left w:val="single" w:color="FFFFFF" w:themeColor="background1" w:sz="8" w:space="0"/>
+          <w:right w:val="single" w:color="FFFFFF" w:themeColor="background1" w:sz="24" w:space="0"/>
           <w:insideH w:val="nil"/>
           <w:insideV w:val="nil"/>
         </w:tcBorders>
@@ -6703,7 +5292,7 @@
       <w:tcPr>
         <w:tcBorders>
           <w:top w:val="nil"/>
-          <w:left w:val="single" w:sz="24" w:space="0" w:color="FFFFFF" w:themeColor="background1"/>
+          <w:left w:val="single" w:color="FFFFFF" w:themeColor="background1" w:sz="24" w:space="0"/>
           <w:bottom w:val="nil"/>
           <w:right w:val="nil"/>
           <w:insideH w:val="nil"/>
@@ -6716,10 +5305,10 @@
       <w:tblPr/>
       <w:tcPr>
         <w:tcBorders>
-          <w:top w:val="single" w:sz="8" w:space="0" w:color="FFFFFF" w:themeColor="background1"/>
-          <w:left w:val="single" w:sz="8" w:space="0" w:color="FFFFFF" w:themeColor="background1"/>
-          <w:bottom w:val="single" w:sz="8" w:space="0" w:color="FFFFFF" w:themeColor="background1"/>
-          <w:right w:val="single" w:sz="8" w:space="0" w:color="FFFFFF" w:themeColor="background1"/>
+          <w:top w:val="single" w:color="FFFFFF" w:themeColor="background1" w:sz="8" w:space="0"/>
+          <w:left w:val="single" w:color="FFFFFF" w:themeColor="background1" w:sz="8" w:space="0"/>
+          <w:bottom w:val="single" w:color="FFFFFF" w:themeColor="background1" w:sz="8" w:space="0"/>
+          <w:right w:val="single" w:color="FFFFFF" w:themeColor="background1" w:sz="8" w:space="0"/>
           <w:insideH w:val="nil"/>
           <w:insideV w:val="nil"/>
         </w:tcBorders>
@@ -6730,25 +5319,29 @@
       <w:tblPr/>
       <w:tcPr>
         <w:tcBorders>
-          <w:top w:val="single" w:sz="8" w:space="0" w:color="FFFFFF" w:themeColor="background1"/>
-          <w:left w:val="single" w:sz="8" w:space="0" w:color="FFFFFF" w:themeColor="background1"/>
-          <w:bottom w:val="single" w:sz="8" w:space="0" w:color="FFFFFF" w:themeColor="background1"/>
-          <w:right w:val="single" w:sz="8" w:space="0" w:color="FFFFFF" w:themeColor="background1"/>
-          <w:insideH w:val="single" w:sz="8" w:space="0" w:color="auto"/>
-          <w:insideV w:val="single" w:sz="8" w:space="0" w:color="auto"/>
+          <w:top w:val="single" w:color="FFFFFF" w:themeColor="background1" w:sz="8" w:space="0"/>
+          <w:left w:val="single" w:color="FFFFFF" w:themeColor="background1" w:sz="8" w:space="0"/>
+          <w:bottom w:val="single" w:color="FFFFFF" w:themeColor="background1" w:sz="8" w:space="0"/>
+          <w:right w:val="single" w:color="FFFFFF" w:themeColor="background1" w:sz="8" w:space="0"/>
+          <w:insideH w:val="single" w:sz="8" w:space="0"/>
+          <w:insideV w:val="single" w:sz="8" w:space="0"/>
         </w:tcBorders>
         <w:shd w:val="clear" w:color="auto" w:fill="A5D5E2" w:themeFill="accent5" w:themeFillTint="7F"/>
       </w:tcPr>
     </w:tblStylePr>
   </w:style>
-  <w:style w:type="table" w:styleId="-1">
+  <w:style w:type="table" w:styleId="24">
     <w:name w:val="Dark List Accent 1"/>
-    <w:basedOn w:val="a1"/>
+    <w:basedOn w:val="19"/>
+    <w:qFormat/>
     <w:uiPriority w:val="70"/>
     <w:rPr>
       <w:color w:val="FFFFFF" w:themeColor="background1"/>
     </w:rPr>
-    <w:tblPr/>
+    <w:tblPr>
+      <w:tblStyleRowBandSize w:val="1"/>
+      <w:tblStyleColBandSize w:val="1"/>
+    </w:tblPr>
     <w:tcPr>
       <w:shd w:val="clear" w:color="auto" w:fill="4F81BD" w:themeFill="accent1"/>
     </w:tcPr>
@@ -6762,7 +5355,7 @@
         <w:tcBorders>
           <w:top w:val="nil"/>
           <w:left w:val="nil"/>
-          <w:bottom w:val="single" w:sz="18" w:space="0" w:color="FFFFFF" w:themeColor="background1"/>
+          <w:bottom w:val="single" w:color="FFFFFF" w:themeColor="background1" w:sz="18" w:space="0"/>
           <w:right w:val="nil"/>
           <w:insideH w:val="nil"/>
           <w:insideV w:val="nil"/>
@@ -6774,14 +5367,14 @@
       <w:tblPr/>
       <w:tcPr>
         <w:tcBorders>
-          <w:top w:val="single" w:sz="18" w:space="0" w:color="FFFFFF" w:themeColor="background1"/>
+          <w:top w:val="single" w:color="FFFFFF" w:themeColor="background1" w:sz="18" w:space="0"/>
           <w:left w:val="nil"/>
           <w:bottom w:val="nil"/>
           <w:right w:val="nil"/>
           <w:insideH w:val="nil"/>
           <w:insideV w:val="nil"/>
         </w:tcBorders>
-        <w:shd w:val="clear" w:color="auto" w:fill="243F60" w:themeFill="accent1" w:themeFillShade="7F"/>
+        <w:shd w:val="clear" w:color="auto" w:fill="243F61" w:themeFill="accent1" w:themeFillShade="7F"/>
       </w:tcPr>
     </w:tblStylePr>
     <w:tblStylePr w:type="firstCol">
@@ -6791,11 +5384,11 @@
           <w:top w:val="nil"/>
           <w:left w:val="nil"/>
           <w:bottom w:val="nil"/>
-          <w:right w:val="single" w:sz="18" w:space="0" w:color="FFFFFF" w:themeColor="background1"/>
+          <w:right w:val="single" w:color="FFFFFF" w:themeColor="background1" w:sz="18" w:space="0"/>
           <w:insideH w:val="nil"/>
           <w:insideV w:val="nil"/>
         </w:tcBorders>
-        <w:shd w:val="clear" w:color="auto" w:fill="365F91" w:themeFill="accent1" w:themeFillShade="BF"/>
+        <w:shd w:val="clear" w:color="auto" w:fill="366091" w:themeFill="accent1" w:themeFillShade="BF"/>
       </w:tcPr>
     </w:tblStylePr>
     <w:tblStylePr w:type="lastCol">
@@ -6803,13 +5396,13 @@
       <w:tcPr>
         <w:tcBorders>
           <w:top w:val="nil"/>
-          <w:left w:val="single" w:sz="18" w:space="0" w:color="FFFFFF" w:themeColor="background1"/>
+          <w:left w:val="single" w:color="FFFFFF" w:themeColor="background1" w:sz="18" w:space="0"/>
           <w:bottom w:val="nil"/>
           <w:right w:val="nil"/>
           <w:insideH w:val="nil"/>
           <w:insideV w:val="nil"/>
         </w:tcBorders>
-        <w:shd w:val="clear" w:color="auto" w:fill="365F91" w:themeFill="accent1" w:themeFillShade="BF"/>
+        <w:shd w:val="clear" w:color="auto" w:fill="366091" w:themeFill="accent1" w:themeFillShade="BF"/>
       </w:tcPr>
     </w:tblStylePr>
     <w:tblStylePr w:type="band1Vert">
@@ -6823,7 +5416,7 @@
           <w:insideH w:val="nil"/>
           <w:insideV w:val="nil"/>
         </w:tcBorders>
-        <w:shd w:val="clear" w:color="auto" w:fill="365F91" w:themeFill="accent1" w:themeFillShade="BF"/>
+        <w:shd w:val="clear" w:color="auto" w:fill="366091" w:themeFill="accent1" w:themeFillShade="BF"/>
       </w:tcPr>
     </w:tblStylePr>
     <w:tblStylePr w:type="band1Horz">
@@ -6837,18 +5430,22 @@
           <w:insideH w:val="nil"/>
           <w:insideV w:val="nil"/>
         </w:tcBorders>
-        <w:shd w:val="clear" w:color="auto" w:fill="365F91" w:themeFill="accent1" w:themeFillShade="BF"/>
+        <w:shd w:val="clear" w:color="auto" w:fill="366091" w:themeFill="accent1" w:themeFillShade="BF"/>
       </w:tcPr>
     </w:tblStylePr>
   </w:style>
-  <w:style w:type="table" w:styleId="-10">
+  <w:style w:type="table" w:styleId="25">
     <w:name w:val="Colorful List Accent 1"/>
-    <w:basedOn w:val="a1"/>
+    <w:basedOn w:val="19"/>
+    <w:qFormat/>
     <w:uiPriority w:val="72"/>
     <w:rPr>
       <w:color w:val="000000" w:themeColor="text1"/>
     </w:rPr>
-    <w:tblPr/>
+    <w:tblPr>
+      <w:tblStyleRowBandSize w:val="1"/>
+      <w:tblStyleColBandSize w:val="1"/>
+    </w:tblPr>
     <w:tcPr>
       <w:shd w:val="clear" w:color="auto" w:fill="EDF2F8" w:themeFill="accent1" w:themeFillTint="19"/>
     </w:tcPr>
@@ -6861,7 +5458,7 @@
       <w:tblPr/>
       <w:tcPr>
         <w:tcBorders>
-          <w:bottom w:val="single" w:sz="12" w:space="0" w:color="FFFFFF" w:themeColor="background1"/>
+          <w:bottom w:val="single" w:color="FFFFFF" w:themeColor="background1" w:sz="12" w:space="0"/>
         </w:tcBorders>
         <w:shd w:val="clear" w:color="auto" w:fill="9E3A38" w:themeFill="accent2" w:themeFillShade="CC"/>
       </w:tcPr>
@@ -6875,7 +5472,7 @@
       <w:tblPr/>
       <w:tcPr>
         <w:tcBorders>
-          <w:top w:val="single" w:sz="12" w:space="0" w:color="000000" w:themeColor="text1"/>
+          <w:top w:val="single" w:color="000000" w:themeColor="text1" w:sz="12" w:space="0"/>
         </w:tcBorders>
         <w:shd w:val="clear" w:color="auto" w:fill="FFFFFF" w:themeFill="background1"/>
       </w:tcPr>
@@ -6913,14 +5510,18 @@
       </w:tcPr>
     </w:tblStylePr>
   </w:style>
-  <w:style w:type="table" w:styleId="-3">
+  <w:style w:type="table" w:styleId="26">
     <w:name w:val="Colorful List Accent 3"/>
-    <w:basedOn w:val="a1"/>
+    <w:basedOn w:val="19"/>
+    <w:qFormat/>
     <w:uiPriority w:val="72"/>
     <w:rPr>
       <w:color w:val="000000" w:themeColor="text1"/>
     </w:rPr>
-    <w:tblPr/>
+    <w:tblPr>
+      <w:tblStyleRowBandSize w:val="1"/>
+      <w:tblStyleColBandSize w:val="1"/>
+    </w:tblPr>
     <w:tcPr>
       <w:shd w:val="clear" w:color="auto" w:fill="F5F8EE" w:themeFill="accent3" w:themeFillTint="19"/>
     </w:tcPr>
@@ -6933,7 +5534,7 @@
       <w:tblPr/>
       <w:tcPr>
         <w:tcBorders>
-          <w:bottom w:val="single" w:sz="12" w:space="0" w:color="FFFFFF" w:themeColor="background1"/>
+          <w:bottom w:val="single" w:color="FFFFFF" w:themeColor="background1" w:sz="12" w:space="0"/>
         </w:tcBorders>
         <w:shd w:val="clear" w:color="auto" w:fill="664E82" w:themeFill="accent4" w:themeFillShade="CC"/>
       </w:tcPr>
@@ -6947,7 +5548,7 @@
       <w:tblPr/>
       <w:tcPr>
         <w:tcBorders>
-          <w:top w:val="single" w:sz="12" w:space="0" w:color="000000" w:themeColor="text1"/>
+          <w:top w:val="single" w:color="000000" w:themeColor="text1" w:sz="12" w:space="0"/>
         </w:tcBorders>
         <w:shd w:val="clear" w:color="auto" w:fill="FFFFFF" w:themeFill="background1"/>
       </w:tcPr>
@@ -6985,16 +5586,20 @@
       </w:tcPr>
     </w:tblStylePr>
   </w:style>
-  <w:style w:type="table" w:styleId="-4">
+  <w:style w:type="table" w:styleId="27">
     <w:name w:val="Colorful List Accent 4"/>
-    <w:basedOn w:val="a1"/>
+    <w:basedOn w:val="19"/>
+    <w:qFormat/>
     <w:uiPriority w:val="72"/>
     <w:rPr>
       <w:color w:val="000000" w:themeColor="text1"/>
     </w:rPr>
-    <w:tblPr/>
+    <w:tblPr>
+      <w:tblStyleRowBandSize w:val="1"/>
+      <w:tblStyleColBandSize w:val="1"/>
+    </w:tblPr>
     <w:tcPr>
-      <w:shd w:val="clear" w:color="auto" w:fill="F2EFF6" w:themeFill="accent4" w:themeFillTint="19"/>
+      <w:shd w:val="clear" w:color="auto" w:fill="F2EFF5" w:themeFill="accent4" w:themeFillTint="19"/>
     </w:tcPr>
     <w:tblStylePr w:type="firstRow">
       <w:rPr>
@@ -7005,7 +5610,7 @@
       <w:tblPr/>
       <w:tcPr>
         <w:tcBorders>
-          <w:bottom w:val="single" w:sz="12" w:space="0" w:color="FFFFFF" w:themeColor="background1"/>
+          <w:bottom w:val="single" w:color="FFFFFF" w:themeColor="background1" w:sz="12" w:space="0"/>
         </w:tcBorders>
         <w:shd w:val="clear" w:color="auto" w:fill="7E9C40" w:themeFill="accent3" w:themeFillShade="CC"/>
       </w:tcPr>
@@ -7019,7 +5624,7 @@
       <w:tblPr/>
       <w:tcPr>
         <w:tcBorders>
-          <w:top w:val="single" w:sz="12" w:space="0" w:color="000000" w:themeColor="text1"/>
+          <w:top w:val="single" w:color="000000" w:themeColor="text1" w:sz="12" w:space="0"/>
         </w:tcBorders>
         <w:shd w:val="clear" w:color="auto" w:fill="FFFFFF" w:themeFill="background1"/>
       </w:tcPr>
@@ -7057,14 +5662,18 @@
       </w:tcPr>
     </w:tblStylePr>
   </w:style>
-  <w:style w:type="table" w:styleId="-5">
+  <w:style w:type="table" w:styleId="28">
     <w:name w:val="Colorful List Accent 5"/>
-    <w:basedOn w:val="a1"/>
+    <w:basedOn w:val="19"/>
+    <w:qFormat/>
     <w:uiPriority w:val="72"/>
     <w:rPr>
       <w:color w:val="000000" w:themeColor="text1"/>
     </w:rPr>
-    <w:tblPr/>
+    <w:tblPr>
+      <w:tblStyleRowBandSize w:val="1"/>
+      <w:tblStyleColBandSize w:val="1"/>
+    </w:tblPr>
     <w:tcPr>
       <w:shd w:val="clear" w:color="auto" w:fill="EDF6F9" w:themeFill="accent5" w:themeFillTint="19"/>
     </w:tcPr>
@@ -7077,21 +5686,21 @@
       <w:tblPr/>
       <w:tcPr>
         <w:tcBorders>
-          <w:bottom w:val="single" w:sz="12" w:space="0" w:color="FFFFFF" w:themeColor="background1"/>
+          <w:bottom w:val="single" w:color="FFFFFF" w:themeColor="background1" w:sz="12" w:space="0"/>
         </w:tcBorders>
-        <w:shd w:val="clear" w:color="auto" w:fill="F2730A" w:themeFill="accent6" w:themeFillShade="CC"/>
+        <w:shd w:val="clear" w:color="auto" w:fill="F3730A" w:themeFill="accent6" w:themeFillShade="CC"/>
       </w:tcPr>
     </w:tblStylePr>
     <w:tblStylePr w:type="lastRow">
       <w:rPr>
         <w:b/>
         <w:bCs/>
-        <w:color w:val="F2730A" w:themeColor="accent6" w:themeShade="CC"/>
+        <w:color w:val="F3730A" w:themeColor="accent6" w:themeShade="CC"/>
       </w:rPr>
       <w:tblPr/>
       <w:tcPr>
         <w:tcBorders>
-          <w:top w:val="single" w:sz="12" w:space="0" w:color="000000" w:themeColor="text1"/>
+          <w:top w:val="single" w:color="000000" w:themeColor="text1" w:sz="12" w:space="0"/>
         </w:tcBorders>
         <w:shd w:val="clear" w:color="auto" w:fill="FFFFFF" w:themeFill="background1"/>
       </w:tcPr>
@@ -7119,7 +5728,7 @@
           <w:insideH w:val="nil"/>
           <w:insideV w:val="nil"/>
         </w:tcBorders>
-        <w:shd w:val="clear" w:color="auto" w:fill="D2EAF1" w:themeFill="accent5" w:themeFillTint="3F"/>
+        <w:shd w:val="clear" w:color="auto" w:fill="D2EAF0" w:themeFill="accent5" w:themeFillTint="3F"/>
       </w:tcPr>
     </w:tblStylePr>
     <w:tblStylePr w:type="band1Horz">
@@ -7129,54 +5738,55 @@
       </w:tcPr>
     </w:tblStylePr>
   </w:style>
-  <w:style w:type="character" w:styleId="af6">
+  <w:style w:type="character" w:styleId="30">
     <w:name w:val="Strong"/>
-    <w:basedOn w:val="a0"/>
+    <w:basedOn w:val="29"/>
+    <w:qFormat/>
     <w:uiPriority w:val="22"/>
-    <w:qFormat/>
     <w:rPr>
       <w:b/>
       <w:bCs/>
     </w:rPr>
   </w:style>
-  <w:style w:type="character" w:styleId="af7">
+  <w:style w:type="character" w:styleId="31">
     <w:name w:val="Emphasis"/>
-    <w:basedOn w:val="a0"/>
+    <w:basedOn w:val="29"/>
+    <w:qFormat/>
     <w:uiPriority w:val="20"/>
-    <w:qFormat/>
     <w:rPr>
       <w:i/>
       <w:iCs/>
     </w:rPr>
   </w:style>
-  <w:style w:type="character" w:styleId="af8">
+  <w:style w:type="character" w:styleId="32">
     <w:name w:val="Hyperlink"/>
-    <w:basedOn w:val="a0"/>
+    <w:basedOn w:val="29"/>
+    <w:unhideWhenUsed/>
+    <w:qFormat/>
     <w:uiPriority w:val="99"/>
-    <w:unhideWhenUsed/>
     <w:rPr>
       <w:color w:val="0000FF" w:themeColor="hyperlink"/>
       <w:u w:val="single"/>
     </w:rPr>
   </w:style>
-  <w:style w:type="character" w:customStyle="1" w:styleId="a9">
+  <w:style w:type="character" w:customStyle="1" w:styleId="33">
     <w:name w:val="批注框文本 字符"/>
-    <w:basedOn w:val="a0"/>
-    <w:link w:val="a8"/>
-    <w:uiPriority w:val="99"/>
+    <w:basedOn w:val="29"/>
+    <w:link w:val="10"/>
     <w:semiHidden/>
     <w:qFormat/>
+    <w:uiPriority w:val="99"/>
     <w:rPr>
       <w:sz w:val="18"/>
       <w:szCs w:val="18"/>
     </w:rPr>
   </w:style>
-  <w:style w:type="character" w:customStyle="1" w:styleId="10">
+  <w:style w:type="character" w:customStyle="1" w:styleId="34">
     <w:name w:val="标题 1 字符"/>
-    <w:basedOn w:val="a0"/>
-    <w:link w:val="1"/>
+    <w:basedOn w:val="29"/>
+    <w:link w:val="2"/>
+    <w:qFormat/>
     <w:uiPriority w:val="9"/>
-    <w:qFormat/>
     <w:rPr>
       <w:b/>
       <w:bCs/>
@@ -7185,89 +5795,90 @@
       <w:szCs w:val="44"/>
     </w:rPr>
   </w:style>
-  <w:style w:type="character" w:customStyle="1" w:styleId="a5">
+  <w:style w:type="character" w:customStyle="1" w:styleId="35">
     <w:name w:val="文档结构图 字符"/>
-    <w:basedOn w:val="a0"/>
-    <w:link w:val="a4"/>
-    <w:uiPriority w:val="99"/>
+    <w:basedOn w:val="29"/>
+    <w:link w:val="7"/>
     <w:semiHidden/>
     <w:qFormat/>
+    <w:uiPriority w:val="99"/>
     <w:rPr>
       <w:rFonts w:ascii="宋体" w:eastAsia="宋体"/>
       <w:sz w:val="18"/>
       <w:szCs w:val="18"/>
     </w:rPr>
   </w:style>
-  <w:style w:type="character" w:customStyle="1" w:styleId="20">
+  <w:style w:type="character" w:customStyle="1" w:styleId="36">
     <w:name w:val="标题 2 字符"/>
-    <w:basedOn w:val="a0"/>
-    <w:link w:val="2"/>
+    <w:basedOn w:val="29"/>
+    <w:link w:val="3"/>
+    <w:qFormat/>
     <w:uiPriority w:val="9"/>
-    <w:qFormat/>
     <w:rPr>
-      <w:rFonts w:asciiTheme="majorHAnsi" w:eastAsiaTheme="majorEastAsia" w:hAnsiTheme="majorHAnsi" w:cstheme="majorBidi"/>
+      <w:rFonts w:asciiTheme="majorHAnsi" w:hAnsiTheme="majorHAnsi" w:eastAsiaTheme="majorEastAsia" w:cstheme="majorBidi"/>
       <w:b/>
       <w:bCs/>
       <w:sz w:val="32"/>
       <w:szCs w:val="32"/>
     </w:rPr>
   </w:style>
-  <w:style w:type="character" w:customStyle="1" w:styleId="a7">
+  <w:style w:type="character" w:customStyle="1" w:styleId="37">
     <w:name w:val="正文文本 字符"/>
-    <w:basedOn w:val="a0"/>
-    <w:link w:val="a6"/>
-    <w:uiPriority w:val="99"/>
+    <w:basedOn w:val="29"/>
+    <w:link w:val="8"/>
     <w:semiHidden/>
     <w:qFormat/>
+    <w:uiPriority w:val="99"/>
   </w:style>
-  <w:style w:type="character" w:customStyle="1" w:styleId="af4">
+  <w:style w:type="character" w:customStyle="1" w:styleId="38">
     <w:name w:val="正文文本首行缩进 字符"/>
-    <w:basedOn w:val="a7"/>
-    <w:link w:val="af3"/>
+    <w:basedOn w:val="37"/>
+    <w:link w:val="18"/>
     <w:qFormat/>
+    <w:uiPriority w:val="0"/>
     <w:rPr>
-      <w:rFonts w:ascii="Arial" w:eastAsia="宋体" w:hAnsi="Arial" w:cs="Times New Roman"/>
+      <w:rFonts w:ascii="Arial" w:hAnsi="Arial" w:eastAsia="宋体" w:cs="Times New Roman"/>
       <w:kern w:val="0"/>
       <w:szCs w:val="21"/>
     </w:rPr>
   </w:style>
-  <w:style w:type="paragraph" w:styleId="af9">
+  <w:style w:type="paragraph" w:styleId="39">
     <w:name w:val="List Paragraph"/>
-    <w:basedOn w:val="a"/>
+    <w:basedOn w:val="1"/>
+    <w:qFormat/>
     <w:uiPriority w:val="34"/>
-    <w:qFormat/>
     <w:pPr>
-      <w:ind w:firstLineChars="200" w:firstLine="420"/>
+      <w:ind w:firstLine="420" w:firstLineChars="200"/>
     </w:pPr>
   </w:style>
-  <w:style w:type="character" w:customStyle="1" w:styleId="ad">
+  <w:style w:type="character" w:customStyle="1" w:styleId="40">
     <w:name w:val="页眉 字符"/>
-    <w:basedOn w:val="a0"/>
-    <w:link w:val="ac"/>
+    <w:basedOn w:val="29"/>
+    <w:link w:val="12"/>
+    <w:qFormat/>
     <w:uiPriority w:val="99"/>
-    <w:qFormat/>
     <w:rPr>
       <w:sz w:val="18"/>
       <w:szCs w:val="18"/>
     </w:rPr>
   </w:style>
-  <w:style w:type="character" w:customStyle="1" w:styleId="ab">
+  <w:style w:type="character" w:customStyle="1" w:styleId="41">
     <w:name w:val="页脚 字符"/>
-    <w:basedOn w:val="a0"/>
-    <w:link w:val="aa"/>
+    <w:basedOn w:val="29"/>
+    <w:link w:val="11"/>
+    <w:qFormat/>
     <w:uiPriority w:val="99"/>
-    <w:qFormat/>
     <w:rPr>
       <w:sz w:val="18"/>
       <w:szCs w:val="18"/>
     </w:rPr>
   </w:style>
-  <w:style w:type="character" w:customStyle="1" w:styleId="30">
+  <w:style w:type="character" w:customStyle="1" w:styleId="42">
     <w:name w:val="标题 3 字符"/>
-    <w:basedOn w:val="a0"/>
-    <w:link w:val="3"/>
+    <w:basedOn w:val="29"/>
+    <w:link w:val="4"/>
+    <w:qFormat/>
     <w:uiPriority w:val="9"/>
-    <w:qFormat/>
     <w:rPr>
       <w:b/>
       <w:bCs/>
@@ -7275,14 +5886,15 @@
       <w:szCs w:val="32"/>
     </w:rPr>
   </w:style>
-  <w:style w:type="table" w:customStyle="1" w:styleId="2-11">
+  <w:style w:type="table" w:customStyle="1" w:styleId="43">
     <w:name w:val="中等深浅底纹 2 - 强调文字颜色 11"/>
-    <w:basedOn w:val="a1"/>
+    <w:basedOn w:val="19"/>
+    <w:qFormat/>
     <w:uiPriority w:val="64"/>
     <w:tblPr>
       <w:tblBorders>
-        <w:top w:val="single" w:sz="18" w:space="0" w:color="auto"/>
-        <w:bottom w:val="single" w:sz="18" w:space="0" w:color="auto"/>
+        <w:top w:val="single" w:color="auto" w:sz="18" w:space="0"/>
+        <w:bottom w:val="single" w:color="auto" w:sz="18" w:space="0"/>
       </w:tblBorders>
     </w:tblPr>
     <w:tblStylePr w:type="firstRow">
@@ -7294,12 +5906,11 @@
         <w:bCs/>
         <w:color w:val="FFFFFF" w:themeColor="background1"/>
       </w:rPr>
-      <w:tblPr/>
       <w:tcPr>
         <w:tcBorders>
-          <w:top w:val="single" w:sz="18" w:space="0" w:color="auto"/>
+          <w:top w:val="single" w:color="auto" w:sz="18" w:space="0"/>
           <w:left w:val="nil"/>
-          <w:bottom w:val="single" w:sz="18" w:space="0" w:color="auto"/>
+          <w:bottom w:val="single" w:color="auto" w:sz="18" w:space="0"/>
           <w:right w:val="nil"/>
           <w:insideH w:val="nil"/>
           <w:insideV w:val="nil"/>
@@ -7314,12 +5925,11 @@
       <w:rPr>
         <w:color w:val="auto"/>
       </w:rPr>
-      <w:tblPr/>
       <w:tcPr>
         <w:tcBorders>
-          <w:top w:val="double" w:sz="6" w:space="0" w:color="auto"/>
+          <w:top w:val="double" w:color="auto" w:sz="6" w:space="0"/>
           <w:left w:val="nil"/>
-          <w:bottom w:val="single" w:sz="18" w:space="0" w:color="auto"/>
+          <w:bottom w:val="single" w:color="auto" w:sz="18" w:space="0"/>
           <w:right w:val="nil"/>
           <w:insideH w:val="nil"/>
           <w:insideV w:val="nil"/>
@@ -7333,12 +5943,11 @@
         <w:bCs/>
         <w:color w:val="FFFFFF" w:themeColor="background1"/>
       </w:rPr>
-      <w:tblPr/>
       <w:tcPr>
         <w:tcBorders>
           <w:top w:val="nil"/>
           <w:left w:val="nil"/>
-          <w:bottom w:val="single" w:sz="18" w:space="0" w:color="auto"/>
+          <w:bottom w:val="single" w:color="auto" w:sz="18" w:space="0"/>
           <w:right w:val="nil"/>
           <w:insideH w:val="nil"/>
           <w:insideV w:val="nil"/>
@@ -7352,7 +5961,6 @@
         <w:bCs/>
         <w:color w:val="FFFFFF" w:themeColor="background1"/>
       </w:rPr>
-      <w:tblPr/>
       <w:tcPr>
         <w:tcBorders>
           <w:left w:val="nil"/>
@@ -7364,7 +5972,6 @@
       </w:tcPr>
     </w:tblStylePr>
     <w:tblStylePr w:type="band1Vert">
-      <w:tblPr/>
       <w:tcPr>
         <w:tcBorders>
           <w:left w:val="nil"/>
@@ -7372,22 +5979,20 @@
           <w:insideH w:val="nil"/>
           <w:insideV w:val="nil"/>
         </w:tcBorders>
-        <w:shd w:val="clear" w:color="auto" w:fill="D8D8D8" w:themeFill="background1" w:themeFillShade="D8"/>
+        <w:shd w:val="clear" w:color="auto" w:fill="D7D7D7" w:themeFill="background1" w:themeFillShade="D8"/>
       </w:tcPr>
     </w:tblStylePr>
     <w:tblStylePr w:type="band1Horz">
-      <w:tblPr/>
       <w:tcPr>
-        <w:shd w:val="clear" w:color="auto" w:fill="D8D8D8" w:themeFill="background1" w:themeFillShade="D8"/>
+        <w:shd w:val="clear" w:color="auto" w:fill="D7D7D7" w:themeFill="background1" w:themeFillShade="D8"/>
       </w:tcPr>
     </w:tblStylePr>
     <w:tblStylePr w:type="neCell">
-      <w:tblPr/>
       <w:tcPr>
         <w:tcBorders>
-          <w:top w:val="single" w:sz="18" w:space="0" w:color="auto"/>
+          <w:top w:val="single" w:color="auto" w:sz="18" w:space="0"/>
           <w:left w:val="nil"/>
-          <w:bottom w:val="single" w:sz="18" w:space="0" w:color="auto"/>
+          <w:bottom w:val="single" w:color="auto" w:sz="18" w:space="0"/>
           <w:right w:val="nil"/>
           <w:insideH w:val="nil"/>
           <w:insideV w:val="nil"/>
@@ -7398,12 +6003,11 @@
       <w:rPr>
         <w:color w:val="FFFFFF" w:themeColor="background1"/>
       </w:rPr>
-      <w:tblPr/>
       <w:tcPr>
         <w:tcBorders>
-          <w:top w:val="single" w:sz="18" w:space="0" w:color="auto"/>
+          <w:top w:val="single" w:color="auto" w:sz="18" w:space="0"/>
           <w:left w:val="nil"/>
-          <w:bottom w:val="single" w:sz="18" w:space="0" w:color="auto"/>
+          <w:bottom w:val="single" w:color="auto" w:sz="18" w:space="0"/>
           <w:right w:val="nil"/>
           <w:insideH w:val="nil"/>
           <w:insideV w:val="nil"/>
@@ -7411,29 +6015,30 @@
       </w:tcPr>
     </w:tblStylePr>
   </w:style>
-  <w:style w:type="character" w:customStyle="1" w:styleId="40">
+  <w:style w:type="character" w:customStyle="1" w:styleId="44">
     <w:name w:val="标题 4 字符"/>
-    <w:basedOn w:val="a0"/>
-    <w:link w:val="4"/>
+    <w:basedOn w:val="29"/>
+    <w:link w:val="5"/>
+    <w:qFormat/>
     <w:uiPriority w:val="9"/>
     <w:rPr>
-      <w:rFonts w:asciiTheme="majorHAnsi" w:eastAsiaTheme="majorEastAsia" w:hAnsiTheme="majorHAnsi" w:cstheme="majorBidi"/>
+      <w:rFonts w:asciiTheme="majorHAnsi" w:hAnsiTheme="majorHAnsi" w:eastAsiaTheme="majorEastAsia" w:cstheme="majorBidi"/>
       <w:b/>
       <w:bCs/>
       <w:sz w:val="28"/>
       <w:szCs w:val="28"/>
     </w:rPr>
   </w:style>
-  <w:style w:type="table" w:customStyle="1" w:styleId="11">
+  <w:style w:type="table" w:customStyle="1" w:styleId="45">
     <w:name w:val="彩色列表1"/>
-    <w:basedOn w:val="a1"/>
+    <w:basedOn w:val="19"/>
+    <w:qFormat/>
     <w:uiPriority w:val="72"/>
     <w:rPr>
       <w:color w:val="000000" w:themeColor="text1"/>
     </w:rPr>
-    <w:tblPr/>
     <w:tcPr>
-      <w:shd w:val="clear" w:color="auto" w:fill="E6E6E6" w:themeFill="text1" w:themeFillTint="19"/>
+      <w:shd w:val="clear" w:color="auto" w:fill="E5E5E5" w:themeFill="text1" w:themeFillTint="19"/>
     </w:tcPr>
     <w:tblStylePr w:type="firstRow">
       <w:rPr>
@@ -7441,10 +6046,9 @@
         <w:bCs/>
         <w:color w:val="FFFFFF" w:themeColor="background1"/>
       </w:rPr>
-      <w:tblPr/>
       <w:tcPr>
         <w:tcBorders>
-          <w:bottom w:val="single" w:sz="12" w:space="0" w:color="FFFFFF" w:themeColor="background1"/>
+          <w:bottom w:val="single" w:color="FFFFFF" w:themeColor="background1" w:sz="12" w:space="0"/>
         </w:tcBorders>
         <w:shd w:val="clear" w:color="auto" w:fill="9E3A38" w:themeFill="accent2" w:themeFillShade="CC"/>
       </w:tcPr>
@@ -7455,10 +6059,9 @@
         <w:bCs/>
         <w:color w:val="9E3A38" w:themeColor="accent2" w:themeShade="CC"/>
       </w:rPr>
-      <w:tblPr/>
       <w:tcPr>
         <w:tcBorders>
-          <w:top w:val="single" w:sz="12" w:space="0" w:color="000000" w:themeColor="text1"/>
+          <w:top w:val="single" w:color="000000" w:themeColor="text1" w:sz="12" w:space="0"/>
         </w:tcBorders>
         <w:shd w:val="clear" w:color="auto" w:fill="FFFFFF" w:themeFill="background1"/>
       </w:tcPr>
@@ -7476,7 +6079,6 @@
       </w:rPr>
     </w:tblStylePr>
     <w:tblStylePr w:type="band1Vert">
-      <w:tblPr/>
       <w:tcPr>
         <w:tcBorders>
           <w:top w:val="nil"/>
@@ -7486,36 +6088,37 @@
           <w:insideH w:val="nil"/>
           <w:insideV w:val="nil"/>
         </w:tcBorders>
-        <w:shd w:val="clear" w:color="auto" w:fill="C0C0C0" w:themeFill="text1" w:themeFillTint="3F"/>
+        <w:shd w:val="clear" w:color="auto" w:fill="BFBFBF" w:themeFill="text1" w:themeFillTint="3F"/>
       </w:tcPr>
     </w:tblStylePr>
     <w:tblStylePr w:type="band1Horz">
-      <w:tblPr/>
       <w:tcPr>
         <w:shd w:val="clear" w:color="auto" w:fill="CCCCCC" w:themeFill="text1" w:themeFillTint="33"/>
       </w:tcPr>
     </w:tblStylePr>
   </w:style>
-  <w:style w:type="character" w:customStyle="1" w:styleId="af2">
+  <w:style w:type="character" w:customStyle="1" w:styleId="46">
     <w:name w:val="标题 字符"/>
-    <w:basedOn w:val="a0"/>
-    <w:link w:val="af1"/>
+    <w:basedOn w:val="29"/>
+    <w:link w:val="17"/>
+    <w:qFormat/>
     <w:uiPriority w:val="10"/>
     <w:rPr>
-      <w:rFonts w:asciiTheme="majorHAnsi" w:eastAsia="宋体" w:hAnsiTheme="majorHAnsi" w:cstheme="majorBidi"/>
+      <w:rFonts w:eastAsia="宋体" w:asciiTheme="majorHAnsi" w:hAnsiTheme="majorHAnsi" w:cstheme="majorBidi"/>
       <w:b/>
       <w:bCs/>
       <w:sz w:val="32"/>
       <w:szCs w:val="32"/>
     </w:rPr>
   </w:style>
-  <w:style w:type="character" w:customStyle="1" w:styleId="af">
+  <w:style w:type="character" w:customStyle="1" w:styleId="47">
     <w:name w:val="副标题 字符"/>
-    <w:basedOn w:val="a0"/>
-    <w:link w:val="ae"/>
+    <w:basedOn w:val="29"/>
+    <w:link w:val="14"/>
+    <w:qFormat/>
     <w:uiPriority w:val="11"/>
     <w:rPr>
-      <w:rFonts w:asciiTheme="majorHAnsi" w:eastAsia="宋体" w:hAnsiTheme="majorHAnsi" w:cstheme="majorBidi"/>
+      <w:rFonts w:eastAsia="宋体" w:asciiTheme="majorHAnsi" w:hAnsiTheme="majorHAnsi" w:cstheme="majorBidi"/>
       <w:b/>
       <w:bCs/>
       <w:kern w:val="28"/>
@@ -7523,14 +6126,13 @@
       <w:szCs w:val="32"/>
     </w:rPr>
   </w:style>
-  <w:style w:type="paragraph" w:styleId="TOC">
+  <w:style w:type="paragraph" w:customStyle="1" w:styleId="48">
     <w:name w:val="TOC Heading"/>
-    <w:basedOn w:val="1"/>
-    <w:next w:val="a"/>
-    <w:uiPriority w:val="39"/>
+    <w:basedOn w:val="2"/>
+    <w:next w:val="1"/>
     <w:unhideWhenUsed/>
     <w:qFormat/>
-    <w:rsid w:val="0097119F"/>
+    <w:uiPriority w:val="39"/>
     <w:pPr>
       <w:widowControl/>
       <w:spacing w:before="240" w:after="0" w:line="259" w:lineRule="auto"/>
@@ -7538,10 +6140,10 @@
       <w:outlineLvl w:val="9"/>
     </w:pPr>
     <w:rPr>
-      <w:rFonts w:asciiTheme="majorHAnsi" w:eastAsiaTheme="majorEastAsia" w:hAnsiTheme="majorHAnsi" w:cstheme="majorBidi"/>
+      <w:rFonts w:asciiTheme="majorHAnsi" w:hAnsiTheme="majorHAnsi" w:eastAsiaTheme="majorEastAsia" w:cstheme="majorBidi"/>
       <w:b w:val="0"/>
       <w:bCs w:val="0"/>
-      <w:color w:val="365F91" w:themeColor="accent1" w:themeShade="BF"/>
+      <w:color w:val="366091" w:themeColor="accent1" w:themeShade="BF"/>
       <w:kern w:val="0"/>
       <w:sz w:val="32"/>
       <w:szCs w:val="32"/>
@@ -7829,7 +6431,6 @@
     </a:fmtScheme>
   </a:themeElements>
   <a:objectDefaults/>
-  <a:extraClrSchemeLst/>
 </a:theme>
 </file>
 
@@ -7855,8 +6456,6 @@
 
 <file path=customXml/itemProps2.xml><?xml version="1.0" encoding="utf-8"?>
 <ds:datastoreItem xmlns:ds="http://schemas.openxmlformats.org/officeDocument/2006/customXml" ds:itemID="{F97FB436-017E-491C-A6B3-855CD1BE55F0}">
-  <ds:schemaRefs>
-    <ds:schemaRef ds:uri="http://schemas.openxmlformats.org/officeDocument/2006/bibliography"/>
-  </ds:schemaRefs>
+  <ds:schemaRefs/>
 </ds:datastoreItem>
 </file>